--- a/Anotacoes/Bootcamp - Linux.docx
+++ b/Anotacoes/Bootcamp - Linux.docx
@@ -47,6 +47,7 @@
     <w:p>
       <w:pPr>
         <w:spacing w:after="0"/>
+        <w:jc w:val="both"/>
         <w:rPr>
           <w:lang w:val="pt-BR"/>
         </w:rPr>
@@ -75,6 +76,7 @@
     <w:p>
       <w:pPr>
         <w:spacing w:after="0"/>
+        <w:jc w:val="both"/>
         <w:rPr>
           <w:lang w:val="pt-BR"/>
         </w:rPr>
@@ -89,14 +91,16 @@
     <w:p>
       <w:pPr>
         <w:spacing w:after="0"/>
-        <w:rPr>
-          <w:lang w:val="pt-BR"/>
-        </w:rPr>
-      </w:pPr>
-    </w:p>
-    <w:p>
-      <w:pPr>
-        <w:spacing w:after="0"/>
+        <w:jc w:val="both"/>
+        <w:rPr>
+          <w:lang w:val="pt-BR"/>
+        </w:rPr>
+      </w:pPr>
+    </w:p>
+    <w:p>
+      <w:pPr>
+        <w:spacing w:after="0"/>
+        <w:jc w:val="both"/>
         <w:rPr>
           <w:color w:val="FF0000"/>
           <w:lang w:val="pt-BR"/>
@@ -119,6 +123,7 @@
     <w:p>
       <w:pPr>
         <w:spacing w:after="0"/>
+        <w:jc w:val="both"/>
         <w:rPr>
           <w:color w:val="FF0000"/>
           <w:lang w:val="pt-BR"/>
@@ -128,6 +133,7 @@
     <w:p>
       <w:pPr>
         <w:spacing w:after="0"/>
+        <w:jc w:val="both"/>
         <w:rPr>
           <w:lang w:val="pt-BR"/>
         </w:rPr>
@@ -142,6 +148,7 @@
     <w:p>
       <w:pPr>
         <w:spacing w:after="0"/>
+        <w:jc w:val="both"/>
         <w:rPr>
           <w:lang w:val="pt-BR"/>
         </w:rPr>
@@ -156,14 +163,16 @@
     <w:p>
       <w:pPr>
         <w:spacing w:after="0"/>
-        <w:rPr>
-          <w:lang w:val="pt-BR"/>
-        </w:rPr>
-      </w:pPr>
-    </w:p>
-    <w:p>
-      <w:pPr>
-        <w:spacing w:after="0"/>
+        <w:jc w:val="both"/>
+        <w:rPr>
+          <w:lang w:val="pt-BR"/>
+        </w:rPr>
+      </w:pPr>
+    </w:p>
+    <w:p>
+      <w:pPr>
+        <w:spacing w:after="0"/>
+        <w:jc w:val="both"/>
         <w:rPr>
           <w:lang w:val="pt-BR"/>
         </w:rPr>
@@ -242,6 +251,7 @@
     <w:p>
       <w:pPr>
         <w:spacing w:after="0"/>
+        <w:jc w:val="both"/>
         <w:rPr>
           <w:lang w:val="pt-BR"/>
         </w:rPr>
@@ -287,11 +297,26 @@
           </wp:inline>
         </w:drawing>
       </w:r>
-      <w:r>
-        <w:rPr>
-          <w:lang w:val="pt-BR"/>
-        </w:rPr>
-        <w:t xml:space="preserve"> o </w:t>
+    </w:p>
+    <w:p>
+      <w:pPr>
+        <w:spacing w:after="0"/>
+        <w:jc w:val="both"/>
+        <w:rPr>
+          <w:lang w:val="pt-BR"/>
+        </w:rPr>
+      </w:pPr>
+      <w:r>
+        <w:rPr>
+          <w:lang w:val="pt-BR"/>
+        </w:rPr>
+        <w:t>O</w:t>
+      </w:r>
+      <w:r>
+        <w:rPr>
+          <w:lang w:val="pt-BR"/>
+        </w:rPr>
+        <w:t xml:space="preserve"> </w:t>
       </w:r>
       <w:proofErr w:type="spellStart"/>
       <w:r>
@@ -335,6 +360,7 @@
     <w:p>
       <w:pPr>
         <w:spacing w:after="0"/>
+        <w:jc w:val="both"/>
         <w:rPr>
           <w:lang w:val="pt-BR"/>
         </w:rPr>
@@ -377,14 +403,16 @@
     <w:p>
       <w:pPr>
         <w:spacing w:after="0"/>
-        <w:rPr>
-          <w:lang w:val="pt-BR"/>
-        </w:rPr>
-      </w:pPr>
-    </w:p>
-    <w:p>
-      <w:pPr>
-        <w:spacing w:after="0"/>
+        <w:jc w:val="both"/>
+        <w:rPr>
+          <w:lang w:val="pt-BR"/>
+        </w:rPr>
+      </w:pPr>
+    </w:p>
+    <w:p>
+      <w:pPr>
+        <w:spacing w:after="0"/>
+        <w:jc w:val="both"/>
         <w:rPr>
           <w:lang w:val="pt-BR"/>
         </w:rPr>
@@ -533,30 +561,16 @@
     <w:p>
       <w:pPr>
         <w:spacing w:after="0"/>
-        <w:rPr>
-          <w:lang w:val="pt-BR"/>
-        </w:rPr>
-      </w:pPr>
-    </w:p>
-    <w:p>
-      <w:pPr>
-        <w:spacing w:after="0"/>
-        <w:rPr>
-          <w:lang w:val="pt-BR"/>
-        </w:rPr>
-      </w:pPr>
-    </w:p>
-    <w:p>
-      <w:pPr>
-        <w:spacing w:after="0"/>
-        <w:rPr>
-          <w:lang w:val="pt-BR"/>
-        </w:rPr>
-      </w:pPr>
-    </w:p>
-    <w:p>
-      <w:pPr>
-        <w:spacing w:after="0"/>
+        <w:jc w:val="both"/>
+        <w:rPr>
+          <w:lang w:val="pt-BR"/>
+        </w:rPr>
+      </w:pPr>
+    </w:p>
+    <w:p>
+      <w:pPr>
+        <w:spacing w:after="0"/>
+        <w:jc w:val="both"/>
         <w:rPr>
           <w:lang w:val="pt-BR"/>
         </w:rPr>
@@ -571,14 +585,16 @@
     <w:p>
       <w:pPr>
         <w:spacing w:after="0"/>
-        <w:rPr>
-          <w:lang w:val="pt-BR"/>
-        </w:rPr>
-      </w:pPr>
-    </w:p>
-    <w:p>
-      <w:pPr>
-        <w:spacing w:after="0"/>
+        <w:jc w:val="both"/>
+        <w:rPr>
+          <w:lang w:val="pt-BR"/>
+        </w:rPr>
+      </w:pPr>
+    </w:p>
+    <w:p>
+      <w:pPr>
+        <w:spacing w:after="0"/>
+        <w:jc w:val="both"/>
         <w:rPr>
           <w:lang w:val="pt-BR"/>
         </w:rPr>
@@ -593,6 +609,7 @@
     <w:p>
       <w:pPr>
         <w:spacing w:after="0"/>
+        <w:jc w:val="both"/>
         <w:rPr>
           <w:lang w:val="pt-BR"/>
         </w:rPr>
@@ -847,13 +864,34 @@
           <w:lang w:val="pt-BR"/>
         </w:rPr>
       </w:pPr>
-      <w:r>
-        <w:rPr>
-          <w:b/>
-          <w:bCs/>
-          <w:lang w:val="pt-BR"/>
-        </w:rPr>
-        <w:lastRenderedPageBreak/>
+    </w:p>
+    <w:p>
+      <w:pPr>
+        <w:spacing w:after="0"/>
+        <w:jc w:val="center"/>
+        <w:rPr>
+          <w:b/>
+          <w:bCs/>
+          <w:lang w:val="pt-BR"/>
+        </w:rPr>
+      </w:pPr>
+    </w:p>
+    <w:p>
+      <w:pPr>
+        <w:spacing w:after="0"/>
+        <w:jc w:val="center"/>
+        <w:rPr>
+          <w:b/>
+          <w:bCs/>
+          <w:lang w:val="pt-BR"/>
+        </w:rPr>
+      </w:pPr>
+      <w:r>
+        <w:rPr>
+          <w:b/>
+          <w:bCs/>
+          <w:lang w:val="pt-BR"/>
+        </w:rPr>
         <w:t>MANIPULANDO ARQUIVOS NO LINUX</w:t>
       </w:r>
     </w:p>
@@ -870,19 +908,22 @@
     <w:p>
       <w:pPr>
         <w:spacing w:after="0"/>
-        <w:rPr>
-          <w:lang w:val="pt-BR"/>
-        </w:rPr>
-      </w:pPr>
-      <w:r>
-        <w:rPr>
+        <w:jc w:val="both"/>
+        <w:rPr>
+          <w:rFonts w:cstheme="minorHAnsi"/>
+          <w:lang w:val="pt-BR"/>
+        </w:rPr>
+      </w:pPr>
+      <w:r>
+        <w:rPr>
+          <w:rFonts w:cstheme="minorHAnsi"/>
           <w:lang w:val="pt-BR"/>
         </w:rPr>
         <w:t xml:space="preserve">delgaudio@servidor1: </w:t>
       </w:r>
       <w:r>
         <w:rPr>
-          <w:rFonts w:ascii="Arial" w:hAnsi="Arial" w:cs="Arial"/>
+          <w:rFonts w:cstheme="minorHAnsi"/>
           <w:color w:val="202124"/>
           <w:shd w:val="clear" w:color="auto" w:fill="FFFFFF"/>
           <w:lang w:val="pt-BR"/>
@@ -891,6 +932,7 @@
       </w:r>
       <w:r>
         <w:rPr>
+          <w:rFonts w:cstheme="minorHAnsi"/>
           <w:lang w:val="pt-BR"/>
         </w:rPr>
         <w:t xml:space="preserve"> – </w:t>
@@ -898,6 +940,7 @@
       <w:proofErr w:type="spellStart"/>
       <w:r>
         <w:rPr>
+          <w:rFonts w:cstheme="minorHAnsi"/>
           <w:lang w:val="pt-BR"/>
         </w:rPr>
         <w:t>delgaudio</w:t>
@@ -905,6 +948,7 @@
       <w:proofErr w:type="spellEnd"/>
       <w:r>
         <w:rPr>
+          <w:rFonts w:cstheme="minorHAnsi"/>
           <w:lang w:val="pt-BR"/>
         </w:rPr>
         <w:t xml:space="preserve"> e o usuário do terminal e </w:t>
@@ -912,6 +956,7 @@
       <w:proofErr w:type="spellStart"/>
       <w:r>
         <w:rPr>
+          <w:rFonts w:cstheme="minorHAnsi"/>
           <w:lang w:val="pt-BR"/>
         </w:rPr>
         <w:t>e</w:t>
@@ -919,6 +964,7 @@
       <w:proofErr w:type="spellEnd"/>
       <w:r>
         <w:rPr>
+          <w:rFonts w:cstheme="minorHAnsi"/>
           <w:lang w:val="pt-BR"/>
         </w:rPr>
         <w:t xml:space="preserve"> possível criar mais de um usuário.</w:t>
@@ -927,12 +973,15 @@
     <w:p>
       <w:pPr>
         <w:spacing w:after="0"/>
-        <w:rPr>
-          <w:lang w:val="pt-BR"/>
-        </w:rPr>
-      </w:pPr>
-      <w:r>
-        <w:rPr>
+        <w:jc w:val="both"/>
+        <w:rPr>
+          <w:rFonts w:cstheme="minorHAnsi"/>
+          <w:lang w:val="pt-BR"/>
+        </w:rPr>
+      </w:pPr>
+      <w:r>
+        <w:rPr>
+          <w:rFonts w:cstheme="minorHAnsi"/>
           <w:lang w:val="pt-BR"/>
         </w:rPr>
         <w:t>@ - que local estou logado?</w:t>
@@ -941,12 +990,15 @@
     <w:p>
       <w:pPr>
         <w:spacing w:after="0"/>
-        <w:rPr>
-          <w:lang w:val="pt-BR"/>
-        </w:rPr>
-      </w:pPr>
-      <w:r>
-        <w:rPr>
+        <w:jc w:val="both"/>
+        <w:rPr>
+          <w:rFonts w:cstheme="minorHAnsi"/>
+          <w:lang w:val="pt-BR"/>
+        </w:rPr>
+      </w:pPr>
+      <w:r>
+        <w:rPr>
+          <w:rFonts w:cstheme="minorHAnsi"/>
           <w:lang w:val="pt-BR"/>
         </w:rPr>
         <w:t xml:space="preserve">servidor1 – computador que o usuário </w:t>
@@ -954,6 +1006,7 @@
       <w:proofErr w:type="spellStart"/>
       <w:r>
         <w:rPr>
+          <w:rFonts w:cstheme="minorHAnsi"/>
           <w:lang w:val="pt-BR"/>
         </w:rPr>
         <w:t>esta</w:t>
@@ -961,6 +1014,7 @@
       <w:proofErr w:type="spellEnd"/>
       <w:r>
         <w:rPr>
+          <w:rFonts w:cstheme="minorHAnsi"/>
           <w:lang w:val="pt-BR"/>
         </w:rPr>
         <w:t xml:space="preserve"> logado</w:t>
@@ -969,6 +1023,7 @@
     <w:p>
       <w:pPr>
         <w:spacing w:after="0"/>
+        <w:jc w:val="both"/>
         <w:rPr>
           <w:rFonts w:cstheme="minorHAnsi"/>
           <w:color w:val="202124"/>
@@ -1038,6 +1093,7 @@
     <w:p>
       <w:pPr>
         <w:spacing w:after="0"/>
+        <w:jc w:val="both"/>
         <w:rPr>
           <w:rFonts w:cstheme="minorHAnsi"/>
           <w:color w:val="202124"/>
@@ -1116,17 +1172,19 @@
     <w:p>
       <w:pPr>
         <w:spacing w:after="0"/>
-        <w:rPr>
-          <w:rFonts w:cstheme="minorHAnsi"/>
-          <w:color w:val="202124"/>
-          <w:shd w:val="clear" w:color="auto" w:fill="FFFFFF"/>
-          <w:lang w:val="pt-BR"/>
-        </w:rPr>
-      </w:pPr>
-    </w:p>
-    <w:p>
-      <w:pPr>
-        <w:spacing w:after="0"/>
+        <w:jc w:val="both"/>
+        <w:rPr>
+          <w:rFonts w:cstheme="minorHAnsi"/>
+          <w:color w:val="202124"/>
+          <w:shd w:val="clear" w:color="auto" w:fill="FFFFFF"/>
+          <w:lang w:val="pt-BR"/>
+        </w:rPr>
+      </w:pPr>
+    </w:p>
+    <w:p>
+      <w:pPr>
+        <w:spacing w:after="0"/>
+        <w:jc w:val="both"/>
         <w:rPr>
           <w:rFonts w:cstheme="minorHAnsi"/>
           <w:color w:val="202124"/>
@@ -1165,6 +1223,7 @@
     <w:p>
       <w:pPr>
         <w:spacing w:after="0"/>
+        <w:jc w:val="both"/>
         <w:rPr>
           <w:rFonts w:cstheme="minorHAnsi"/>
           <w:color w:val="202124"/>
@@ -1205,6 +1264,7 @@
     <w:p>
       <w:pPr>
         <w:spacing w:after="0"/>
+        <w:jc w:val="both"/>
         <w:rPr>
           <w:rFonts w:cstheme="minorHAnsi"/>
           <w:color w:val="202124"/>
@@ -1269,17 +1329,19 @@
     <w:p>
       <w:pPr>
         <w:spacing w:after="0"/>
-        <w:rPr>
-          <w:rFonts w:cstheme="minorHAnsi"/>
-          <w:color w:val="202124"/>
-          <w:shd w:val="clear" w:color="auto" w:fill="FFFFFF"/>
-          <w:lang w:val="pt-BR"/>
-        </w:rPr>
-      </w:pPr>
-    </w:p>
-    <w:p>
-      <w:pPr>
-        <w:spacing w:after="0"/>
+        <w:jc w:val="both"/>
+        <w:rPr>
+          <w:rFonts w:cstheme="minorHAnsi"/>
+          <w:color w:val="202124"/>
+          <w:shd w:val="clear" w:color="auto" w:fill="FFFFFF"/>
+          <w:lang w:val="pt-BR"/>
+        </w:rPr>
+      </w:pPr>
+    </w:p>
+    <w:p>
+      <w:pPr>
+        <w:spacing w:after="0"/>
+        <w:jc w:val="both"/>
         <w:rPr>
           <w:rFonts w:cstheme="minorHAnsi"/>
           <w:color w:val="202124"/>
@@ -1300,6 +1362,7 @@
     <w:p>
       <w:pPr>
         <w:spacing w:after="0"/>
+        <w:jc w:val="both"/>
         <w:rPr>
           <w:rFonts w:cstheme="minorHAnsi"/>
           <w:color w:val="202124"/>
@@ -1333,6 +1396,7 @@
     <w:p>
       <w:pPr>
         <w:spacing w:after="0"/>
+        <w:jc w:val="both"/>
         <w:rPr>
           <w:rFonts w:cstheme="minorHAnsi"/>
           <w:color w:val="202124"/>
@@ -1466,6 +1530,7 @@
     <w:p>
       <w:pPr>
         <w:spacing w:after="0"/>
+        <w:jc w:val="both"/>
         <w:rPr>
           <w:rFonts w:cstheme="minorHAnsi"/>
           <w:color w:val="202124"/>
@@ -1499,6 +1564,7 @@
     <w:p>
       <w:pPr>
         <w:spacing w:after="0"/>
+        <w:jc w:val="both"/>
         <w:rPr>
           <w:rFonts w:cstheme="minorHAnsi"/>
           <w:color w:val="202124"/>
@@ -1519,6 +1585,7 @@
     <w:p>
       <w:pPr>
         <w:spacing w:after="0"/>
+        <w:jc w:val="both"/>
         <w:rPr>
           <w:rFonts w:cstheme="minorHAnsi"/>
           <w:color w:val="202124"/>
@@ -1539,6 +1606,7 @@
     <w:p>
       <w:pPr>
         <w:spacing w:after="0"/>
+        <w:jc w:val="both"/>
         <w:rPr>
           <w:rFonts w:cstheme="minorHAnsi"/>
           <w:color w:val="202124"/>
@@ -1590,6 +1658,7 @@
     <w:p>
       <w:pPr>
         <w:spacing w:after="0"/>
+        <w:jc w:val="both"/>
         <w:rPr>
           <w:rFonts w:cstheme="minorHAnsi"/>
           <w:color w:val="202124"/>
@@ -1692,17 +1761,19 @@
     <w:p>
       <w:pPr>
         <w:spacing w:after="0"/>
-        <w:rPr>
-          <w:rFonts w:cstheme="minorHAnsi"/>
-          <w:color w:val="202124"/>
-          <w:shd w:val="clear" w:color="auto" w:fill="FFFFFF"/>
-          <w:lang w:val="pt-BR"/>
-        </w:rPr>
-      </w:pPr>
-    </w:p>
-    <w:p>
-      <w:pPr>
-        <w:spacing w:after="0"/>
+        <w:jc w:val="both"/>
+        <w:rPr>
+          <w:rFonts w:cstheme="minorHAnsi"/>
+          <w:color w:val="202124"/>
+          <w:shd w:val="clear" w:color="auto" w:fill="FFFFFF"/>
+          <w:lang w:val="pt-BR"/>
+        </w:rPr>
+      </w:pPr>
+    </w:p>
+    <w:p>
+      <w:pPr>
+        <w:spacing w:after="0"/>
+        <w:jc w:val="both"/>
         <w:rPr>
           <w:rFonts w:cstheme="minorHAnsi"/>
           <w:color w:val="202124"/>
@@ -1732,17 +1803,19 @@
     <w:p>
       <w:pPr>
         <w:spacing w:after="0"/>
-        <w:rPr>
-          <w:rFonts w:cstheme="minorHAnsi"/>
-          <w:color w:val="202124"/>
-          <w:shd w:val="clear" w:color="auto" w:fill="FFFFFF"/>
-          <w:lang w:val="pt-BR"/>
-        </w:rPr>
-      </w:pPr>
-    </w:p>
-    <w:p>
-      <w:pPr>
-        <w:spacing w:after="0"/>
+        <w:jc w:val="both"/>
+        <w:rPr>
+          <w:rFonts w:cstheme="minorHAnsi"/>
+          <w:color w:val="202124"/>
+          <w:shd w:val="clear" w:color="auto" w:fill="FFFFFF"/>
+          <w:lang w:val="pt-BR"/>
+        </w:rPr>
+      </w:pPr>
+    </w:p>
+    <w:p>
+      <w:pPr>
+        <w:spacing w:after="0"/>
+        <w:jc w:val="both"/>
         <w:rPr>
           <w:rFonts w:cstheme="minorHAnsi"/>
           <w:color w:val="202124"/>
@@ -1807,6 +1880,7 @@
     <w:p>
       <w:pPr>
         <w:spacing w:after="0"/>
+        <w:jc w:val="both"/>
         <w:rPr>
           <w:rFonts w:cstheme="minorHAnsi"/>
           <w:color w:val="202124"/>
@@ -1851,6 +1925,7 @@
     <w:p>
       <w:pPr>
         <w:spacing w:after="0"/>
+        <w:jc w:val="both"/>
         <w:rPr>
           <w:rFonts w:cstheme="minorHAnsi"/>
           <w:color w:val="202124"/>
@@ -1908,6 +1983,7 @@
     <w:p>
       <w:pPr>
         <w:spacing w:after="0"/>
+        <w:jc w:val="both"/>
         <w:rPr>
           <w:rFonts w:cstheme="minorHAnsi"/>
           <w:color w:val="202124"/>
@@ -1972,6 +2048,7 @@
     <w:p>
       <w:pPr>
         <w:spacing w:after="0"/>
+        <w:jc w:val="both"/>
         <w:rPr>
           <w:rFonts w:cstheme="minorHAnsi"/>
           <w:color w:val="202124"/>
@@ -2102,6 +2179,7 @@
     <w:p>
       <w:pPr>
         <w:spacing w:after="0"/>
+        <w:jc w:val="both"/>
         <w:rPr>
           <w:rFonts w:cstheme="minorHAnsi"/>
           <w:color w:val="202124"/>
@@ -2234,16 +2312,18 @@
     <w:p>
       <w:pPr>
         <w:spacing w:after="0"/>
-        <w:rPr>
-          <w:rFonts w:cstheme="minorHAnsi"/>
-          <w:color w:val="202124"/>
-          <w:shd w:val="clear" w:color="auto" w:fill="FFFFFF"/>
-          <w:lang w:val="pt-BR"/>
-        </w:rPr>
-      </w:pPr>
-      <w:r>
-        <w:rPr>
-          <w:rFonts w:cstheme="minorHAnsi"/>
+        <w:jc w:val="both"/>
+        <w:rPr>
+          <w:rFonts w:cstheme="minorHAnsi"/>
+          <w:color w:val="202124"/>
+          <w:shd w:val="clear" w:color="auto" w:fill="FFFFFF"/>
+          <w:lang w:val="pt-BR"/>
+        </w:rPr>
+      </w:pPr>
+      <w:r>
+        <w:rPr>
+          <w:rFonts w:cstheme="minorHAnsi"/>
+          <w:noProof/>
           <w:color w:val="202124"/>
           <w:shd w:val="clear" w:color="auto" w:fill="FFFFFF"/>
           <w:lang w:val="pt-BR"/>
@@ -2297,66 +2377,70 @@
     <w:p>
       <w:pPr>
         <w:spacing w:after="0"/>
-        <w:rPr>
-          <w:rFonts w:cstheme="minorHAnsi"/>
-          <w:color w:val="202124"/>
-          <w:shd w:val="clear" w:color="auto" w:fill="FFFFFF"/>
-          <w:lang w:val="pt-BR"/>
-        </w:rPr>
-      </w:pPr>
-    </w:p>
-    <w:p>
-      <w:pPr>
-        <w:spacing w:after="0"/>
-        <w:rPr>
-          <w:rFonts w:cstheme="minorHAnsi"/>
-          <w:color w:val="202124"/>
-          <w:shd w:val="clear" w:color="auto" w:fill="FFFFFF"/>
-          <w:lang w:val="pt-BR"/>
-        </w:rPr>
-      </w:pPr>
-      <w:r>
-        <w:rPr>
-          <w:rFonts w:cstheme="minorHAnsi"/>
+        <w:jc w:val="both"/>
+        <w:rPr>
+          <w:rFonts w:cstheme="minorHAnsi"/>
+          <w:color w:val="202124"/>
+          <w:shd w:val="clear" w:color="auto" w:fill="FFFFFF"/>
+          <w:lang w:val="pt-BR"/>
+        </w:rPr>
+      </w:pPr>
+    </w:p>
+    <w:p>
+      <w:pPr>
+        <w:spacing w:after="0"/>
+        <w:jc w:val="both"/>
+        <w:rPr>
+          <w:rFonts w:cstheme="minorHAnsi"/>
+          <w:color w:val="202124"/>
+          <w:shd w:val="clear" w:color="auto" w:fill="FFFFFF"/>
+          <w:lang w:val="pt-BR"/>
+        </w:rPr>
+      </w:pPr>
+      <w:r>
+        <w:rPr>
+          <w:rFonts w:cstheme="minorHAnsi"/>
+          <w:color w:val="202124"/>
+          <w:shd w:val="clear" w:color="auto" w:fill="FFFFFF"/>
+          <w:lang w:val="pt-BR"/>
+        </w:rPr>
+        <w:t>Localizando arquivos:</w:t>
+      </w:r>
+    </w:p>
+    <w:p>
+      <w:pPr>
+        <w:spacing w:after="0"/>
+        <w:jc w:val="both"/>
+        <w:rPr>
+          <w:rFonts w:cstheme="minorHAnsi"/>
+          <w:color w:val="202124"/>
+          <w:shd w:val="clear" w:color="auto" w:fill="FFFFFF"/>
+          <w:lang w:val="pt-BR"/>
+        </w:rPr>
+      </w:pPr>
+    </w:p>
+    <w:p>
+      <w:pPr>
+        <w:spacing w:after="0"/>
+        <w:jc w:val="both"/>
+        <w:rPr>
+          <w:rFonts w:cstheme="minorHAnsi"/>
+          <w:color w:val="202124"/>
+          <w:shd w:val="clear" w:color="auto" w:fill="FFFFFF"/>
+          <w:lang w:val="pt-BR"/>
+        </w:rPr>
+      </w:pPr>
+      <w:proofErr w:type="spellStart"/>
+      <w:r>
+        <w:rPr>
+          <w:rFonts w:cstheme="minorHAnsi"/>
+          <w:b/>
+          <w:bCs/>
           <w:color w:val="202124"/>
           <w:shd w:val="clear" w:color="auto" w:fill="FFFFFF"/>
           <w:lang w:val="pt-BR"/>
         </w:rPr>
         <w:lastRenderedPageBreak/>
-        <w:t>Localizando arquivos:</w:t>
-      </w:r>
-    </w:p>
-    <w:p>
-      <w:pPr>
-        <w:spacing w:after="0"/>
-        <w:rPr>
-          <w:rFonts w:cstheme="minorHAnsi"/>
-          <w:color w:val="202124"/>
-          <w:shd w:val="clear" w:color="auto" w:fill="FFFFFF"/>
-          <w:lang w:val="pt-BR"/>
-        </w:rPr>
-      </w:pPr>
-    </w:p>
-    <w:p>
-      <w:pPr>
-        <w:spacing w:after="0"/>
-        <w:rPr>
-          <w:rFonts w:cstheme="minorHAnsi"/>
-          <w:color w:val="202124"/>
-          <w:shd w:val="clear" w:color="auto" w:fill="FFFFFF"/>
-          <w:lang w:val="pt-BR"/>
-        </w:rPr>
-      </w:pPr>
-      <w:proofErr w:type="spellStart"/>
-      <w:r>
-        <w:rPr>
-          <w:rFonts w:cstheme="minorHAnsi"/>
-          <w:b/>
-          <w:bCs/>
-          <w:color w:val="202124"/>
-          <w:shd w:val="clear" w:color="auto" w:fill="FFFFFF"/>
-          <w:lang w:val="pt-BR"/>
-        </w:rPr>
         <w:t>ls</w:t>
       </w:r>
       <w:proofErr w:type="spellEnd"/>
@@ -2425,21 +2509,13 @@
           <w:shd w:val="clear" w:color="auto" w:fill="FFFFFF"/>
           <w:lang w:val="pt-BR"/>
         </w:rPr>
-        <w:t xml:space="preserve"> /diretório</w:t>
-      </w:r>
-      <w:r>
-        <w:rPr>
-          <w:rFonts w:cstheme="minorHAnsi"/>
-          <w:color w:val="202124"/>
-          <w:shd w:val="clear" w:color="auto" w:fill="FFFFFF"/>
-          <w:lang w:val="pt-BR"/>
-        </w:rPr>
-        <w:t>/letra* para filtrar.</w:t>
-      </w:r>
-    </w:p>
-    <w:p>
-      <w:pPr>
-        <w:spacing w:after="0"/>
+        <w:t xml:space="preserve"> /diretório/letra* para filtrar.</w:t>
+      </w:r>
+    </w:p>
+    <w:p>
+      <w:pPr>
+        <w:spacing w:after="0"/>
+        <w:jc w:val="both"/>
         <w:rPr>
           <w:rFonts w:cstheme="minorHAnsi"/>
           <w:color w:val="202124"/>
@@ -2544,6 +2620,7 @@
     <w:p>
       <w:pPr>
         <w:spacing w:after="0"/>
+        <w:jc w:val="both"/>
         <w:rPr>
           <w:rFonts w:cstheme="minorHAnsi"/>
           <w:color w:val="202124"/>
@@ -2586,6 +2663,7 @@
     <w:p>
       <w:pPr>
         <w:spacing w:after="0"/>
+        <w:jc w:val="both"/>
         <w:rPr>
           <w:rFonts w:cstheme="minorHAnsi"/>
           <w:color w:val="202124"/>
@@ -2619,6 +2697,7 @@
     <w:p>
       <w:pPr>
         <w:spacing w:after="0"/>
+        <w:jc w:val="both"/>
         <w:rPr>
           <w:rFonts w:cstheme="minorHAnsi"/>
           <w:color w:val="202124"/>
@@ -2767,17 +2846,19 @@
     <w:p>
       <w:pPr>
         <w:spacing w:after="0"/>
-        <w:rPr>
-          <w:rFonts w:cstheme="minorHAnsi"/>
-          <w:color w:val="202124"/>
-          <w:shd w:val="clear" w:color="auto" w:fill="FFFFFF"/>
-          <w:lang w:val="pt-BR"/>
-        </w:rPr>
-      </w:pPr>
-    </w:p>
-    <w:p>
-      <w:pPr>
-        <w:spacing w:after="0"/>
+        <w:jc w:val="both"/>
+        <w:rPr>
+          <w:rFonts w:cstheme="minorHAnsi"/>
+          <w:color w:val="202124"/>
+          <w:shd w:val="clear" w:color="auto" w:fill="FFFFFF"/>
+          <w:lang w:val="pt-BR"/>
+        </w:rPr>
+      </w:pPr>
+    </w:p>
+    <w:p>
+      <w:pPr>
+        <w:spacing w:after="0"/>
+        <w:jc w:val="both"/>
         <w:rPr>
           <w:rFonts w:cstheme="minorHAnsi"/>
           <w:color w:val="202124"/>
@@ -2818,6 +2899,7 @@
     <w:p>
       <w:pPr>
         <w:spacing w:after="0"/>
+        <w:jc w:val="both"/>
         <w:rPr>
           <w:rFonts w:cstheme="minorHAnsi"/>
           <w:color w:val="202124"/>
@@ -2858,6 +2940,7 @@
     <w:p>
       <w:pPr>
         <w:spacing w:after="0"/>
+        <w:jc w:val="both"/>
         <w:rPr>
           <w:rFonts w:cstheme="minorHAnsi"/>
           <w:color w:val="202124"/>
@@ -2907,17 +2990,19 @@
     <w:p>
       <w:pPr>
         <w:spacing w:after="0"/>
-        <w:rPr>
-          <w:rFonts w:cstheme="minorHAnsi"/>
-          <w:color w:val="202124"/>
-          <w:shd w:val="clear" w:color="auto" w:fill="FFFFFF"/>
-          <w:lang w:val="pt-BR"/>
-        </w:rPr>
-      </w:pPr>
-    </w:p>
-    <w:p>
-      <w:pPr>
-        <w:spacing w:after="0"/>
+        <w:jc w:val="both"/>
+        <w:rPr>
+          <w:rFonts w:cstheme="minorHAnsi"/>
+          <w:color w:val="202124"/>
+          <w:shd w:val="clear" w:color="auto" w:fill="FFFFFF"/>
+          <w:lang w:val="pt-BR"/>
+        </w:rPr>
+      </w:pPr>
+    </w:p>
+    <w:p>
+      <w:pPr>
+        <w:spacing w:after="0"/>
+        <w:jc w:val="both"/>
         <w:rPr>
           <w:rFonts w:cstheme="minorHAnsi"/>
           <w:color w:val="202124"/>
@@ -2958,7 +3043,7 @@
     <w:p>
       <w:pPr>
         <w:spacing w:after="0"/>
-        <w:jc w:val="center"/>
+        <w:jc w:val="both"/>
         <w:rPr>
           <w:rFonts w:cstheme="minorHAnsi"/>
           <w:color w:val="202124"/>
@@ -3020,73 +3105,1994 @@
     <w:p>
       <w:pPr>
         <w:spacing w:after="0"/>
+        <w:jc w:val="both"/>
+        <w:rPr>
+          <w:rFonts w:cstheme="minorHAnsi"/>
+          <w:color w:val="202124"/>
+          <w:shd w:val="clear" w:color="auto" w:fill="FFFFFF"/>
+          <w:lang w:val="pt-BR"/>
+        </w:rPr>
+      </w:pPr>
+      <w:r>
+        <w:rPr>
+          <w:rFonts w:cstheme="minorHAnsi"/>
+          <w:color w:val="202124"/>
+          <w:shd w:val="clear" w:color="auto" w:fill="FFFFFF"/>
+          <w:lang w:val="pt-BR"/>
+        </w:rPr>
+        <w:t xml:space="preserve">Imagem 1 – Entendimento dos arquivos por meio do comando </w:t>
+      </w:r>
+      <w:proofErr w:type="spellStart"/>
+      <w:r>
+        <w:rPr>
+          <w:rFonts w:cstheme="minorHAnsi"/>
+          <w:color w:val="202124"/>
+          <w:shd w:val="clear" w:color="auto" w:fill="FFFFFF"/>
+          <w:lang w:val="pt-BR"/>
+        </w:rPr>
+        <w:t>ls</w:t>
+      </w:r>
+      <w:proofErr w:type="spellEnd"/>
+      <w:r>
+        <w:rPr>
+          <w:rFonts w:cstheme="minorHAnsi"/>
+          <w:color w:val="202124"/>
+          <w:shd w:val="clear" w:color="auto" w:fill="FFFFFF"/>
+          <w:lang w:val="pt-BR"/>
+        </w:rPr>
+        <w:t xml:space="preserve"> -l</w:t>
+      </w:r>
+    </w:p>
+    <w:p>
+      <w:pPr>
+        <w:spacing w:after="0"/>
+        <w:jc w:val="both"/>
+        <w:rPr>
+          <w:rFonts w:cstheme="minorHAnsi"/>
+          <w:color w:val="202124"/>
+          <w:shd w:val="clear" w:color="auto" w:fill="FFFFFF"/>
+          <w:lang w:val="pt-BR"/>
+        </w:rPr>
+      </w:pPr>
+    </w:p>
+    <w:p>
+      <w:pPr>
+        <w:spacing w:after="0"/>
+        <w:jc w:val="both"/>
+        <w:rPr>
+          <w:rFonts w:cstheme="minorHAnsi"/>
+          <w:color w:val="202124"/>
+          <w:shd w:val="clear" w:color="auto" w:fill="FFFFFF"/>
+          <w:lang w:val="pt-BR"/>
+        </w:rPr>
+      </w:pPr>
+      <w:r>
+        <w:rPr>
+          <w:rFonts w:cstheme="minorHAnsi"/>
+          <w:color w:val="202124"/>
+          <w:shd w:val="clear" w:color="auto" w:fill="FFFFFF"/>
+          <w:lang w:val="pt-BR"/>
+        </w:rPr>
+        <w:t>O -</w:t>
+      </w:r>
+      <w:proofErr w:type="gramStart"/>
+      <w:r>
+        <w:rPr>
+          <w:rFonts w:cstheme="minorHAnsi"/>
+          <w:color w:val="202124"/>
+          <w:shd w:val="clear" w:color="auto" w:fill="FFFFFF"/>
+          <w:lang w:val="pt-BR"/>
+        </w:rPr>
+        <w:t>i</w:t>
+      </w:r>
+      <w:proofErr w:type="gramEnd"/>
+      <w:r>
+        <w:rPr>
+          <w:rFonts w:cstheme="minorHAnsi"/>
+          <w:color w:val="202124"/>
+          <w:shd w:val="clear" w:color="auto" w:fill="FFFFFF"/>
+          <w:lang w:val="pt-BR"/>
+        </w:rPr>
+        <w:t xml:space="preserve"> pergunta se você quer ou não fazer alguma coisa. </w:t>
+      </w:r>
+    </w:p>
+    <w:p>
+      <w:pPr>
+        <w:spacing w:after="0"/>
+        <w:jc w:val="both"/>
+        <w:rPr>
+          <w:rFonts w:cstheme="minorHAnsi"/>
+          <w:color w:val="202124"/>
+          <w:shd w:val="clear" w:color="auto" w:fill="FFFFFF"/>
+          <w:lang w:val="pt-BR"/>
+        </w:rPr>
+      </w:pPr>
+    </w:p>
+    <w:p>
+      <w:pPr>
+        <w:spacing w:after="0"/>
+        <w:jc w:val="both"/>
+        <w:rPr>
+          <w:rFonts w:cstheme="minorHAnsi"/>
+          <w:color w:val="202124"/>
+          <w:shd w:val="clear" w:color="auto" w:fill="FFFFFF"/>
+          <w:lang w:val="pt-BR"/>
+        </w:rPr>
+      </w:pPr>
+      <w:r>
+        <w:rPr>
+          <w:rFonts w:cstheme="minorHAnsi"/>
+          <w:color w:val="202124"/>
+          <w:shd w:val="clear" w:color="auto" w:fill="FFFFFF"/>
+          <w:lang w:val="pt-BR"/>
+        </w:rPr>
+        <w:t>Executando tarefas administrativas como root:</w:t>
+      </w:r>
+    </w:p>
+    <w:p>
+      <w:pPr>
+        <w:spacing w:after="0"/>
+        <w:jc w:val="both"/>
+        <w:rPr>
+          <w:rFonts w:cstheme="minorHAnsi"/>
+          <w:color w:val="202124"/>
+          <w:shd w:val="clear" w:color="auto" w:fill="FFFFFF"/>
+          <w:lang w:val="pt-BR"/>
+        </w:rPr>
+      </w:pPr>
+    </w:p>
+    <w:p>
+      <w:pPr>
+        <w:spacing w:after="0"/>
+        <w:jc w:val="both"/>
+        <w:rPr>
+          <w:rFonts w:cstheme="minorHAnsi"/>
+          <w:color w:val="202124"/>
+          <w:shd w:val="clear" w:color="auto" w:fill="FFFFFF"/>
+          <w:lang w:val="pt-BR"/>
+        </w:rPr>
+      </w:pPr>
+      <w:proofErr w:type="spellStart"/>
+      <w:r>
+        <w:rPr>
+          <w:rFonts w:cstheme="minorHAnsi"/>
+          <w:color w:val="202124"/>
+          <w:shd w:val="clear" w:color="auto" w:fill="FFFFFF"/>
+          <w:lang w:val="pt-BR"/>
+        </w:rPr>
+        <w:t>cat</w:t>
+      </w:r>
+      <w:proofErr w:type="spellEnd"/>
+      <w:r>
+        <w:rPr>
+          <w:rFonts w:cstheme="minorHAnsi"/>
+          <w:color w:val="202124"/>
+          <w:shd w:val="clear" w:color="auto" w:fill="FFFFFF"/>
+          <w:lang w:val="pt-BR"/>
+        </w:rPr>
+        <w:t xml:space="preserve">- comando para ler arquivos de texto no Linux. </w:t>
+      </w:r>
+    </w:p>
+    <w:p>
+      <w:pPr>
+        <w:spacing w:after="0"/>
+        <w:jc w:val="both"/>
+        <w:rPr>
+          <w:rFonts w:cstheme="minorHAnsi"/>
+          <w:color w:val="202124"/>
+          <w:shd w:val="clear" w:color="auto" w:fill="FFFFFF"/>
+          <w:lang w:val="pt-BR"/>
+        </w:rPr>
+      </w:pPr>
+      <w:r>
+        <w:rPr>
+          <w:rFonts w:cstheme="minorHAnsi"/>
+          <w:color w:val="202124"/>
+          <w:shd w:val="clear" w:color="auto" w:fill="FFFFFF"/>
+          <w:lang w:val="pt-BR"/>
+        </w:rPr>
+        <w:t xml:space="preserve">Para realizar tarefas como administrador o usuário tem de estar no grupo </w:t>
+      </w:r>
+      <w:proofErr w:type="spellStart"/>
+      <w:r>
+        <w:rPr>
+          <w:rFonts w:cstheme="minorHAnsi"/>
+          <w:color w:val="202124"/>
+          <w:shd w:val="clear" w:color="auto" w:fill="FFFFFF"/>
+          <w:lang w:val="pt-BR"/>
+        </w:rPr>
+        <w:t>adm</w:t>
+      </w:r>
+      <w:proofErr w:type="spellEnd"/>
+      <w:r>
+        <w:rPr>
+          <w:rFonts w:cstheme="minorHAnsi"/>
+          <w:color w:val="202124"/>
+          <w:shd w:val="clear" w:color="auto" w:fill="FFFFFF"/>
+          <w:lang w:val="pt-BR"/>
+        </w:rPr>
+        <w:t xml:space="preserve">, </w:t>
+      </w:r>
+      <w:proofErr w:type="spellStart"/>
+      <w:r>
+        <w:rPr>
+          <w:rFonts w:cstheme="minorHAnsi"/>
+          <w:color w:val="202124"/>
+          <w:shd w:val="clear" w:color="auto" w:fill="FFFFFF"/>
+          <w:lang w:val="pt-BR"/>
+        </w:rPr>
+        <w:t>sudo</w:t>
+      </w:r>
+      <w:proofErr w:type="spellEnd"/>
+      <w:r>
+        <w:rPr>
+          <w:rFonts w:cstheme="minorHAnsi"/>
+          <w:color w:val="202124"/>
+          <w:shd w:val="clear" w:color="auto" w:fill="FFFFFF"/>
+          <w:lang w:val="pt-BR"/>
+        </w:rPr>
+        <w:t xml:space="preserve">. </w:t>
+      </w:r>
+    </w:p>
+    <w:p>
+      <w:pPr>
+        <w:spacing w:after="0"/>
+        <w:jc w:val="both"/>
+        <w:rPr>
+          <w:rFonts w:cstheme="minorHAnsi"/>
+          <w:color w:val="202124"/>
+          <w:shd w:val="clear" w:color="auto" w:fill="FFFFFF"/>
+          <w:lang w:val="pt-BR"/>
+        </w:rPr>
+      </w:pPr>
+      <w:proofErr w:type="spellStart"/>
+      <w:r>
+        <w:rPr>
+          <w:rFonts w:cstheme="minorHAnsi"/>
+          <w:color w:val="202124"/>
+          <w:shd w:val="clear" w:color="auto" w:fill="FFFFFF"/>
+          <w:lang w:val="pt-BR"/>
+        </w:rPr>
+        <w:t>cat</w:t>
+      </w:r>
+      <w:proofErr w:type="spellEnd"/>
+      <w:r>
+        <w:rPr>
+          <w:rFonts w:cstheme="minorHAnsi"/>
+          <w:color w:val="202124"/>
+          <w:shd w:val="clear" w:color="auto" w:fill="FFFFFF"/>
+          <w:lang w:val="pt-BR"/>
+        </w:rPr>
+        <w:t xml:space="preserve"> /</w:t>
+      </w:r>
+      <w:proofErr w:type="spellStart"/>
+      <w:r>
+        <w:rPr>
+          <w:rFonts w:cstheme="minorHAnsi"/>
+          <w:color w:val="202124"/>
+          <w:shd w:val="clear" w:color="auto" w:fill="FFFFFF"/>
+          <w:lang w:val="pt-BR"/>
+        </w:rPr>
+        <w:t>etc</w:t>
+      </w:r>
+      <w:proofErr w:type="spellEnd"/>
+      <w:r>
+        <w:rPr>
+          <w:rFonts w:cstheme="minorHAnsi"/>
+          <w:color w:val="202124"/>
+          <w:shd w:val="clear" w:color="auto" w:fill="FFFFFF"/>
+          <w:lang w:val="pt-BR"/>
+        </w:rPr>
+        <w:t>/</w:t>
+      </w:r>
+      <w:proofErr w:type="spellStart"/>
+      <w:r>
+        <w:rPr>
+          <w:rFonts w:cstheme="minorHAnsi"/>
+          <w:color w:val="202124"/>
+          <w:shd w:val="clear" w:color="auto" w:fill="FFFFFF"/>
+          <w:lang w:val="pt-BR"/>
+        </w:rPr>
+        <w:t>group</w:t>
+      </w:r>
+      <w:proofErr w:type="spellEnd"/>
+      <w:r>
+        <w:rPr>
+          <w:rFonts w:cstheme="minorHAnsi"/>
+          <w:color w:val="202124"/>
+          <w:shd w:val="clear" w:color="auto" w:fill="FFFFFF"/>
+          <w:lang w:val="pt-BR"/>
+        </w:rPr>
+        <w:t xml:space="preserve"> – caminho para ver os grupos Linux.</w:t>
+      </w:r>
+    </w:p>
+    <w:p>
+      <w:pPr>
+        <w:spacing w:after="0"/>
+        <w:jc w:val="both"/>
+        <w:rPr>
+          <w:rFonts w:cstheme="minorHAnsi"/>
+          <w:color w:val="202124"/>
+          <w:shd w:val="clear" w:color="auto" w:fill="FFFFFF"/>
+          <w:lang w:val="pt-BR"/>
+        </w:rPr>
+      </w:pPr>
+      <w:r>
+        <w:rPr>
+          <w:rFonts w:cstheme="minorHAnsi"/>
+          <w:color w:val="202124"/>
+          <w:shd w:val="clear" w:color="auto" w:fill="FFFFFF"/>
+          <w:lang w:val="pt-BR"/>
+        </w:rPr>
+        <w:t xml:space="preserve">Comando </w:t>
+      </w:r>
+      <w:proofErr w:type="spellStart"/>
+      <w:r>
+        <w:rPr>
+          <w:rFonts w:cstheme="minorHAnsi"/>
+          <w:color w:val="202124"/>
+          <w:shd w:val="clear" w:color="auto" w:fill="FFFFFF"/>
+          <w:lang w:val="pt-BR"/>
+        </w:rPr>
+        <w:t>sudo</w:t>
+      </w:r>
+      <w:proofErr w:type="spellEnd"/>
+      <w:r>
+        <w:rPr>
+          <w:rFonts w:cstheme="minorHAnsi"/>
+          <w:color w:val="202124"/>
+          <w:shd w:val="clear" w:color="auto" w:fill="FFFFFF"/>
+          <w:lang w:val="pt-BR"/>
+        </w:rPr>
+        <w:t xml:space="preserve"> – Permite que faca atividades de administrador.</w:t>
+      </w:r>
+    </w:p>
+    <w:p>
+      <w:pPr>
+        <w:spacing w:after="0"/>
+        <w:jc w:val="both"/>
+        <w:rPr>
+          <w:rFonts w:cstheme="minorHAnsi"/>
+          <w:color w:val="202124"/>
+          <w:shd w:val="clear" w:color="auto" w:fill="FFFFFF"/>
+          <w:lang w:val="pt-BR"/>
+        </w:rPr>
+      </w:pPr>
+    </w:p>
+    <w:p>
+      <w:pPr>
+        <w:spacing w:after="0"/>
+        <w:jc w:val="both"/>
+        <w:rPr>
+          <w:rFonts w:cstheme="minorHAnsi"/>
+          <w:color w:val="202124"/>
+          <w:shd w:val="clear" w:color="auto" w:fill="FFFFFF"/>
+          <w:lang w:val="pt-BR"/>
+        </w:rPr>
+      </w:pPr>
+      <w:r>
+        <w:rPr>
+          <w:rFonts w:cstheme="minorHAnsi"/>
+          <w:color w:val="202124"/>
+          <w:shd w:val="clear" w:color="auto" w:fill="FFFFFF"/>
+          <w:lang w:val="pt-BR"/>
+        </w:rPr>
+        <w:t xml:space="preserve">O </w:t>
+      </w:r>
+      <w:proofErr w:type="gramStart"/>
+      <w:r>
+        <w:rPr>
+          <w:rFonts w:cstheme="minorHAnsi"/>
+          <w:color w:val="202124"/>
+          <w:shd w:val="clear" w:color="auto" w:fill="FFFFFF"/>
+          <w:lang w:val="pt-BR"/>
+        </w:rPr>
+        <w:t xml:space="preserve">caminho </w:t>
+      </w:r>
+      <w:proofErr w:type="spellStart"/>
+      <w:r>
+        <w:rPr>
+          <w:rFonts w:cstheme="minorHAnsi"/>
+          <w:color w:val="202124"/>
+          <w:shd w:val="clear" w:color="auto" w:fill="FFFFFF"/>
+          <w:lang w:val="pt-BR"/>
+        </w:rPr>
+        <w:t>etc</w:t>
+      </w:r>
+      <w:proofErr w:type="spellEnd"/>
+      <w:proofErr w:type="gramEnd"/>
+      <w:r>
+        <w:rPr>
+          <w:rFonts w:cstheme="minorHAnsi"/>
+          <w:color w:val="202124"/>
+          <w:shd w:val="clear" w:color="auto" w:fill="FFFFFF"/>
+          <w:lang w:val="pt-BR"/>
+        </w:rPr>
+        <w:t>/</w:t>
+      </w:r>
+      <w:proofErr w:type="spellStart"/>
+      <w:r>
+        <w:rPr>
+          <w:rFonts w:cstheme="minorHAnsi"/>
+          <w:color w:val="202124"/>
+          <w:shd w:val="clear" w:color="auto" w:fill="FFFFFF"/>
+          <w:lang w:val="pt-BR"/>
+        </w:rPr>
+        <w:t>sudoers</w:t>
+      </w:r>
+      <w:proofErr w:type="spellEnd"/>
+      <w:r>
+        <w:rPr>
+          <w:rFonts w:cstheme="minorHAnsi"/>
+          <w:color w:val="202124"/>
+          <w:shd w:val="clear" w:color="auto" w:fill="FFFFFF"/>
+          <w:lang w:val="pt-BR"/>
+        </w:rPr>
+        <w:t xml:space="preserve"> e onde estão as configurações do comando </w:t>
+      </w:r>
+      <w:proofErr w:type="spellStart"/>
+      <w:r>
+        <w:rPr>
+          <w:rFonts w:cstheme="minorHAnsi"/>
+          <w:color w:val="202124"/>
+          <w:shd w:val="clear" w:color="auto" w:fill="FFFFFF"/>
+          <w:lang w:val="pt-BR"/>
+        </w:rPr>
+        <w:t>sudo</w:t>
+      </w:r>
+      <w:proofErr w:type="spellEnd"/>
+      <w:r>
+        <w:rPr>
+          <w:rFonts w:cstheme="minorHAnsi"/>
+          <w:color w:val="202124"/>
+          <w:shd w:val="clear" w:color="auto" w:fill="FFFFFF"/>
+          <w:lang w:val="pt-BR"/>
+        </w:rPr>
+        <w:t>.</w:t>
+      </w:r>
+    </w:p>
+    <w:p>
+      <w:pPr>
+        <w:spacing w:after="0"/>
+        <w:jc w:val="both"/>
+        <w:rPr>
+          <w:rFonts w:cstheme="minorHAnsi"/>
+          <w:color w:val="202124"/>
+          <w:shd w:val="clear" w:color="auto" w:fill="FFFFFF"/>
+          <w:lang w:val="pt-BR"/>
+        </w:rPr>
+      </w:pPr>
+      <w:r>
+        <w:rPr>
+          <w:rFonts w:cstheme="minorHAnsi"/>
+          <w:color w:val="202124"/>
+          <w:shd w:val="clear" w:color="auto" w:fill="FFFFFF"/>
+          <w:lang w:val="pt-BR"/>
+        </w:rPr>
+        <w:t xml:space="preserve">Caso eu seja super </w:t>
+      </w:r>
+      <w:proofErr w:type="spellStart"/>
+      <w:r>
+        <w:rPr>
+          <w:rFonts w:cstheme="minorHAnsi"/>
+          <w:color w:val="202124"/>
+          <w:shd w:val="clear" w:color="auto" w:fill="FFFFFF"/>
+          <w:lang w:val="pt-BR"/>
+        </w:rPr>
+        <w:t>usuario</w:t>
+      </w:r>
+      <w:proofErr w:type="spellEnd"/>
+      <w:r>
+        <w:rPr>
+          <w:rFonts w:cstheme="minorHAnsi"/>
+          <w:color w:val="202124"/>
+          <w:shd w:val="clear" w:color="auto" w:fill="FFFFFF"/>
+          <w:lang w:val="pt-BR"/>
+        </w:rPr>
+        <w:t xml:space="preserve"> eu posso fazer as tarefas administrativas sem necessidade do comando </w:t>
+      </w:r>
+      <w:proofErr w:type="spellStart"/>
+      <w:r>
+        <w:rPr>
+          <w:rFonts w:cstheme="minorHAnsi"/>
+          <w:color w:val="202124"/>
+          <w:shd w:val="clear" w:color="auto" w:fill="FFFFFF"/>
+          <w:lang w:val="pt-BR"/>
+        </w:rPr>
+        <w:t>sudo</w:t>
+      </w:r>
+      <w:proofErr w:type="spellEnd"/>
+      <w:r>
+        <w:rPr>
+          <w:rFonts w:cstheme="minorHAnsi"/>
+          <w:color w:val="202124"/>
+          <w:shd w:val="clear" w:color="auto" w:fill="FFFFFF"/>
+          <w:lang w:val="pt-BR"/>
+        </w:rPr>
+        <w:t xml:space="preserve"> e digitação de usuário e senha.</w:t>
+      </w:r>
+    </w:p>
+    <w:p>
+      <w:pPr>
+        <w:spacing w:after="0"/>
+        <w:jc w:val="both"/>
+        <w:rPr>
+          <w:rFonts w:cstheme="minorHAnsi"/>
+          <w:color w:val="202124"/>
+          <w:shd w:val="clear" w:color="auto" w:fill="FFFFFF"/>
+          <w:lang w:val="pt-BR"/>
+        </w:rPr>
+      </w:pPr>
+    </w:p>
+    <w:p>
+      <w:pPr>
+        <w:spacing w:after="0"/>
+        <w:jc w:val="both"/>
+        <w:rPr>
+          <w:rFonts w:cstheme="minorHAnsi"/>
+          <w:color w:val="202124"/>
+          <w:shd w:val="clear" w:color="auto" w:fill="FFFFFF"/>
+          <w:lang w:val="pt-BR"/>
+        </w:rPr>
+      </w:pPr>
+      <w:r>
+        <w:rPr>
+          <w:rFonts w:cstheme="minorHAnsi"/>
+          <w:color w:val="202124"/>
+          <w:shd w:val="clear" w:color="auto" w:fill="FFFFFF"/>
+          <w:lang w:val="pt-BR"/>
+        </w:rPr>
+        <w:lastRenderedPageBreak/>
+        <w:t xml:space="preserve">Criação de usuário root. Comando para dar senha para o root </w:t>
+      </w:r>
+      <w:proofErr w:type="spellStart"/>
+      <w:r>
+        <w:rPr>
+          <w:rFonts w:cstheme="minorHAnsi"/>
+          <w:b/>
+          <w:bCs/>
+          <w:color w:val="202124"/>
+          <w:shd w:val="clear" w:color="auto" w:fill="FFFFFF"/>
+          <w:lang w:val="pt-BR"/>
+        </w:rPr>
+        <w:t>sudo</w:t>
+      </w:r>
+      <w:proofErr w:type="spellEnd"/>
+      <w:r>
+        <w:rPr>
+          <w:rFonts w:cstheme="minorHAnsi"/>
+          <w:b/>
+          <w:bCs/>
+          <w:color w:val="202124"/>
+          <w:shd w:val="clear" w:color="auto" w:fill="FFFFFF"/>
+          <w:lang w:val="pt-BR"/>
+        </w:rPr>
+        <w:t xml:space="preserve"> </w:t>
+      </w:r>
+      <w:proofErr w:type="spellStart"/>
+      <w:r>
+        <w:rPr>
+          <w:rFonts w:cstheme="minorHAnsi"/>
+          <w:b/>
+          <w:bCs/>
+          <w:color w:val="202124"/>
+          <w:shd w:val="clear" w:color="auto" w:fill="FFFFFF"/>
+          <w:lang w:val="pt-BR"/>
+        </w:rPr>
+        <w:t>passwd</w:t>
+      </w:r>
+      <w:proofErr w:type="spellEnd"/>
+      <w:r>
+        <w:rPr>
+          <w:rFonts w:cstheme="minorHAnsi"/>
+          <w:b/>
+          <w:bCs/>
+          <w:color w:val="202124"/>
+          <w:shd w:val="clear" w:color="auto" w:fill="FFFFFF"/>
+          <w:lang w:val="pt-BR"/>
+        </w:rPr>
+        <w:t xml:space="preserve"> root</w:t>
+      </w:r>
+    </w:p>
+    <w:p>
+      <w:pPr>
+        <w:spacing w:after="0"/>
+        <w:jc w:val="both"/>
+        <w:rPr>
+          <w:rFonts w:cstheme="minorHAnsi"/>
+          <w:color w:val="202124"/>
+          <w:shd w:val="clear" w:color="auto" w:fill="FFFFFF"/>
+          <w:lang w:val="pt-BR"/>
+        </w:rPr>
+      </w:pPr>
+      <w:r>
+        <w:rPr>
+          <w:rFonts w:cstheme="minorHAnsi"/>
+          <w:color w:val="202124"/>
+          <w:shd w:val="clear" w:color="auto" w:fill="FFFFFF"/>
+          <w:lang w:val="pt-BR"/>
+        </w:rPr>
+        <w:t xml:space="preserve">Comando </w:t>
+      </w:r>
+      <w:proofErr w:type="spellStart"/>
+      <w:r>
+        <w:rPr>
+          <w:rFonts w:cstheme="minorHAnsi"/>
+          <w:b/>
+          <w:bCs/>
+          <w:color w:val="202124"/>
+          <w:shd w:val="clear" w:color="auto" w:fill="FFFFFF"/>
+          <w:lang w:val="pt-BR"/>
+        </w:rPr>
+        <w:t>passwd</w:t>
+      </w:r>
+      <w:proofErr w:type="spellEnd"/>
+      <w:r>
+        <w:rPr>
+          <w:rFonts w:cstheme="minorHAnsi"/>
+          <w:color w:val="202124"/>
+          <w:shd w:val="clear" w:color="auto" w:fill="FFFFFF"/>
+          <w:lang w:val="pt-BR"/>
+        </w:rPr>
+        <w:t xml:space="preserve"> e um comando que da senha para um usuário existente.</w:t>
+      </w:r>
+    </w:p>
+    <w:p>
+      <w:pPr>
+        <w:spacing w:after="0"/>
+        <w:jc w:val="both"/>
+        <w:rPr>
+          <w:rFonts w:cstheme="minorHAnsi"/>
+          <w:b/>
+          <w:bCs/>
+          <w:color w:val="202124"/>
+          <w:shd w:val="clear" w:color="auto" w:fill="FFFFFF"/>
+          <w:lang w:val="pt-BR"/>
+        </w:rPr>
+      </w:pPr>
+      <w:r>
+        <w:rPr>
+          <w:rFonts w:cstheme="minorHAnsi"/>
+          <w:color w:val="202124"/>
+          <w:shd w:val="clear" w:color="auto" w:fill="FFFFFF"/>
+          <w:lang w:val="pt-BR"/>
+        </w:rPr>
+        <w:t xml:space="preserve">Comando para ser usuário root: </w:t>
+      </w:r>
+      <w:proofErr w:type="spellStart"/>
+      <w:r>
+        <w:rPr>
+          <w:rFonts w:cstheme="minorHAnsi"/>
+          <w:b/>
+          <w:bCs/>
+          <w:color w:val="202124"/>
+          <w:shd w:val="clear" w:color="auto" w:fill="FFFFFF"/>
+          <w:lang w:val="pt-BR"/>
+        </w:rPr>
+        <w:t>su</w:t>
+      </w:r>
+      <w:proofErr w:type="spellEnd"/>
+      <w:r>
+        <w:rPr>
+          <w:rFonts w:cstheme="minorHAnsi"/>
+          <w:b/>
+          <w:bCs/>
+          <w:color w:val="202124"/>
+          <w:shd w:val="clear" w:color="auto" w:fill="FFFFFF"/>
+          <w:lang w:val="pt-BR"/>
+        </w:rPr>
+        <w:t>.</w:t>
+      </w:r>
+    </w:p>
+    <w:p>
+      <w:pPr>
+        <w:spacing w:after="0"/>
+        <w:jc w:val="both"/>
+        <w:rPr>
+          <w:rFonts w:cstheme="minorHAnsi"/>
+          <w:b/>
+          <w:bCs/>
+          <w:color w:val="202124"/>
+          <w:shd w:val="clear" w:color="auto" w:fill="FFFFFF"/>
+          <w:lang w:val="pt-BR"/>
+        </w:rPr>
+      </w:pPr>
+    </w:p>
+    <w:p>
+      <w:pPr>
+        <w:spacing w:after="0"/>
+        <w:jc w:val="both"/>
+        <w:rPr>
+          <w:rFonts w:cstheme="minorHAnsi"/>
+          <w:color w:val="202124"/>
+          <w:shd w:val="clear" w:color="auto" w:fill="FFFFFF"/>
+          <w:lang w:val="pt-BR"/>
+        </w:rPr>
+      </w:pPr>
+      <w:r>
+        <w:rPr>
+          <w:rFonts w:cstheme="minorHAnsi"/>
+          <w:color w:val="202124"/>
+          <w:shd w:val="clear" w:color="auto" w:fill="FFFFFF"/>
+          <w:lang w:val="pt-BR"/>
+        </w:rPr>
+        <w:t xml:space="preserve">No acesso remoto não consigo fazer o acesso do usuário root, por isso precisamos liberar esse acesso pelo </w:t>
+      </w:r>
+      <w:proofErr w:type="spellStart"/>
+      <w:r>
+        <w:rPr>
+          <w:rFonts w:cstheme="minorHAnsi"/>
+          <w:color w:val="202124"/>
+          <w:shd w:val="clear" w:color="auto" w:fill="FFFFFF"/>
+          <w:lang w:val="pt-BR"/>
+        </w:rPr>
+        <w:t>ubuntu</w:t>
+      </w:r>
+      <w:proofErr w:type="spellEnd"/>
+      <w:r>
+        <w:rPr>
+          <w:rFonts w:cstheme="minorHAnsi"/>
+          <w:color w:val="202124"/>
+          <w:shd w:val="clear" w:color="auto" w:fill="FFFFFF"/>
+          <w:lang w:val="pt-BR"/>
+        </w:rPr>
+        <w:t xml:space="preserve"> servidor:</w:t>
+      </w:r>
+    </w:p>
+    <w:p>
+      <w:pPr>
+        <w:spacing w:after="0"/>
+        <w:jc w:val="both"/>
+        <w:rPr>
+          <w:rFonts w:cstheme="minorHAnsi"/>
+          <w:color w:val="202124"/>
+          <w:shd w:val="clear" w:color="auto" w:fill="FFFFFF"/>
+          <w:lang w:val="pt-BR"/>
+        </w:rPr>
+      </w:pPr>
+      <w:proofErr w:type="spellStart"/>
+      <w:proofErr w:type="gramStart"/>
+      <w:r>
+        <w:rPr>
+          <w:rFonts w:cstheme="minorHAnsi"/>
+          <w:color w:val="202124"/>
+          <w:shd w:val="clear" w:color="auto" w:fill="FFFFFF"/>
+          <w:lang w:val="pt-BR"/>
+        </w:rPr>
+        <w:t>Sshd</w:t>
+      </w:r>
+      <w:proofErr w:type="spellEnd"/>
+      <w:r>
+        <w:rPr>
+          <w:rFonts w:cstheme="minorHAnsi"/>
+          <w:color w:val="202124"/>
+          <w:shd w:val="clear" w:color="auto" w:fill="FFFFFF"/>
+          <w:lang w:val="pt-BR"/>
+        </w:rPr>
+        <w:t xml:space="preserve">  e</w:t>
+      </w:r>
+      <w:proofErr w:type="gramEnd"/>
+      <w:r>
+        <w:rPr>
+          <w:rFonts w:cstheme="minorHAnsi"/>
+          <w:color w:val="202124"/>
+          <w:shd w:val="clear" w:color="auto" w:fill="FFFFFF"/>
+          <w:lang w:val="pt-BR"/>
+        </w:rPr>
+        <w:t xml:space="preserve"> o serviço de acesso remoto. Na pasta </w:t>
+      </w:r>
+      <w:proofErr w:type="spellStart"/>
+      <w:r>
+        <w:rPr>
+          <w:rFonts w:cstheme="minorHAnsi"/>
+          <w:color w:val="202124"/>
+          <w:shd w:val="clear" w:color="auto" w:fill="FFFFFF"/>
+          <w:lang w:val="pt-BR"/>
+        </w:rPr>
+        <w:t>sshd</w:t>
+      </w:r>
+      <w:proofErr w:type="spellEnd"/>
+      <w:r>
+        <w:rPr>
+          <w:rFonts w:cstheme="minorHAnsi"/>
+          <w:color w:val="202124"/>
+          <w:shd w:val="clear" w:color="auto" w:fill="FFFFFF"/>
+          <w:lang w:val="pt-BR"/>
+        </w:rPr>
+        <w:t xml:space="preserve">, no arquivo de texto </w:t>
+      </w:r>
+      <w:proofErr w:type="spellStart"/>
+      <w:r>
+        <w:rPr>
+          <w:rFonts w:cstheme="minorHAnsi"/>
+          <w:color w:val="202124"/>
+          <w:shd w:val="clear" w:color="auto" w:fill="FFFFFF"/>
+          <w:lang w:val="pt-BR"/>
+        </w:rPr>
+        <w:t>sshd_config</w:t>
+      </w:r>
+      <w:proofErr w:type="spellEnd"/>
+      <w:r>
+        <w:rPr>
+          <w:rFonts w:cstheme="minorHAnsi"/>
+          <w:color w:val="202124"/>
+          <w:shd w:val="clear" w:color="auto" w:fill="FFFFFF"/>
+          <w:lang w:val="pt-BR"/>
+        </w:rPr>
+        <w:t xml:space="preserve"> existem todas as configurações de acesso remoto. E a permissão acesso root está em </w:t>
+      </w:r>
+      <w:proofErr w:type="spellStart"/>
+      <w:r>
+        <w:rPr>
+          <w:rFonts w:cstheme="minorHAnsi"/>
+          <w:color w:val="202124"/>
+          <w:shd w:val="clear" w:color="auto" w:fill="FFFFFF"/>
+          <w:lang w:val="pt-BR"/>
+        </w:rPr>
+        <w:t>PermitRootLogin</w:t>
+      </w:r>
+      <w:proofErr w:type="spellEnd"/>
+      <w:r>
+        <w:rPr>
+          <w:rFonts w:cstheme="minorHAnsi"/>
+          <w:color w:val="202124"/>
+          <w:shd w:val="clear" w:color="auto" w:fill="FFFFFF"/>
+          <w:lang w:val="pt-BR"/>
+        </w:rPr>
+        <w:t>.</w:t>
+      </w:r>
+    </w:p>
+    <w:p>
+      <w:pPr>
+        <w:spacing w:after="0"/>
+        <w:jc w:val="both"/>
+        <w:rPr>
+          <w:rFonts w:cstheme="minorHAnsi"/>
+          <w:color w:val="202124"/>
+          <w:shd w:val="clear" w:color="auto" w:fill="FFFFFF"/>
+          <w:lang w:val="pt-BR"/>
+        </w:rPr>
+      </w:pPr>
+      <w:r>
+        <w:rPr>
+          <w:rFonts w:cstheme="minorHAnsi"/>
+          <w:color w:val="202124"/>
+          <w:shd w:val="clear" w:color="auto" w:fill="FFFFFF"/>
+          <w:lang w:val="pt-BR"/>
+        </w:rPr>
+        <w:t>Existem editores de textos no Linux. O nano e um deles.</w:t>
+      </w:r>
+    </w:p>
+    <w:p>
+      <w:pPr>
+        <w:spacing w:after="0"/>
+        <w:jc w:val="both"/>
+        <w:rPr>
+          <w:rFonts w:cstheme="minorHAnsi"/>
+          <w:color w:val="202124"/>
+          <w:shd w:val="clear" w:color="auto" w:fill="FFFFFF"/>
+          <w:lang w:val="pt-BR"/>
+        </w:rPr>
+      </w:pPr>
+      <w:r>
+        <w:rPr>
+          <w:rFonts w:cstheme="minorHAnsi"/>
+          <w:color w:val="202124"/>
+          <w:shd w:val="clear" w:color="auto" w:fill="FFFFFF"/>
+          <w:lang w:val="pt-BR"/>
+        </w:rPr>
+        <w:t>Comando nano para editar.</w:t>
+      </w:r>
+    </w:p>
+    <w:p>
+      <w:pPr>
+        <w:spacing w:after="0"/>
+        <w:jc w:val="both"/>
+        <w:rPr>
+          <w:rFonts w:cstheme="minorHAnsi"/>
+          <w:color w:val="202124"/>
+          <w:shd w:val="clear" w:color="auto" w:fill="FFFFFF"/>
+          <w:lang w:val="pt-BR"/>
+        </w:rPr>
+      </w:pPr>
+      <w:r>
+        <w:rPr>
+          <w:rFonts w:cstheme="minorHAnsi"/>
+          <w:noProof/>
+          <w:color w:val="202124"/>
+          <w:shd w:val="clear" w:color="auto" w:fill="FFFFFF"/>
+          <w:lang w:val="pt-BR"/>
+        </w:rPr>
+        <w:drawing>
+          <wp:inline distT="0" distB="0" distL="0" distR="0" wp14:anchorId="629F4A70" wp14:editId="13F7A0B4">
+            <wp:extent cx="2686425" cy="466790"/>
+            <wp:effectExtent l="0" t="0" r="0" b="9525"/>
+            <wp:docPr id="5" name="Imagem 5"/>
+            <wp:cNvGraphicFramePr>
+              <a:graphicFrameLocks xmlns:a="http://schemas.openxmlformats.org/drawingml/2006/main" noChangeAspect="1"/>
+            </wp:cNvGraphicFramePr>
+            <a:graphic xmlns:a="http://schemas.openxmlformats.org/drawingml/2006/main">
+              <a:graphicData uri="http://schemas.openxmlformats.org/drawingml/2006/picture">
+                <pic:pic xmlns:pic="http://schemas.openxmlformats.org/drawingml/2006/picture">
+                  <pic:nvPicPr>
+                    <pic:cNvPr id="1" name=""/>
+                    <pic:cNvPicPr/>
+                  </pic:nvPicPr>
+                  <pic:blipFill>
+                    <a:blip r:embed="rId10"/>
+                    <a:stretch>
+                      <a:fillRect/>
+                    </a:stretch>
+                  </pic:blipFill>
+                  <pic:spPr>
+                    <a:xfrm>
+                      <a:off x="0" y="0"/>
+                      <a:ext cx="2686425" cy="466790"/>
+                    </a:xfrm>
+                    <a:prstGeom prst="rect">
+                      <a:avLst/>
+                    </a:prstGeom>
+                  </pic:spPr>
+                </pic:pic>
+              </a:graphicData>
+            </a:graphic>
+          </wp:inline>
+        </w:drawing>
+      </w:r>
+      <w:r>
+        <w:rPr>
+          <w:rFonts w:cstheme="minorHAnsi"/>
+          <w:noProof/>
+          <w:color w:val="202124"/>
+          <w:shd w:val="clear" w:color="auto" w:fill="FFFFFF"/>
+          <w:lang w:val="pt-BR"/>
+        </w:rPr>
+        <w:drawing>
+          <wp:inline distT="0" distB="0" distL="0" distR="0" wp14:anchorId="0B59DC07" wp14:editId="115ABE4E">
+            <wp:extent cx="1590897" cy="905001"/>
+            <wp:effectExtent l="0" t="0" r="9525" b="9525"/>
+            <wp:docPr id="4" name="Imagem 4" descr="Texto&#10;&#10;Descrição gerada automaticamente"/>
+            <wp:cNvGraphicFramePr>
+              <a:graphicFrameLocks xmlns:a="http://schemas.openxmlformats.org/drawingml/2006/main" noChangeAspect="1"/>
+            </wp:cNvGraphicFramePr>
+            <a:graphic xmlns:a="http://schemas.openxmlformats.org/drawingml/2006/main">
+              <a:graphicData uri="http://schemas.openxmlformats.org/drawingml/2006/picture">
+                <pic:pic xmlns:pic="http://schemas.openxmlformats.org/drawingml/2006/picture">
+                  <pic:nvPicPr>
+                    <pic:cNvPr id="4" name="Imagem 4" descr="Texto&#10;&#10;Descrição gerada automaticamente"/>
+                    <pic:cNvPicPr/>
+                  </pic:nvPicPr>
+                  <pic:blipFill>
+                    <a:blip r:embed="rId11"/>
+                    <a:stretch>
+                      <a:fillRect/>
+                    </a:stretch>
+                  </pic:blipFill>
+                  <pic:spPr>
+                    <a:xfrm>
+                      <a:off x="0" y="0"/>
+                      <a:ext cx="1590897" cy="905001"/>
+                    </a:xfrm>
+                    <a:prstGeom prst="rect">
+                      <a:avLst/>
+                    </a:prstGeom>
+                  </pic:spPr>
+                </pic:pic>
+              </a:graphicData>
+            </a:graphic>
+          </wp:inline>
+        </w:drawing>
+      </w:r>
+      <w:r>
+        <w:rPr>
+          <w:rFonts w:cstheme="minorHAnsi"/>
+          <w:color w:val="202124"/>
+          <w:shd w:val="clear" w:color="auto" w:fill="FFFFFF"/>
+          <w:lang w:val="pt-BR"/>
+        </w:rPr>
+        <w:t>D</w:t>
+      </w:r>
+      <w:r>
+        <w:rPr>
+          <w:rFonts w:cstheme="minorHAnsi"/>
+          <w:color w:val="202124"/>
+          <w:shd w:val="clear" w:color="auto" w:fill="FFFFFF"/>
+          <w:lang w:val="pt-BR"/>
+        </w:rPr>
+        <w:t>epois</w:t>
+      </w:r>
+    </w:p>
+    <w:p>
+      <w:pPr>
+        <w:spacing w:after="0"/>
+        <w:jc w:val="both"/>
+        <w:rPr>
+          <w:rFonts w:cstheme="minorHAnsi"/>
+          <w:color w:val="202124"/>
+          <w:shd w:val="clear" w:color="auto" w:fill="FFFFFF"/>
+          <w:lang w:val="pt-BR"/>
+        </w:rPr>
+      </w:pPr>
+      <w:r>
+        <w:rPr>
+          <w:rFonts w:cstheme="minorHAnsi"/>
+          <w:color w:val="202124"/>
+          <w:shd w:val="clear" w:color="auto" w:fill="FFFFFF"/>
+          <w:lang w:val="pt-BR"/>
+        </w:rPr>
+        <w:t>Antes</w:t>
+      </w:r>
+    </w:p>
+    <w:p>
+      <w:pPr>
+        <w:spacing w:after="0"/>
+        <w:jc w:val="both"/>
+        <w:rPr>
+          <w:rFonts w:cstheme="minorHAnsi"/>
+          <w:color w:val="202124"/>
+          <w:shd w:val="clear" w:color="auto" w:fill="FFFFFF"/>
+          <w:lang w:val="pt-BR"/>
+        </w:rPr>
+      </w:pPr>
+    </w:p>
+    <w:p>
+      <w:pPr>
+        <w:spacing w:after="0"/>
+        <w:jc w:val="both"/>
+        <w:rPr>
+          <w:rFonts w:cstheme="minorHAnsi"/>
+          <w:color w:val="202124"/>
+          <w:shd w:val="clear" w:color="auto" w:fill="FFFFFF"/>
+          <w:lang w:val="pt-BR"/>
+        </w:rPr>
+      </w:pPr>
+      <w:r>
+        <w:rPr>
+          <w:rFonts w:cstheme="minorHAnsi"/>
+          <w:color w:val="202124"/>
+          <w:shd w:val="clear" w:color="auto" w:fill="FFFFFF"/>
+          <w:lang w:val="pt-BR"/>
+        </w:rPr>
+        <w:t xml:space="preserve">Comando </w:t>
+      </w:r>
+      <w:proofErr w:type="spellStart"/>
+      <w:r>
+        <w:rPr>
+          <w:rFonts w:cstheme="minorHAnsi"/>
+          <w:color w:val="202124"/>
+          <w:shd w:val="clear" w:color="auto" w:fill="FFFFFF"/>
+          <w:lang w:val="pt-BR"/>
+        </w:rPr>
+        <w:t>systemctl</w:t>
+      </w:r>
+      <w:proofErr w:type="spellEnd"/>
+      <w:r>
+        <w:rPr>
+          <w:rFonts w:cstheme="minorHAnsi"/>
+          <w:color w:val="202124"/>
+          <w:shd w:val="clear" w:color="auto" w:fill="FFFFFF"/>
+          <w:lang w:val="pt-BR"/>
+        </w:rPr>
+        <w:t xml:space="preserve"> status </w:t>
+      </w:r>
+      <w:proofErr w:type="spellStart"/>
+      <w:r>
+        <w:rPr>
+          <w:rFonts w:cstheme="minorHAnsi"/>
+          <w:color w:val="202124"/>
+          <w:shd w:val="clear" w:color="auto" w:fill="FFFFFF"/>
+          <w:lang w:val="pt-BR"/>
+        </w:rPr>
+        <w:t>sshd</w:t>
+      </w:r>
+      <w:proofErr w:type="spellEnd"/>
+      <w:r>
+        <w:rPr>
+          <w:rFonts w:cstheme="minorHAnsi"/>
+          <w:color w:val="202124"/>
+          <w:shd w:val="clear" w:color="auto" w:fill="FFFFFF"/>
+          <w:lang w:val="pt-BR"/>
+        </w:rPr>
+        <w:t xml:space="preserve"> para ver</w:t>
+      </w:r>
+      <w:r>
+        <w:rPr>
+          <w:rFonts w:cstheme="minorHAnsi"/>
+          <w:color w:val="202124"/>
+          <w:shd w:val="clear" w:color="auto" w:fill="FFFFFF"/>
+          <w:lang w:val="pt-BR"/>
+        </w:rPr>
+        <w:t xml:space="preserve"> o status do </w:t>
+      </w:r>
+      <w:proofErr w:type="spellStart"/>
+      <w:r>
+        <w:rPr>
+          <w:rFonts w:cstheme="minorHAnsi"/>
+          <w:color w:val="202124"/>
+          <w:shd w:val="clear" w:color="auto" w:fill="FFFFFF"/>
+          <w:lang w:val="pt-BR"/>
+        </w:rPr>
+        <w:t>sshd</w:t>
+      </w:r>
+      <w:proofErr w:type="spellEnd"/>
+      <w:r>
+        <w:rPr>
+          <w:rFonts w:cstheme="minorHAnsi"/>
+          <w:color w:val="202124"/>
+          <w:shd w:val="clear" w:color="auto" w:fill="FFFFFF"/>
+          <w:lang w:val="pt-BR"/>
+        </w:rPr>
+        <w:t xml:space="preserve">. E o </w:t>
+      </w:r>
+      <w:proofErr w:type="spellStart"/>
+      <w:r>
+        <w:rPr>
+          <w:rFonts w:cstheme="minorHAnsi"/>
+          <w:color w:val="202124"/>
+          <w:shd w:val="clear" w:color="auto" w:fill="FFFFFF"/>
+          <w:lang w:val="pt-BR"/>
+        </w:rPr>
+        <w:t>systemctl</w:t>
+      </w:r>
+      <w:proofErr w:type="spellEnd"/>
+      <w:r>
+        <w:rPr>
+          <w:rFonts w:cstheme="minorHAnsi"/>
+          <w:color w:val="202124"/>
+          <w:shd w:val="clear" w:color="auto" w:fill="FFFFFF"/>
+          <w:lang w:val="pt-BR"/>
+        </w:rPr>
+        <w:t xml:space="preserve"> </w:t>
+      </w:r>
+      <w:proofErr w:type="spellStart"/>
+      <w:r>
+        <w:rPr>
+          <w:rFonts w:cstheme="minorHAnsi"/>
+          <w:color w:val="202124"/>
+          <w:shd w:val="clear" w:color="auto" w:fill="FFFFFF"/>
+          <w:lang w:val="pt-BR"/>
+        </w:rPr>
+        <w:t>restart</w:t>
+      </w:r>
+      <w:proofErr w:type="spellEnd"/>
+      <w:r>
+        <w:rPr>
+          <w:rFonts w:cstheme="minorHAnsi"/>
+          <w:color w:val="202124"/>
+          <w:shd w:val="clear" w:color="auto" w:fill="FFFFFF"/>
+          <w:lang w:val="pt-BR"/>
+        </w:rPr>
+        <w:t xml:space="preserve"> </w:t>
+      </w:r>
+      <w:proofErr w:type="spellStart"/>
+      <w:r>
+        <w:rPr>
+          <w:rFonts w:cstheme="minorHAnsi"/>
+          <w:color w:val="202124"/>
+          <w:shd w:val="clear" w:color="auto" w:fill="FFFFFF"/>
+          <w:lang w:val="pt-BR"/>
+        </w:rPr>
+        <w:t>sshd</w:t>
+      </w:r>
+      <w:proofErr w:type="spellEnd"/>
+      <w:r>
+        <w:rPr>
+          <w:rFonts w:cstheme="minorHAnsi"/>
+          <w:color w:val="202124"/>
+          <w:shd w:val="clear" w:color="auto" w:fill="FFFFFF"/>
+          <w:lang w:val="pt-BR"/>
+        </w:rPr>
+        <w:t xml:space="preserve"> para dar </w:t>
+      </w:r>
+      <w:proofErr w:type="spellStart"/>
+      <w:r>
+        <w:rPr>
+          <w:rFonts w:cstheme="minorHAnsi"/>
+          <w:color w:val="202124"/>
+          <w:shd w:val="clear" w:color="auto" w:fill="FFFFFF"/>
+          <w:lang w:val="pt-BR"/>
+        </w:rPr>
+        <w:t>restart</w:t>
+      </w:r>
+      <w:proofErr w:type="spellEnd"/>
+      <w:r>
+        <w:rPr>
+          <w:rFonts w:cstheme="minorHAnsi"/>
+          <w:color w:val="202124"/>
+          <w:shd w:val="clear" w:color="auto" w:fill="FFFFFF"/>
+          <w:lang w:val="pt-BR"/>
+        </w:rPr>
+        <w:t xml:space="preserve"> no serviço </w:t>
+      </w:r>
+      <w:proofErr w:type="spellStart"/>
+      <w:r>
+        <w:rPr>
+          <w:rFonts w:cstheme="minorHAnsi"/>
+          <w:color w:val="202124"/>
+          <w:shd w:val="clear" w:color="auto" w:fill="FFFFFF"/>
+          <w:lang w:val="pt-BR"/>
+        </w:rPr>
+        <w:t>sshd</w:t>
+      </w:r>
+      <w:proofErr w:type="spellEnd"/>
+      <w:r>
+        <w:rPr>
+          <w:rFonts w:cstheme="minorHAnsi"/>
+          <w:color w:val="202124"/>
+          <w:shd w:val="clear" w:color="auto" w:fill="FFFFFF"/>
+          <w:lang w:val="pt-BR"/>
+        </w:rPr>
+        <w:t>.</w:t>
+      </w:r>
+    </w:p>
+    <w:p>
+      <w:pPr>
+        <w:spacing w:after="0"/>
+        <w:jc w:val="both"/>
+        <w:rPr>
+          <w:rFonts w:cstheme="minorHAnsi"/>
+          <w:color w:val="202124"/>
+          <w:shd w:val="clear" w:color="auto" w:fill="FFFFFF"/>
+          <w:lang w:val="pt-BR"/>
+        </w:rPr>
+      </w:pPr>
+    </w:p>
+    <w:p>
+      <w:pPr>
+        <w:spacing w:after="0"/>
+        <w:jc w:val="both"/>
+        <w:rPr>
+          <w:rFonts w:cstheme="minorHAnsi"/>
+          <w:color w:val="202124"/>
+          <w:shd w:val="clear" w:color="auto" w:fill="FFFFFF"/>
+          <w:lang w:val="pt-BR"/>
+        </w:rPr>
+      </w:pPr>
+      <w:r>
+        <w:rPr>
+          <w:rFonts w:cstheme="minorHAnsi"/>
+          <w:color w:val="202124"/>
+          <w:shd w:val="clear" w:color="auto" w:fill="FFFFFF"/>
+          <w:lang w:val="pt-BR"/>
+        </w:rPr>
+        <w:t xml:space="preserve">Trabalhando com arquivos de textos. Tudo no Linux e em </w:t>
+      </w:r>
+      <w:proofErr w:type="spellStart"/>
+      <w:r>
+        <w:rPr>
+          <w:rFonts w:cstheme="minorHAnsi"/>
+          <w:color w:val="202124"/>
+          <w:shd w:val="clear" w:color="auto" w:fill="FFFFFF"/>
+          <w:lang w:val="pt-BR"/>
+        </w:rPr>
+        <w:t>txt</w:t>
+      </w:r>
+      <w:proofErr w:type="spellEnd"/>
+      <w:r>
+        <w:rPr>
+          <w:rFonts w:cstheme="minorHAnsi"/>
+          <w:color w:val="202124"/>
+          <w:shd w:val="clear" w:color="auto" w:fill="FFFFFF"/>
+          <w:lang w:val="pt-BR"/>
+        </w:rPr>
+        <w:t xml:space="preserve">. Para </w:t>
+      </w:r>
+      <w:proofErr w:type="gramStart"/>
+      <w:r>
+        <w:rPr>
+          <w:rFonts w:cstheme="minorHAnsi"/>
+          <w:color w:val="202124"/>
+          <w:shd w:val="clear" w:color="auto" w:fill="FFFFFF"/>
+          <w:lang w:val="pt-BR"/>
+        </w:rPr>
+        <w:t>edita-los</w:t>
+      </w:r>
+      <w:proofErr w:type="gramEnd"/>
+      <w:r>
+        <w:rPr>
+          <w:rFonts w:cstheme="minorHAnsi"/>
+          <w:color w:val="202124"/>
+          <w:shd w:val="clear" w:color="auto" w:fill="FFFFFF"/>
+          <w:lang w:val="pt-BR"/>
+        </w:rPr>
+        <w:t xml:space="preserve"> existem editores de texto</w:t>
+      </w:r>
+      <w:r>
+        <w:rPr>
+          <w:rFonts w:cstheme="minorHAnsi"/>
+          <w:color w:val="202124"/>
+          <w:shd w:val="clear" w:color="auto" w:fill="FFFFFF"/>
+          <w:lang w:val="pt-BR"/>
+        </w:rPr>
+        <w:t>, dois deles são os mais comuns: nano e vi</w:t>
+      </w:r>
+    </w:p>
+    <w:p>
+      <w:pPr>
+        <w:spacing w:after="0"/>
+        <w:jc w:val="both"/>
+        <w:rPr>
+          <w:rFonts w:cstheme="minorHAnsi"/>
+          <w:color w:val="202124"/>
+          <w:shd w:val="clear" w:color="auto" w:fill="FFFFFF"/>
+          <w:lang w:val="pt-BR"/>
+        </w:rPr>
+      </w:pPr>
+      <w:r>
+        <w:rPr>
+          <w:rFonts w:cstheme="minorHAnsi"/>
+          <w:color w:val="202124"/>
+          <w:shd w:val="clear" w:color="auto" w:fill="FFFFFF"/>
+          <w:lang w:val="pt-BR"/>
+        </w:rPr>
+        <w:t>VI – Para começar a editar tecla ‘i’. ‘</w:t>
+      </w:r>
+      <w:proofErr w:type="spellStart"/>
+      <w:r>
+        <w:rPr>
+          <w:rFonts w:cstheme="minorHAnsi"/>
+          <w:color w:val="202124"/>
+          <w:shd w:val="clear" w:color="auto" w:fill="FFFFFF"/>
+          <w:lang w:val="pt-BR"/>
+        </w:rPr>
+        <w:t>esc</w:t>
+      </w:r>
+      <w:proofErr w:type="spellEnd"/>
+      <w:r>
+        <w:rPr>
+          <w:rFonts w:cstheme="minorHAnsi"/>
+          <w:color w:val="202124"/>
+          <w:shd w:val="clear" w:color="auto" w:fill="FFFFFF"/>
+          <w:lang w:val="pt-BR"/>
+        </w:rPr>
+        <w:t>’ para sair do modo que estiver. ‘:w’ para salvar. ‘q’ para sair.</w:t>
+      </w:r>
+    </w:p>
+    <w:p>
+      <w:pPr>
+        <w:spacing w:after="0"/>
+        <w:jc w:val="both"/>
+        <w:rPr>
+          <w:rFonts w:cstheme="minorHAnsi"/>
+          <w:color w:val="202124"/>
+          <w:shd w:val="clear" w:color="auto" w:fill="FFFFFF"/>
+          <w:lang w:val="pt-BR"/>
+        </w:rPr>
+      </w:pPr>
+      <w:r>
+        <w:rPr>
+          <w:rFonts w:cstheme="minorHAnsi"/>
+          <w:color w:val="202124"/>
+          <w:shd w:val="clear" w:color="auto" w:fill="FFFFFF"/>
+          <w:lang w:val="pt-BR"/>
+        </w:rPr>
+        <w:t xml:space="preserve">NANO – muito mais </w:t>
+      </w:r>
+      <w:r>
+        <w:rPr>
+          <w:rFonts w:cstheme="minorHAnsi"/>
+          <w:color w:val="202124"/>
+          <w:shd w:val="clear" w:color="auto" w:fill="FFFFFF"/>
+          <w:lang w:val="pt-BR"/>
+        </w:rPr>
+        <w:t>intuitivo</w:t>
+      </w:r>
+      <w:r>
+        <w:rPr>
+          <w:rFonts w:cstheme="minorHAnsi"/>
+          <w:color w:val="202124"/>
+          <w:shd w:val="clear" w:color="auto" w:fill="FFFFFF"/>
+          <w:lang w:val="pt-BR"/>
+        </w:rPr>
+        <w:t xml:space="preserve"> de ser utilizado.</w:t>
+      </w:r>
+    </w:p>
+    <w:p>
+      <w:pPr>
+        <w:spacing w:after="0"/>
+        <w:jc w:val="both"/>
+        <w:rPr>
+          <w:rFonts w:cstheme="minorHAnsi"/>
+          <w:color w:val="202124"/>
+          <w:shd w:val="clear" w:color="auto" w:fill="FFFFFF"/>
+          <w:lang w:val="pt-BR"/>
+        </w:rPr>
+      </w:pPr>
+    </w:p>
+    <w:p>
+      <w:pPr>
+        <w:spacing w:after="0"/>
+        <w:jc w:val="both"/>
+        <w:rPr>
+          <w:rFonts w:cstheme="minorHAnsi"/>
+          <w:color w:val="202124"/>
+          <w:shd w:val="clear" w:color="auto" w:fill="FFFFFF"/>
+          <w:lang w:val="pt-BR"/>
+        </w:rPr>
+      </w:pPr>
+      <w:proofErr w:type="spellStart"/>
+      <w:r>
+        <w:rPr>
+          <w:rFonts w:cstheme="minorHAnsi"/>
+          <w:color w:val="202124"/>
+          <w:shd w:val="clear" w:color="auto" w:fill="FFFFFF"/>
+          <w:lang w:val="pt-BR"/>
+        </w:rPr>
+        <w:t>Historico</w:t>
+      </w:r>
+      <w:proofErr w:type="spellEnd"/>
+      <w:r>
+        <w:rPr>
+          <w:rFonts w:cstheme="minorHAnsi"/>
+          <w:color w:val="202124"/>
+          <w:shd w:val="clear" w:color="auto" w:fill="FFFFFF"/>
+          <w:lang w:val="pt-BR"/>
+        </w:rPr>
+        <w:t xml:space="preserve"> de comandos utilizados pelo sistema, por questão de segurança ou reaproveitar o comando.</w:t>
+      </w:r>
+    </w:p>
+    <w:p>
+      <w:pPr>
+        <w:spacing w:after="0"/>
+        <w:jc w:val="both"/>
+        <w:rPr>
+          <w:rFonts w:cstheme="minorHAnsi"/>
+          <w:color w:val="202124"/>
+          <w:shd w:val="clear" w:color="auto" w:fill="FFFFFF"/>
+          <w:lang w:val="pt-BR"/>
+        </w:rPr>
+      </w:pPr>
+    </w:p>
+    <w:p>
+      <w:pPr>
+        <w:spacing w:after="0"/>
+        <w:jc w:val="both"/>
+        <w:rPr>
+          <w:rFonts w:cstheme="minorHAnsi"/>
+          <w:color w:val="202124"/>
+          <w:shd w:val="clear" w:color="auto" w:fill="FFFFFF"/>
+          <w:lang w:val="pt-BR"/>
+        </w:rPr>
+      </w:pPr>
+      <w:r>
+        <w:rPr>
+          <w:rFonts w:cstheme="minorHAnsi"/>
+          <w:color w:val="202124"/>
+          <w:shd w:val="clear" w:color="auto" w:fill="FFFFFF"/>
+          <w:lang w:val="pt-BR"/>
+        </w:rPr>
+        <w:t xml:space="preserve">O comando </w:t>
+      </w:r>
+      <w:proofErr w:type="spellStart"/>
+      <w:r>
+        <w:rPr>
+          <w:rFonts w:cstheme="minorHAnsi"/>
+          <w:color w:val="202124"/>
+          <w:shd w:val="clear" w:color="auto" w:fill="FFFFFF"/>
+          <w:lang w:val="pt-BR"/>
+        </w:rPr>
+        <w:t>history</w:t>
+      </w:r>
+      <w:proofErr w:type="spellEnd"/>
+      <w:r>
+        <w:rPr>
+          <w:rFonts w:cstheme="minorHAnsi"/>
+          <w:color w:val="202124"/>
+          <w:shd w:val="clear" w:color="auto" w:fill="FFFFFF"/>
+          <w:lang w:val="pt-BR"/>
+        </w:rPr>
+        <w:t xml:space="preserve"> – ele tira o histórico do usuário.</w:t>
+      </w:r>
+      <w:r>
+        <w:rPr>
+          <w:rFonts w:cstheme="minorHAnsi"/>
+          <w:color w:val="202124"/>
+          <w:shd w:val="clear" w:color="auto" w:fill="FFFFFF"/>
+          <w:lang w:val="pt-BR"/>
+        </w:rPr>
+        <w:t xml:space="preserve"> Com o parâmetro </w:t>
+      </w:r>
+      <w:proofErr w:type="spellStart"/>
+      <w:r>
+        <w:rPr>
+          <w:rFonts w:cstheme="minorHAnsi"/>
+          <w:color w:val="202124"/>
+          <w:shd w:val="clear" w:color="auto" w:fill="FFFFFF"/>
+          <w:lang w:val="pt-BR"/>
+        </w:rPr>
+        <w:t>history</w:t>
+      </w:r>
+      <w:proofErr w:type="spellEnd"/>
+      <w:r>
+        <w:rPr>
+          <w:rFonts w:cstheme="minorHAnsi"/>
+          <w:color w:val="202124"/>
+          <w:shd w:val="clear" w:color="auto" w:fill="FFFFFF"/>
+          <w:lang w:val="pt-BR"/>
+        </w:rPr>
+        <w:t xml:space="preserve"> 30, lista os últimos 30 comandos. Com o !303 dentro do </w:t>
+      </w:r>
+      <w:proofErr w:type="spellStart"/>
+      <w:r>
+        <w:rPr>
+          <w:rFonts w:cstheme="minorHAnsi"/>
+          <w:color w:val="202124"/>
+          <w:shd w:val="clear" w:color="auto" w:fill="FFFFFF"/>
+          <w:lang w:val="pt-BR"/>
+        </w:rPr>
+        <w:t>history</w:t>
+      </w:r>
+      <w:proofErr w:type="spellEnd"/>
+      <w:r>
+        <w:rPr>
+          <w:rFonts w:cstheme="minorHAnsi"/>
+          <w:color w:val="202124"/>
+          <w:shd w:val="clear" w:color="auto" w:fill="FFFFFF"/>
+          <w:lang w:val="pt-BR"/>
+        </w:rPr>
+        <w:t xml:space="preserve"> você consegue reutilizar o comando 303. E ‘!!’ reutiliza o </w:t>
+      </w:r>
+      <w:proofErr w:type="spellStart"/>
+      <w:proofErr w:type="gramStart"/>
+      <w:r>
+        <w:rPr>
+          <w:rFonts w:cstheme="minorHAnsi"/>
+          <w:color w:val="202124"/>
+          <w:shd w:val="clear" w:color="auto" w:fill="FFFFFF"/>
+          <w:lang w:val="pt-BR"/>
+        </w:rPr>
+        <w:t>ultimo</w:t>
+      </w:r>
+      <w:proofErr w:type="spellEnd"/>
+      <w:proofErr w:type="gramEnd"/>
+      <w:r>
+        <w:rPr>
+          <w:rFonts w:cstheme="minorHAnsi"/>
+          <w:color w:val="202124"/>
+          <w:shd w:val="clear" w:color="auto" w:fill="FFFFFF"/>
+          <w:lang w:val="pt-BR"/>
+        </w:rPr>
+        <w:t xml:space="preserve"> comando.</w:t>
+      </w:r>
+    </w:p>
+    <w:p>
+      <w:pPr>
+        <w:spacing w:after="0"/>
+        <w:jc w:val="both"/>
+        <w:rPr>
+          <w:rFonts w:cstheme="minorHAnsi"/>
+          <w:color w:val="202124"/>
+          <w:shd w:val="clear" w:color="auto" w:fill="FFFFFF"/>
+          <w:lang w:val="pt-BR"/>
+        </w:rPr>
+      </w:pPr>
+    </w:p>
+    <w:p>
+      <w:pPr>
+        <w:spacing w:after="0"/>
+        <w:jc w:val="both"/>
+        <w:rPr>
+          <w:rFonts w:cstheme="minorHAnsi"/>
+          <w:color w:val="202124"/>
+          <w:shd w:val="clear" w:color="auto" w:fill="FFFFFF"/>
+          <w:lang w:val="pt-BR"/>
+        </w:rPr>
+      </w:pPr>
+      <w:r>
+        <w:rPr>
+          <w:rFonts w:cstheme="minorHAnsi"/>
+          <w:color w:val="202124"/>
+          <w:shd w:val="clear" w:color="auto" w:fill="FFFFFF"/>
+          <w:lang w:val="pt-BR"/>
+        </w:rPr>
+        <w:t>Você pode também usar o !?(parte do comando)? Para executar um comando que talvez tenha esquecido. EX: !?</w:t>
+      </w:r>
+      <w:proofErr w:type="spellStart"/>
+      <w:r>
+        <w:rPr>
+          <w:rFonts w:cstheme="minorHAnsi"/>
+          <w:color w:val="202124"/>
+          <w:shd w:val="clear" w:color="auto" w:fill="FFFFFF"/>
+          <w:lang w:val="pt-BR"/>
+        </w:rPr>
+        <w:t>dat</w:t>
+      </w:r>
+      <w:proofErr w:type="spellEnd"/>
+      <w:r>
+        <w:rPr>
+          <w:rFonts w:cstheme="minorHAnsi"/>
+          <w:color w:val="202124"/>
+          <w:shd w:val="clear" w:color="auto" w:fill="FFFFFF"/>
+          <w:lang w:val="pt-BR"/>
+        </w:rPr>
+        <w:t>? vai executar o comando date.</w:t>
+      </w:r>
+    </w:p>
+    <w:p>
+      <w:pPr>
+        <w:spacing w:after="0"/>
+        <w:jc w:val="both"/>
+        <w:rPr>
+          <w:rFonts w:cstheme="minorHAnsi"/>
+          <w:color w:val="202124"/>
+          <w:shd w:val="clear" w:color="auto" w:fill="FFFFFF"/>
+          <w:lang w:val="pt-BR"/>
+        </w:rPr>
+      </w:pPr>
+    </w:p>
+    <w:p>
+      <w:pPr>
+        <w:spacing w:after="0"/>
+        <w:jc w:val="both"/>
+        <w:rPr>
+          <w:rFonts w:cstheme="minorHAnsi"/>
+          <w:color w:val="202124"/>
+          <w:shd w:val="clear" w:color="auto" w:fill="FFFFFF"/>
+          <w:lang w:val="pt-BR"/>
+        </w:rPr>
+      </w:pPr>
+      <w:r>
+        <w:rPr>
+          <w:rFonts w:cstheme="minorHAnsi"/>
+          <w:color w:val="202124"/>
+          <w:shd w:val="clear" w:color="auto" w:fill="FFFFFF"/>
+          <w:lang w:val="pt-BR"/>
+        </w:rPr>
+        <w:t xml:space="preserve">O comando </w:t>
+      </w:r>
+      <w:proofErr w:type="spellStart"/>
+      <w:r>
+        <w:rPr>
+          <w:rFonts w:cstheme="minorHAnsi"/>
+          <w:color w:val="202124"/>
+          <w:shd w:val="clear" w:color="auto" w:fill="FFFFFF"/>
+          <w:lang w:val="pt-BR"/>
+        </w:rPr>
+        <w:t>history</w:t>
+      </w:r>
+      <w:proofErr w:type="spellEnd"/>
+      <w:r>
+        <w:rPr>
+          <w:rFonts w:cstheme="minorHAnsi"/>
+          <w:color w:val="202124"/>
+          <w:shd w:val="clear" w:color="auto" w:fill="FFFFFF"/>
+          <w:lang w:val="pt-BR"/>
+        </w:rPr>
+        <w:t xml:space="preserve"> | </w:t>
+      </w:r>
+      <w:proofErr w:type="spellStart"/>
+      <w:proofErr w:type="gramStart"/>
+      <w:r>
+        <w:rPr>
+          <w:rFonts w:cstheme="minorHAnsi"/>
+          <w:color w:val="202124"/>
+          <w:shd w:val="clear" w:color="auto" w:fill="FFFFFF"/>
+          <w:lang w:val="pt-BR"/>
+        </w:rPr>
+        <w:t>grep</w:t>
+      </w:r>
+      <w:proofErr w:type="spellEnd"/>
+      <w:r>
+        <w:rPr>
+          <w:rFonts w:cstheme="minorHAnsi"/>
+          <w:color w:val="202124"/>
+          <w:shd w:val="clear" w:color="auto" w:fill="FFFFFF"/>
+          <w:lang w:val="pt-BR"/>
+        </w:rPr>
+        <w:t xml:space="preserve">  “</w:t>
+      </w:r>
+      <w:proofErr w:type="gramEnd"/>
+      <w:r>
+        <w:rPr>
+          <w:rFonts w:cstheme="minorHAnsi"/>
+          <w:color w:val="202124"/>
+          <w:shd w:val="clear" w:color="auto" w:fill="FFFFFF"/>
+          <w:lang w:val="pt-BR"/>
+        </w:rPr>
+        <w:t>Planilhas” busca todos os comandos que utilizei com o termo Planilhas.</w:t>
+      </w:r>
+    </w:p>
+    <w:p>
+      <w:pPr>
+        <w:spacing w:after="0"/>
+        <w:jc w:val="both"/>
+        <w:rPr>
+          <w:rFonts w:cstheme="minorHAnsi"/>
+          <w:color w:val="202124"/>
+          <w:shd w:val="clear" w:color="auto" w:fill="FFFFFF"/>
+          <w:lang w:val="pt-BR"/>
+        </w:rPr>
+      </w:pPr>
+    </w:p>
+    <w:p>
+      <w:pPr>
+        <w:spacing w:after="0"/>
+        <w:jc w:val="both"/>
+        <w:rPr>
+          <w:rFonts w:cstheme="minorHAnsi"/>
+          <w:color w:val="202124"/>
+          <w:shd w:val="clear" w:color="auto" w:fill="FFFFFF"/>
+          <w:lang w:val="pt-BR"/>
+        </w:rPr>
+      </w:pPr>
+      <w:r>
+        <w:rPr>
+          <w:rFonts w:cstheme="minorHAnsi"/>
+          <w:color w:val="202124"/>
+          <w:shd w:val="clear" w:color="auto" w:fill="FFFFFF"/>
+          <w:lang w:val="pt-BR"/>
+        </w:rPr>
+        <w:t xml:space="preserve">O comando </w:t>
+      </w:r>
+      <w:proofErr w:type="spellStart"/>
+      <w:r>
+        <w:rPr>
+          <w:rFonts w:cstheme="minorHAnsi"/>
+          <w:color w:val="202124"/>
+          <w:shd w:val="clear" w:color="auto" w:fill="FFFFFF"/>
+          <w:lang w:val="pt-BR"/>
+        </w:rPr>
+        <w:t>export</w:t>
+      </w:r>
+      <w:proofErr w:type="spellEnd"/>
+      <w:r>
+        <w:rPr>
+          <w:rFonts w:cstheme="minorHAnsi"/>
+          <w:color w:val="202124"/>
+          <w:shd w:val="clear" w:color="auto" w:fill="FFFFFF"/>
+          <w:lang w:val="pt-BR"/>
+        </w:rPr>
+        <w:t xml:space="preserve"> HISTTIMEFORMAT</w:t>
+      </w:r>
+      <w:proofErr w:type="gramStart"/>
+      <w:r>
+        <w:rPr>
+          <w:rFonts w:cstheme="minorHAnsi"/>
+          <w:color w:val="202124"/>
+          <w:shd w:val="clear" w:color="auto" w:fill="FFFFFF"/>
+          <w:lang w:val="pt-BR"/>
+        </w:rPr>
+        <w:t>=”(</w:t>
+      </w:r>
+      <w:proofErr w:type="gramEnd"/>
+      <w:r>
+        <w:rPr>
+          <w:rFonts w:cstheme="minorHAnsi"/>
+          <w:color w:val="202124"/>
+          <w:shd w:val="clear" w:color="auto" w:fill="FFFFFF"/>
+          <w:lang w:val="pt-BR"/>
+        </w:rPr>
+        <w:t xml:space="preserve">tabela abaixo)” vai dar os dados como o </w:t>
+      </w:r>
+      <w:proofErr w:type="spellStart"/>
+      <w:r>
+        <w:rPr>
+          <w:rFonts w:cstheme="minorHAnsi"/>
+          <w:color w:val="202124"/>
+          <w:shd w:val="clear" w:color="auto" w:fill="FFFFFF"/>
+          <w:lang w:val="pt-BR"/>
+        </w:rPr>
+        <w:t>dis</w:t>
+      </w:r>
+      <w:proofErr w:type="spellEnd"/>
+      <w:r>
+        <w:rPr>
+          <w:rFonts w:cstheme="minorHAnsi"/>
+          <w:color w:val="202124"/>
+          <w:shd w:val="clear" w:color="auto" w:fill="FFFFFF"/>
+          <w:lang w:val="pt-BR"/>
+        </w:rPr>
+        <w:t xml:space="preserve"> e a hora em que o comando foi utilizado.</w:t>
+      </w:r>
+    </w:p>
+    <w:p>
+      <w:pPr>
+        <w:spacing w:after="0"/>
+        <w:jc w:val="both"/>
+        <w:rPr>
+          <w:rFonts w:cstheme="minorHAnsi"/>
+          <w:color w:val="202124"/>
+          <w:shd w:val="clear" w:color="auto" w:fill="FFFFFF"/>
+          <w:lang w:val="pt-BR"/>
+        </w:rPr>
+      </w:pPr>
+      <w:r>
+        <w:rPr>
+          <w:rFonts w:cstheme="minorHAnsi"/>
+          <w:noProof/>
+          <w:color w:val="202124"/>
+          <w:shd w:val="clear" w:color="auto" w:fill="FFFFFF"/>
+          <w:lang w:val="pt-BR"/>
+        </w:rPr>
+        <w:drawing>
+          <wp:inline distT="0" distB="0" distL="0" distR="0" wp14:anchorId="7959B6D3" wp14:editId="12C9C705">
+            <wp:extent cx="1375308" cy="1019175"/>
+            <wp:effectExtent l="0" t="0" r="0" b="0"/>
+            <wp:docPr id="6" name="Imagem 6" descr="Texto&#10;&#10;Descrição gerada automaticamente"/>
+            <wp:cNvGraphicFramePr>
+              <a:graphicFrameLocks xmlns:a="http://schemas.openxmlformats.org/drawingml/2006/main" noChangeAspect="1"/>
+            </wp:cNvGraphicFramePr>
+            <a:graphic xmlns:a="http://schemas.openxmlformats.org/drawingml/2006/main">
+              <a:graphicData uri="http://schemas.openxmlformats.org/drawingml/2006/picture">
+                <pic:pic xmlns:pic="http://schemas.openxmlformats.org/drawingml/2006/picture">
+                  <pic:nvPicPr>
+                    <pic:cNvPr id="6" name="Imagem 6" descr="Texto&#10;&#10;Descrição gerada automaticamente"/>
+                    <pic:cNvPicPr/>
+                  </pic:nvPicPr>
+                  <pic:blipFill>
+                    <a:blip r:embed="rId12"/>
+                    <a:stretch>
+                      <a:fillRect/>
+                    </a:stretch>
+                  </pic:blipFill>
+                  <pic:spPr>
+                    <a:xfrm>
+                      <a:off x="0" y="0"/>
+                      <a:ext cx="1385917" cy="1027037"/>
+                    </a:xfrm>
+                    <a:prstGeom prst="rect">
+                      <a:avLst/>
+                    </a:prstGeom>
+                  </pic:spPr>
+                </pic:pic>
+              </a:graphicData>
+            </a:graphic>
+          </wp:inline>
+        </w:drawing>
+      </w:r>
+    </w:p>
+    <w:p>
+      <w:pPr>
+        <w:spacing w:after="0"/>
         <w:jc w:val="center"/>
         <w:rPr>
           <w:rFonts w:cstheme="minorHAnsi"/>
-          <w:color w:val="202124"/>
-          <w:shd w:val="clear" w:color="auto" w:fill="FFFFFF"/>
-          <w:lang w:val="pt-BR"/>
-        </w:rPr>
-      </w:pPr>
-      <w:r>
-        <w:rPr>
-          <w:rFonts w:cstheme="minorHAnsi"/>
-          <w:color w:val="202124"/>
-          <w:shd w:val="clear" w:color="auto" w:fill="FFFFFF"/>
-          <w:lang w:val="pt-BR"/>
-        </w:rPr>
-        <w:t xml:space="preserve">Imagem 1 – Entendimento dos arquivos por meio do comando </w:t>
-      </w:r>
-      <w:proofErr w:type="spellStart"/>
-      <w:r>
-        <w:rPr>
-          <w:rFonts w:cstheme="minorHAnsi"/>
-          <w:color w:val="202124"/>
-          <w:shd w:val="clear" w:color="auto" w:fill="FFFFFF"/>
-          <w:lang w:val="pt-BR"/>
-        </w:rPr>
-        <w:t>ls</w:t>
-      </w:r>
-      <w:proofErr w:type="spellEnd"/>
-      <w:r>
-        <w:rPr>
-          <w:rFonts w:cstheme="minorHAnsi"/>
-          <w:color w:val="202124"/>
-          <w:shd w:val="clear" w:color="auto" w:fill="FFFFFF"/>
-          <w:lang w:val="pt-BR"/>
-        </w:rPr>
-        <w:t xml:space="preserve"> -l</w:t>
-      </w:r>
-    </w:p>
-    <w:p>
-      <w:pPr>
-        <w:spacing w:after="0"/>
-        <w:rPr>
-          <w:rFonts w:cstheme="minorHAnsi"/>
-          <w:color w:val="202124"/>
-          <w:shd w:val="clear" w:color="auto" w:fill="FFFFFF"/>
-          <w:lang w:val="pt-BR"/>
-        </w:rPr>
-      </w:pPr>
-    </w:p>
-    <w:p>
-      <w:pPr>
-        <w:spacing w:after="0"/>
-        <w:rPr>
-          <w:rFonts w:cstheme="minorHAnsi"/>
-          <w:color w:val="202124"/>
-          <w:shd w:val="clear" w:color="auto" w:fill="FFFFFF"/>
-          <w:lang w:val="pt-BR"/>
-        </w:rPr>
-      </w:pPr>
-      <w:r>
-        <w:rPr>
-          <w:rFonts w:cstheme="minorHAnsi"/>
-          <w:color w:val="202124"/>
-          <w:shd w:val="clear" w:color="auto" w:fill="FFFFFF"/>
-          <w:lang w:val="pt-BR"/>
-        </w:rPr>
-        <w:t>O -</w:t>
+          <w:b/>
+          <w:bCs/>
+          <w:color w:val="202124"/>
+          <w:shd w:val="clear" w:color="auto" w:fill="FFFFFF"/>
+          <w:lang w:val="pt-BR"/>
+        </w:rPr>
+      </w:pPr>
+      <w:r>
+        <w:rPr>
+          <w:rFonts w:cstheme="minorHAnsi"/>
+          <w:b/>
+          <w:bCs/>
+          <w:color w:val="202124"/>
+          <w:shd w:val="clear" w:color="auto" w:fill="FFFFFF"/>
+          <w:lang w:val="pt-BR"/>
+        </w:rPr>
+        <w:lastRenderedPageBreak/>
+        <w:t>GERENCIANDO USUARIOS NO LINUX</w:t>
+      </w:r>
+    </w:p>
+    <w:p>
+      <w:pPr>
+        <w:spacing w:after="0"/>
+        <w:rPr>
+          <w:rFonts w:cstheme="minorHAnsi"/>
+          <w:b/>
+          <w:bCs/>
+          <w:color w:val="202124"/>
+          <w:shd w:val="clear" w:color="auto" w:fill="FFFFFF"/>
+          <w:lang w:val="pt-BR"/>
+        </w:rPr>
+      </w:pPr>
+    </w:p>
+    <w:p>
+      <w:pPr>
+        <w:spacing w:after="0"/>
+        <w:rPr>
+          <w:rFonts w:cstheme="minorHAnsi"/>
+          <w:color w:val="202124"/>
+          <w:shd w:val="clear" w:color="auto" w:fill="FFFFFF"/>
+          <w:lang w:val="pt-BR"/>
+        </w:rPr>
+      </w:pPr>
+      <w:r>
+        <w:rPr>
+          <w:rFonts w:cstheme="minorHAnsi"/>
+          <w:color w:val="202124"/>
+          <w:shd w:val="clear" w:color="auto" w:fill="FFFFFF"/>
+          <w:lang w:val="pt-BR"/>
+        </w:rPr>
+        <w:t xml:space="preserve">Comando </w:t>
+      </w:r>
+      <w:proofErr w:type="spellStart"/>
+      <w:r>
+        <w:rPr>
+          <w:rFonts w:cstheme="minorHAnsi"/>
+          <w:b/>
+          <w:bCs/>
+          <w:color w:val="202124"/>
+          <w:shd w:val="clear" w:color="auto" w:fill="FFFFFF"/>
+          <w:lang w:val="pt-BR"/>
+        </w:rPr>
+        <w:t>useradd</w:t>
+      </w:r>
+      <w:proofErr w:type="spellEnd"/>
+      <w:r>
+        <w:rPr>
+          <w:rFonts w:cstheme="minorHAnsi"/>
+          <w:b/>
+          <w:bCs/>
+          <w:color w:val="202124"/>
+          <w:shd w:val="clear" w:color="auto" w:fill="FFFFFF"/>
+          <w:lang w:val="pt-BR"/>
+        </w:rPr>
+        <w:t xml:space="preserve"> </w:t>
+      </w:r>
+      <w:r>
+        <w:rPr>
+          <w:rFonts w:cstheme="minorHAnsi"/>
+          <w:color w:val="202124"/>
+          <w:shd w:val="clear" w:color="auto" w:fill="FFFFFF"/>
+          <w:lang w:val="pt-BR"/>
+        </w:rPr>
+        <w:t xml:space="preserve">para adicionar usuários. Para excluir </w:t>
+      </w:r>
+      <w:proofErr w:type="spellStart"/>
+      <w:r>
+        <w:rPr>
+          <w:rFonts w:cstheme="minorHAnsi"/>
+          <w:b/>
+          <w:bCs/>
+          <w:color w:val="202124"/>
+          <w:shd w:val="clear" w:color="auto" w:fill="FFFFFF"/>
+          <w:lang w:val="pt-BR"/>
+        </w:rPr>
+        <w:t>userdel</w:t>
+      </w:r>
+      <w:proofErr w:type="spellEnd"/>
+      <w:r>
+        <w:rPr>
+          <w:rFonts w:cstheme="minorHAnsi"/>
+          <w:b/>
+          <w:bCs/>
+          <w:color w:val="202124"/>
+          <w:shd w:val="clear" w:color="auto" w:fill="FFFFFF"/>
+          <w:lang w:val="pt-BR"/>
+        </w:rPr>
+        <w:t>.</w:t>
+      </w:r>
+      <w:r>
+        <w:rPr>
+          <w:rFonts w:cstheme="minorHAnsi"/>
+          <w:color w:val="202124"/>
+          <w:shd w:val="clear" w:color="auto" w:fill="FFFFFF"/>
+          <w:lang w:val="pt-BR"/>
+        </w:rPr>
+        <w:t xml:space="preserve"> E o -f para forcar a exclusão.</w:t>
+      </w:r>
+      <w:r>
+        <w:rPr>
+          <w:rFonts w:cstheme="minorHAnsi"/>
+          <w:color w:val="202124"/>
+          <w:shd w:val="clear" w:color="auto" w:fill="FFFFFF"/>
+          <w:lang w:val="pt-BR"/>
+        </w:rPr>
+        <w:t xml:space="preserve"> O </w:t>
+      </w:r>
+      <w:proofErr w:type="spellStart"/>
+      <w:r>
+        <w:rPr>
+          <w:rFonts w:cstheme="minorHAnsi"/>
+          <w:color w:val="202124"/>
+          <w:shd w:val="clear" w:color="auto" w:fill="FFFFFF"/>
+          <w:lang w:val="pt-BR"/>
+        </w:rPr>
+        <w:t>paramentro</w:t>
+      </w:r>
+      <w:proofErr w:type="spellEnd"/>
+      <w:r>
+        <w:rPr>
+          <w:rFonts w:cstheme="minorHAnsi"/>
+          <w:color w:val="202124"/>
+          <w:shd w:val="clear" w:color="auto" w:fill="FFFFFF"/>
+          <w:lang w:val="pt-BR"/>
+        </w:rPr>
+        <w:t xml:space="preserve"> -m cria a pasta home para o usuário. -</w:t>
       </w:r>
       <w:proofErr w:type="gramStart"/>
       <w:r>
@@ -3096,7 +5102,7 @@
           <w:shd w:val="clear" w:color="auto" w:fill="FFFFFF"/>
           <w:lang w:val="pt-BR"/>
         </w:rPr>
-        <w:t>i</w:t>
+        <w:t>c</w:t>
       </w:r>
       <w:proofErr w:type="gramEnd"/>
       <w:r>
@@ -3106,8 +5112,6616 @@
           <w:shd w:val="clear" w:color="auto" w:fill="FFFFFF"/>
           <w:lang w:val="pt-BR"/>
         </w:rPr>
-        <w:t xml:space="preserve"> pergunta se você quer ou não fazer alguma coisa. </w:t>
-      </w:r>
+        <w:t xml:space="preserve"> cadastra o nome completo do usuário.</w:t>
+      </w:r>
+    </w:p>
+    <w:p>
+      <w:pPr>
+        <w:spacing w:after="0"/>
+        <w:rPr>
+          <w:rFonts w:cstheme="minorHAnsi"/>
+          <w:color w:val="202124"/>
+          <w:shd w:val="clear" w:color="auto" w:fill="FFFFFF"/>
+          <w:lang w:val="pt-BR"/>
+        </w:rPr>
+      </w:pPr>
+    </w:p>
+    <w:p>
+      <w:pPr>
+        <w:spacing w:after="0"/>
+        <w:rPr>
+          <w:rFonts w:cstheme="minorHAnsi"/>
+          <w:color w:val="202124"/>
+          <w:shd w:val="clear" w:color="auto" w:fill="FFFFFF"/>
+          <w:lang w:val="pt-BR"/>
+        </w:rPr>
+      </w:pPr>
+      <w:r>
+        <w:rPr>
+          <w:rFonts w:cstheme="minorHAnsi"/>
+          <w:color w:val="202124"/>
+          <w:shd w:val="clear" w:color="auto" w:fill="FFFFFF"/>
+          <w:lang w:val="pt-BR"/>
+        </w:rPr>
+        <w:t xml:space="preserve">Shell e o programa que tem acesso ao kernel do SO. O comando </w:t>
+      </w:r>
+      <w:proofErr w:type="spellStart"/>
+      <w:r>
+        <w:rPr>
+          <w:rFonts w:cstheme="minorHAnsi"/>
+          <w:b/>
+          <w:bCs/>
+          <w:color w:val="202124"/>
+          <w:shd w:val="clear" w:color="auto" w:fill="FFFFFF"/>
+          <w:lang w:val="pt-BR"/>
+        </w:rPr>
+        <w:t>chsh</w:t>
+      </w:r>
+      <w:proofErr w:type="spellEnd"/>
+      <w:r>
+        <w:rPr>
+          <w:rFonts w:cstheme="minorHAnsi"/>
+          <w:b/>
+          <w:bCs/>
+          <w:color w:val="202124"/>
+          <w:shd w:val="clear" w:color="auto" w:fill="FFFFFF"/>
+          <w:lang w:val="pt-BR"/>
+        </w:rPr>
+        <w:t xml:space="preserve"> -s /bin/</w:t>
+      </w:r>
+      <w:proofErr w:type="spellStart"/>
+      <w:r>
+        <w:rPr>
+          <w:rFonts w:cstheme="minorHAnsi"/>
+          <w:b/>
+          <w:bCs/>
+          <w:color w:val="202124"/>
+          <w:shd w:val="clear" w:color="auto" w:fill="FFFFFF"/>
+          <w:lang w:val="pt-BR"/>
+        </w:rPr>
+        <w:t>bash</w:t>
+      </w:r>
+      <w:proofErr w:type="spellEnd"/>
+      <w:r>
+        <w:rPr>
+          <w:rFonts w:cstheme="minorHAnsi"/>
+          <w:b/>
+          <w:bCs/>
+          <w:color w:val="202124"/>
+          <w:shd w:val="clear" w:color="auto" w:fill="FFFFFF"/>
+          <w:lang w:val="pt-BR"/>
+        </w:rPr>
+        <w:t xml:space="preserve"> </w:t>
+      </w:r>
+      <w:proofErr w:type="spellStart"/>
+      <w:r>
+        <w:rPr>
+          <w:rFonts w:cstheme="minorHAnsi"/>
+          <w:b/>
+          <w:bCs/>
+          <w:color w:val="202124"/>
+          <w:shd w:val="clear" w:color="auto" w:fill="FFFFFF"/>
+          <w:lang w:val="pt-BR"/>
+        </w:rPr>
+        <w:t>usuario</w:t>
+      </w:r>
+      <w:proofErr w:type="spellEnd"/>
+      <w:r>
+        <w:rPr>
+          <w:rFonts w:cstheme="minorHAnsi"/>
+          <w:b/>
+          <w:bCs/>
+          <w:color w:val="202124"/>
+          <w:shd w:val="clear" w:color="auto" w:fill="FFFFFF"/>
+          <w:lang w:val="pt-BR"/>
+        </w:rPr>
+        <w:t xml:space="preserve"> </w:t>
+      </w:r>
+      <w:r>
+        <w:rPr>
+          <w:rFonts w:cstheme="minorHAnsi"/>
+          <w:color w:val="202124"/>
+          <w:shd w:val="clear" w:color="auto" w:fill="FFFFFF"/>
+          <w:lang w:val="pt-BR"/>
+        </w:rPr>
+        <w:t xml:space="preserve">altera o </w:t>
+      </w:r>
+      <w:proofErr w:type="spellStart"/>
+      <w:r>
+        <w:rPr>
+          <w:rFonts w:cstheme="minorHAnsi"/>
+          <w:color w:val="202124"/>
+          <w:shd w:val="clear" w:color="auto" w:fill="FFFFFF"/>
+          <w:lang w:val="pt-BR"/>
+        </w:rPr>
+        <w:t>shell</w:t>
+      </w:r>
+      <w:proofErr w:type="spellEnd"/>
+      <w:r>
+        <w:rPr>
+          <w:rFonts w:cstheme="minorHAnsi"/>
+          <w:color w:val="202124"/>
+          <w:shd w:val="clear" w:color="auto" w:fill="FFFFFF"/>
+          <w:lang w:val="pt-BR"/>
+        </w:rPr>
+        <w:t xml:space="preserve"> do usuário.</w:t>
+      </w:r>
+    </w:p>
+    <w:p>
+      <w:pPr>
+        <w:spacing w:after="0"/>
+        <w:rPr>
+          <w:rFonts w:cstheme="minorHAnsi"/>
+          <w:color w:val="202124"/>
+          <w:shd w:val="clear" w:color="auto" w:fill="FFFFFF"/>
+          <w:lang w:val="pt-BR"/>
+        </w:rPr>
+      </w:pPr>
+    </w:p>
+    <w:p>
+      <w:pPr>
+        <w:spacing w:after="0"/>
+        <w:rPr>
+          <w:rFonts w:cstheme="minorHAnsi"/>
+          <w:color w:val="202124"/>
+          <w:shd w:val="clear" w:color="auto" w:fill="FFFFFF"/>
+          <w:lang w:val="pt-BR"/>
+        </w:rPr>
+      </w:pPr>
+      <w:proofErr w:type="spellStart"/>
+      <w:r>
+        <w:rPr>
+          <w:rFonts w:cstheme="minorHAnsi"/>
+          <w:b/>
+          <w:bCs/>
+          <w:color w:val="202124"/>
+          <w:shd w:val="clear" w:color="auto" w:fill="FFFFFF"/>
+          <w:lang w:val="pt-BR"/>
+        </w:rPr>
+        <w:t>Useradd</w:t>
+      </w:r>
+      <w:proofErr w:type="spellEnd"/>
+      <w:r>
+        <w:rPr>
+          <w:rFonts w:cstheme="minorHAnsi"/>
+          <w:b/>
+          <w:bCs/>
+          <w:color w:val="202124"/>
+          <w:shd w:val="clear" w:color="auto" w:fill="FFFFFF"/>
+          <w:lang w:val="pt-BR"/>
+        </w:rPr>
+        <w:t xml:space="preserve"> -m -</w:t>
+      </w:r>
+      <w:proofErr w:type="gramStart"/>
+      <w:r>
+        <w:rPr>
+          <w:rFonts w:cstheme="minorHAnsi"/>
+          <w:b/>
+          <w:bCs/>
+          <w:color w:val="202124"/>
+          <w:shd w:val="clear" w:color="auto" w:fill="FFFFFF"/>
+          <w:lang w:val="pt-BR"/>
+        </w:rPr>
+        <w:t>c</w:t>
+      </w:r>
+      <w:proofErr w:type="gramEnd"/>
+      <w:r>
+        <w:rPr>
+          <w:rFonts w:cstheme="minorHAnsi"/>
+          <w:b/>
+          <w:bCs/>
+          <w:color w:val="202124"/>
+          <w:shd w:val="clear" w:color="auto" w:fill="FFFFFF"/>
+          <w:lang w:val="pt-BR"/>
+        </w:rPr>
+        <w:t xml:space="preserve"> “” -s /bin/</w:t>
+      </w:r>
+      <w:proofErr w:type="spellStart"/>
+      <w:r>
+        <w:rPr>
+          <w:rFonts w:cstheme="minorHAnsi"/>
+          <w:b/>
+          <w:bCs/>
+          <w:color w:val="202124"/>
+          <w:shd w:val="clear" w:color="auto" w:fill="FFFFFF"/>
+          <w:lang w:val="pt-BR"/>
+        </w:rPr>
+        <w:t>bash</w:t>
+      </w:r>
+      <w:proofErr w:type="spellEnd"/>
+      <w:r>
+        <w:rPr>
+          <w:rFonts w:cstheme="minorHAnsi"/>
+          <w:b/>
+          <w:bCs/>
+          <w:color w:val="202124"/>
+          <w:shd w:val="clear" w:color="auto" w:fill="FFFFFF"/>
+          <w:lang w:val="pt-BR"/>
+        </w:rPr>
+        <w:t xml:space="preserve"> – </w:t>
+      </w:r>
+      <w:proofErr w:type="spellStart"/>
+      <w:r>
+        <w:rPr>
+          <w:rFonts w:cstheme="minorHAnsi"/>
+          <w:color w:val="202124"/>
+          <w:shd w:val="clear" w:color="auto" w:fill="FFFFFF"/>
+          <w:lang w:val="pt-BR"/>
+        </w:rPr>
+        <w:t>Criacao</w:t>
+      </w:r>
+      <w:proofErr w:type="spellEnd"/>
+      <w:r>
+        <w:rPr>
+          <w:rFonts w:cstheme="minorHAnsi"/>
+          <w:color w:val="202124"/>
+          <w:shd w:val="clear" w:color="auto" w:fill="FFFFFF"/>
+          <w:lang w:val="pt-BR"/>
+        </w:rPr>
+        <w:t xml:space="preserve"> do</w:t>
+      </w:r>
+      <w:r>
+        <w:rPr>
+          <w:rFonts w:cstheme="minorHAnsi"/>
+          <w:color w:val="202124"/>
+          <w:shd w:val="clear" w:color="auto" w:fill="FFFFFF"/>
+          <w:lang w:val="pt-BR"/>
+        </w:rPr>
+        <w:t xml:space="preserve"> usuário com os diretórios e o </w:t>
+      </w:r>
+      <w:proofErr w:type="spellStart"/>
+      <w:r>
+        <w:rPr>
+          <w:rFonts w:cstheme="minorHAnsi"/>
+          <w:color w:val="202124"/>
+          <w:shd w:val="clear" w:color="auto" w:fill="FFFFFF"/>
+          <w:lang w:val="pt-BR"/>
+        </w:rPr>
+        <w:t>shell</w:t>
+      </w:r>
+      <w:proofErr w:type="spellEnd"/>
+      <w:r>
+        <w:rPr>
+          <w:rFonts w:cstheme="minorHAnsi"/>
+          <w:color w:val="202124"/>
+          <w:shd w:val="clear" w:color="auto" w:fill="FFFFFF"/>
+          <w:lang w:val="pt-BR"/>
+        </w:rPr>
+        <w:t>.</w:t>
+      </w:r>
+    </w:p>
+    <w:p>
+      <w:pPr>
+        <w:spacing w:after="0"/>
+        <w:rPr>
+          <w:rFonts w:cstheme="minorHAnsi"/>
+          <w:color w:val="202124"/>
+          <w:shd w:val="clear" w:color="auto" w:fill="FFFFFF"/>
+          <w:lang w:val="pt-BR"/>
+        </w:rPr>
+      </w:pPr>
+    </w:p>
+    <w:p>
+      <w:pPr>
+        <w:spacing w:after="0"/>
+        <w:rPr>
+          <w:rFonts w:cstheme="minorHAnsi"/>
+          <w:color w:val="202124"/>
+          <w:shd w:val="clear" w:color="auto" w:fill="FFFFFF"/>
+          <w:lang w:val="pt-BR"/>
+        </w:rPr>
+      </w:pPr>
+      <w:r>
+        <w:rPr>
+          <w:rFonts w:cstheme="minorHAnsi"/>
+          <w:color w:val="202124"/>
+          <w:shd w:val="clear" w:color="auto" w:fill="FFFFFF"/>
+          <w:lang w:val="pt-BR"/>
+        </w:rPr>
+        <w:t xml:space="preserve">Criar usuário dando acesso por determinado tempo, comando </w:t>
+      </w:r>
+      <w:r>
+        <w:rPr>
+          <w:rFonts w:cstheme="minorHAnsi"/>
+          <w:b/>
+          <w:bCs/>
+          <w:color w:val="202124"/>
+          <w:shd w:val="clear" w:color="auto" w:fill="FFFFFF"/>
+          <w:lang w:val="pt-BR"/>
+        </w:rPr>
+        <w:t>-e (</w:t>
+      </w:r>
+      <w:proofErr w:type="spellStart"/>
+      <w:r>
+        <w:rPr>
+          <w:rFonts w:cstheme="minorHAnsi"/>
+          <w:b/>
+          <w:bCs/>
+          <w:color w:val="202124"/>
+          <w:shd w:val="clear" w:color="auto" w:fill="FFFFFF"/>
+          <w:lang w:val="pt-BR"/>
+        </w:rPr>
+        <w:t>expiration</w:t>
+      </w:r>
+      <w:proofErr w:type="spellEnd"/>
+      <w:r>
+        <w:rPr>
+          <w:rFonts w:cstheme="minorHAnsi"/>
+          <w:b/>
+          <w:bCs/>
+          <w:color w:val="202124"/>
+          <w:shd w:val="clear" w:color="auto" w:fill="FFFFFF"/>
+          <w:lang w:val="pt-BR"/>
+        </w:rPr>
+        <w:t xml:space="preserve">) </w:t>
+      </w:r>
+      <w:r>
+        <w:rPr>
+          <w:rFonts w:cstheme="minorHAnsi"/>
+          <w:color w:val="202124"/>
+          <w:shd w:val="clear" w:color="auto" w:fill="FFFFFF"/>
+          <w:lang w:val="pt-BR"/>
+        </w:rPr>
+        <w:t xml:space="preserve">e a data que </w:t>
+      </w:r>
+      <w:proofErr w:type="gramStart"/>
+      <w:r>
+        <w:rPr>
+          <w:rFonts w:cstheme="minorHAnsi"/>
+          <w:color w:val="202124"/>
+          <w:shd w:val="clear" w:color="auto" w:fill="FFFFFF"/>
+          <w:lang w:val="pt-BR"/>
+        </w:rPr>
+        <w:t>ira</w:t>
+      </w:r>
+      <w:proofErr w:type="gramEnd"/>
+      <w:r>
+        <w:rPr>
+          <w:rFonts w:cstheme="minorHAnsi"/>
+          <w:color w:val="202124"/>
+          <w:shd w:val="clear" w:color="auto" w:fill="FFFFFF"/>
+          <w:lang w:val="pt-BR"/>
+        </w:rPr>
+        <w:t xml:space="preserve"> expirar. EX: -e 04/03/2023</w:t>
+      </w:r>
+      <w:r>
+        <w:rPr>
+          <w:rFonts w:cstheme="minorHAnsi"/>
+          <w:color w:val="202124"/>
+          <w:shd w:val="clear" w:color="auto" w:fill="FFFFFF"/>
+          <w:lang w:val="pt-BR"/>
+        </w:rPr>
+        <w:t xml:space="preserve">. </w:t>
+      </w:r>
+      <w:proofErr w:type="spellStart"/>
+      <w:r>
+        <w:rPr>
+          <w:rFonts w:cstheme="minorHAnsi"/>
+          <w:color w:val="202124"/>
+          <w:shd w:val="clear" w:color="auto" w:fill="FFFFFF"/>
+          <w:lang w:val="pt-BR"/>
+        </w:rPr>
+        <w:t>Tambem</w:t>
+      </w:r>
+      <w:proofErr w:type="spellEnd"/>
+      <w:r>
+        <w:rPr>
+          <w:rFonts w:cstheme="minorHAnsi"/>
+          <w:color w:val="202124"/>
+          <w:shd w:val="clear" w:color="auto" w:fill="FFFFFF"/>
+          <w:lang w:val="pt-BR"/>
+        </w:rPr>
+        <w:t xml:space="preserve"> posso dar um tempo para a senha expirar, ou fazer ela ser alterada agora.</w:t>
+      </w:r>
+    </w:p>
+    <w:p>
+      <w:pPr>
+        <w:spacing w:after="0"/>
+        <w:rPr>
+          <w:rFonts w:cstheme="minorHAnsi"/>
+          <w:color w:val="202124"/>
+          <w:shd w:val="clear" w:color="auto" w:fill="FFFFFF"/>
+          <w:lang w:val="pt-BR"/>
+        </w:rPr>
+      </w:pPr>
+    </w:p>
+    <w:p>
+      <w:pPr>
+        <w:spacing w:after="0"/>
+        <w:rPr>
+          <w:rFonts w:cstheme="minorHAnsi"/>
+          <w:color w:val="202124"/>
+          <w:shd w:val="clear" w:color="auto" w:fill="FFFFFF"/>
+          <w:lang w:val="pt-BR"/>
+        </w:rPr>
+      </w:pPr>
+      <w:r>
+        <w:rPr>
+          <w:rFonts w:cstheme="minorHAnsi"/>
+          <w:color w:val="202124"/>
+          <w:shd w:val="clear" w:color="auto" w:fill="FFFFFF"/>
+          <w:lang w:val="pt-BR"/>
+        </w:rPr>
+        <w:t xml:space="preserve">O comando </w:t>
+      </w:r>
+      <w:proofErr w:type="spellStart"/>
+      <w:r>
+        <w:rPr>
+          <w:rFonts w:cstheme="minorHAnsi"/>
+          <w:b/>
+          <w:bCs/>
+          <w:color w:val="202124"/>
+          <w:shd w:val="clear" w:color="auto" w:fill="FFFFFF"/>
+          <w:lang w:val="pt-BR"/>
+        </w:rPr>
+        <w:t>usermod</w:t>
+      </w:r>
+      <w:proofErr w:type="spellEnd"/>
+      <w:r>
+        <w:rPr>
+          <w:rFonts w:cstheme="minorHAnsi"/>
+          <w:b/>
+          <w:bCs/>
+          <w:color w:val="202124"/>
+          <w:shd w:val="clear" w:color="auto" w:fill="FFFFFF"/>
+          <w:lang w:val="pt-BR"/>
+        </w:rPr>
+        <w:t xml:space="preserve"> </w:t>
+      </w:r>
+      <w:r>
+        <w:rPr>
+          <w:rFonts w:cstheme="minorHAnsi"/>
+          <w:color w:val="202124"/>
+          <w:shd w:val="clear" w:color="auto" w:fill="FFFFFF"/>
+          <w:lang w:val="pt-BR"/>
+        </w:rPr>
+        <w:t xml:space="preserve">faz alterações no usuário. </w:t>
+      </w:r>
+    </w:p>
+    <w:p>
+      <w:pPr>
+        <w:spacing w:after="0"/>
+        <w:rPr>
+          <w:rFonts w:cstheme="minorHAnsi"/>
+          <w:color w:val="202124"/>
+          <w:shd w:val="clear" w:color="auto" w:fill="FFFFFF"/>
+          <w:lang w:val="pt-BR"/>
+        </w:rPr>
+      </w:pPr>
+      <w:r>
+        <w:rPr>
+          <w:rFonts w:cstheme="minorHAnsi"/>
+          <w:color w:val="202124"/>
+          <w:shd w:val="clear" w:color="auto" w:fill="FFFFFF"/>
+          <w:lang w:val="pt-BR"/>
+        </w:rPr>
+        <w:t xml:space="preserve">O comando </w:t>
+      </w:r>
+      <w:proofErr w:type="spellStart"/>
+      <w:r>
+        <w:rPr>
+          <w:rFonts w:cstheme="minorHAnsi"/>
+          <w:color w:val="202124"/>
+          <w:shd w:val="clear" w:color="auto" w:fill="FFFFFF"/>
+          <w:lang w:val="pt-BR"/>
+        </w:rPr>
+        <w:t>cat</w:t>
+      </w:r>
+      <w:proofErr w:type="spellEnd"/>
+      <w:r>
+        <w:rPr>
+          <w:rFonts w:cstheme="minorHAnsi"/>
+          <w:color w:val="202124"/>
+          <w:shd w:val="clear" w:color="auto" w:fill="FFFFFF"/>
+          <w:lang w:val="pt-BR"/>
+        </w:rPr>
+        <w:t xml:space="preserve"> /</w:t>
+      </w:r>
+      <w:proofErr w:type="spellStart"/>
+      <w:r>
+        <w:rPr>
+          <w:rFonts w:cstheme="minorHAnsi"/>
+          <w:color w:val="202124"/>
+          <w:shd w:val="clear" w:color="auto" w:fill="FFFFFF"/>
+          <w:lang w:val="pt-BR"/>
+        </w:rPr>
+        <w:t>etc</w:t>
+      </w:r>
+      <w:proofErr w:type="spellEnd"/>
+      <w:r>
+        <w:rPr>
+          <w:rFonts w:cstheme="minorHAnsi"/>
+          <w:color w:val="202124"/>
+          <w:shd w:val="clear" w:color="auto" w:fill="FFFFFF"/>
+          <w:lang w:val="pt-BR"/>
+        </w:rPr>
+        <w:t>/</w:t>
+      </w:r>
+      <w:proofErr w:type="spellStart"/>
+      <w:r>
+        <w:rPr>
+          <w:rFonts w:cstheme="minorHAnsi"/>
+          <w:color w:val="202124"/>
+          <w:shd w:val="clear" w:color="auto" w:fill="FFFFFF"/>
+          <w:lang w:val="pt-BR"/>
+        </w:rPr>
+        <w:t>passwd</w:t>
+      </w:r>
+      <w:proofErr w:type="spellEnd"/>
+      <w:r>
+        <w:rPr>
+          <w:rFonts w:cstheme="minorHAnsi"/>
+          <w:color w:val="202124"/>
+          <w:shd w:val="clear" w:color="auto" w:fill="FFFFFF"/>
+          <w:lang w:val="pt-BR"/>
+        </w:rPr>
+        <w:t xml:space="preserve"> </w:t>
+      </w:r>
+      <w:r>
+        <w:rPr>
+          <w:rFonts w:cstheme="minorHAnsi"/>
+          <w:color w:val="202124"/>
+          <w:shd w:val="clear" w:color="auto" w:fill="FFFFFF"/>
+          <w:lang w:val="pt-BR"/>
+        </w:rPr>
+        <w:t>das informações</w:t>
+      </w:r>
+      <w:r>
+        <w:rPr>
+          <w:rFonts w:cstheme="minorHAnsi"/>
+          <w:color w:val="202124"/>
+          <w:shd w:val="clear" w:color="auto" w:fill="FFFFFF"/>
+          <w:lang w:val="pt-BR"/>
+        </w:rPr>
+        <w:t xml:space="preserve"> dos usuários já criados.</w:t>
+      </w:r>
+    </w:p>
+    <w:p>
+      <w:pPr>
+        <w:spacing w:after="0"/>
+        <w:rPr>
+          <w:rFonts w:cstheme="minorHAnsi"/>
+          <w:color w:val="202124"/>
+          <w:shd w:val="clear" w:color="auto" w:fill="FFFFFF"/>
+          <w:lang w:val="pt-BR"/>
+        </w:rPr>
+      </w:pPr>
+    </w:p>
+    <w:p>
+      <w:pPr>
+        <w:spacing w:after="0"/>
+        <w:rPr>
+          <w:rFonts w:cstheme="minorHAnsi"/>
+          <w:b/>
+          <w:bCs/>
+          <w:color w:val="202124"/>
+          <w:shd w:val="clear" w:color="auto" w:fill="FFFFFF"/>
+          <w:lang w:val="pt-BR"/>
+        </w:rPr>
+      </w:pPr>
+      <w:r>
+        <w:rPr>
+          <w:rFonts w:cstheme="minorHAnsi"/>
+          <w:color w:val="202124"/>
+          <w:shd w:val="clear" w:color="auto" w:fill="FFFFFF"/>
+          <w:lang w:val="pt-BR"/>
+        </w:rPr>
+        <w:t xml:space="preserve">Para criar a senha junto com a criação do usuário basta utilizar o </w:t>
+      </w:r>
+      <w:r>
+        <w:rPr>
+          <w:rFonts w:cstheme="minorHAnsi"/>
+          <w:color w:val="202124"/>
+          <w:shd w:val="clear" w:color="auto" w:fill="FFFFFF"/>
+          <w:lang w:val="pt-BR"/>
+        </w:rPr>
+        <w:t xml:space="preserve">parâmetro </w:t>
+      </w:r>
+      <w:r>
+        <w:rPr>
+          <w:rFonts w:cstheme="minorHAnsi"/>
+          <w:b/>
+          <w:bCs/>
+          <w:color w:val="202124"/>
+          <w:shd w:val="clear" w:color="auto" w:fill="FFFFFF"/>
+          <w:lang w:val="pt-BR"/>
+        </w:rPr>
+        <w:t>-p $(</w:t>
+      </w:r>
+      <w:proofErr w:type="spellStart"/>
+      <w:r>
+        <w:rPr>
+          <w:rFonts w:cstheme="minorHAnsi"/>
+          <w:b/>
+          <w:bCs/>
+          <w:color w:val="202124"/>
+          <w:shd w:val="clear" w:color="auto" w:fill="FFFFFF"/>
+          <w:lang w:val="pt-BR"/>
+        </w:rPr>
+        <w:t>openssl</w:t>
+      </w:r>
+      <w:proofErr w:type="spellEnd"/>
+      <w:r>
+        <w:rPr>
+          <w:rFonts w:cstheme="minorHAnsi"/>
+          <w:b/>
+          <w:bCs/>
+          <w:color w:val="202124"/>
+          <w:shd w:val="clear" w:color="auto" w:fill="FFFFFF"/>
+          <w:lang w:val="pt-BR"/>
+        </w:rPr>
+        <w:t xml:space="preserve"> </w:t>
+      </w:r>
+      <w:proofErr w:type="spellStart"/>
+      <w:r>
+        <w:rPr>
+          <w:rFonts w:cstheme="minorHAnsi"/>
+          <w:b/>
+          <w:bCs/>
+          <w:color w:val="202124"/>
+          <w:shd w:val="clear" w:color="auto" w:fill="FFFFFF"/>
+          <w:lang w:val="pt-BR"/>
+        </w:rPr>
+        <w:t>passwd</w:t>
+      </w:r>
+      <w:proofErr w:type="spellEnd"/>
+      <w:r>
+        <w:rPr>
+          <w:rFonts w:cstheme="minorHAnsi"/>
+          <w:b/>
+          <w:bCs/>
+          <w:color w:val="202124"/>
+          <w:shd w:val="clear" w:color="auto" w:fill="FFFFFF"/>
+          <w:lang w:val="pt-BR"/>
+        </w:rPr>
+        <w:t xml:space="preserve"> -</w:t>
+      </w:r>
+      <w:proofErr w:type="spellStart"/>
+      <w:r>
+        <w:rPr>
+          <w:rFonts w:cstheme="minorHAnsi"/>
+          <w:b/>
+          <w:bCs/>
+          <w:color w:val="202124"/>
+          <w:shd w:val="clear" w:color="auto" w:fill="FFFFFF"/>
+          <w:lang w:val="pt-BR"/>
+        </w:rPr>
+        <w:t>crypt</w:t>
+      </w:r>
+      <w:proofErr w:type="spellEnd"/>
+      <w:r>
+        <w:rPr>
+          <w:rFonts w:cstheme="minorHAnsi"/>
+          <w:b/>
+          <w:bCs/>
+          <w:color w:val="202124"/>
+          <w:shd w:val="clear" w:color="auto" w:fill="FFFFFF"/>
+          <w:lang w:val="pt-BR"/>
+        </w:rPr>
+        <w:t xml:space="preserve"> </w:t>
+      </w:r>
+      <w:r>
+        <w:rPr>
+          <w:rFonts w:cstheme="minorHAnsi"/>
+          <w:b/>
+          <w:bCs/>
+          <w:i/>
+          <w:iCs/>
+          <w:color w:val="202124"/>
+          <w:shd w:val="clear" w:color="auto" w:fill="FFFFFF"/>
+          <w:lang w:val="pt-BR"/>
+        </w:rPr>
+        <w:t>senha</w:t>
+      </w:r>
+      <w:r>
+        <w:rPr>
+          <w:rFonts w:cstheme="minorHAnsi"/>
+          <w:b/>
+          <w:bCs/>
+          <w:color w:val="202124"/>
+          <w:shd w:val="clear" w:color="auto" w:fill="FFFFFF"/>
+          <w:lang w:val="pt-BR"/>
+        </w:rPr>
+        <w:t>)</w:t>
+      </w:r>
+    </w:p>
+    <w:p>
+      <w:pPr>
+        <w:spacing w:after="0"/>
+        <w:rPr>
+          <w:rFonts w:cstheme="minorHAnsi"/>
+          <w:b/>
+          <w:bCs/>
+          <w:color w:val="202124"/>
+          <w:shd w:val="clear" w:color="auto" w:fill="FFFFFF"/>
+          <w:lang w:val="pt-BR"/>
+        </w:rPr>
+      </w:pPr>
+    </w:p>
+    <w:p>
+      <w:pPr>
+        <w:spacing w:after="0"/>
+        <w:rPr>
+          <w:rFonts w:cstheme="minorHAnsi"/>
+          <w:color w:val="202124"/>
+          <w:shd w:val="clear" w:color="auto" w:fill="FFFFFF"/>
+          <w:lang w:val="pt-BR"/>
+        </w:rPr>
+      </w:pPr>
+      <w:r>
+        <w:rPr>
+          <w:rFonts w:cstheme="minorHAnsi"/>
+          <w:color w:val="202124"/>
+          <w:shd w:val="clear" w:color="auto" w:fill="FFFFFF"/>
+          <w:lang w:val="pt-BR"/>
+        </w:rPr>
+        <w:t>Script para criação de usuários onde a senha será de escolha do próprio usuário quando acessar.</w:t>
+      </w:r>
+    </w:p>
+    <w:p>
+      <w:pPr>
+        <w:spacing w:after="0"/>
+        <w:rPr>
+          <w:rFonts w:cstheme="minorHAnsi"/>
+          <w:color w:val="202124"/>
+          <w:shd w:val="clear" w:color="auto" w:fill="FFFFFF"/>
+          <w:lang w:val="pt-BR"/>
+        </w:rPr>
+      </w:pPr>
+      <w:r>
+        <w:rPr>
+          <w:rFonts w:cstheme="minorHAnsi"/>
+          <w:color w:val="202124"/>
+          <w:shd w:val="clear" w:color="auto" w:fill="FFFFFF"/>
+          <w:lang w:val="pt-BR"/>
+        </w:rPr>
+        <w:t>O arquivo tem que ser .</w:t>
+      </w:r>
+      <w:proofErr w:type="spellStart"/>
+      <w:r>
+        <w:rPr>
+          <w:rFonts w:cstheme="minorHAnsi"/>
+          <w:color w:val="202124"/>
+          <w:shd w:val="clear" w:color="auto" w:fill="FFFFFF"/>
+          <w:lang w:val="pt-BR"/>
+        </w:rPr>
+        <w:t>sh</w:t>
+      </w:r>
+      <w:proofErr w:type="spellEnd"/>
+    </w:p>
+    <w:p>
+      <w:pPr>
+        <w:spacing w:after="0"/>
+        <w:rPr>
+          <w:rFonts w:cstheme="minorHAnsi"/>
+          <w:color w:val="202124"/>
+          <w:shd w:val="clear" w:color="auto" w:fill="FFFFFF"/>
+          <w:lang w:val="pt-BR"/>
+        </w:rPr>
+      </w:pPr>
+      <w:r>
+        <w:rPr>
+          <w:rFonts w:cstheme="minorHAnsi"/>
+          <w:color w:val="202124"/>
+          <w:shd w:val="clear" w:color="auto" w:fill="FFFFFF"/>
+          <w:lang w:val="pt-BR"/>
+        </w:rPr>
+        <w:t xml:space="preserve">O </w:t>
+      </w:r>
+      <w:proofErr w:type="gramStart"/>
+      <w:r>
+        <w:rPr>
+          <w:rFonts w:cstheme="minorHAnsi"/>
+          <w:color w:val="202124"/>
+          <w:shd w:val="clear" w:color="auto" w:fill="FFFFFF"/>
+          <w:lang w:val="pt-BR"/>
+        </w:rPr>
+        <w:t>#!/</w:t>
+      </w:r>
+      <w:proofErr w:type="gramEnd"/>
+      <w:r>
+        <w:rPr>
+          <w:rFonts w:cstheme="minorHAnsi"/>
+          <w:color w:val="202124"/>
+          <w:shd w:val="clear" w:color="auto" w:fill="FFFFFF"/>
+          <w:lang w:val="pt-BR"/>
+        </w:rPr>
+        <w:t xml:space="preserve">bin/bash e obrigatório em todo </w:t>
+      </w:r>
+      <w:proofErr w:type="spellStart"/>
+      <w:r>
+        <w:rPr>
+          <w:rFonts w:cstheme="minorHAnsi"/>
+          <w:color w:val="202124"/>
+          <w:shd w:val="clear" w:color="auto" w:fill="FFFFFF"/>
+          <w:lang w:val="pt-BR"/>
+        </w:rPr>
+        <w:t>inicio</w:t>
+      </w:r>
+      <w:proofErr w:type="spellEnd"/>
+      <w:r>
+        <w:rPr>
+          <w:rFonts w:cstheme="minorHAnsi"/>
+          <w:color w:val="202124"/>
+          <w:shd w:val="clear" w:color="auto" w:fill="FFFFFF"/>
+          <w:lang w:val="pt-BR"/>
+        </w:rPr>
+        <w:t xml:space="preserve"> de script.</w:t>
+      </w:r>
+    </w:p>
+    <w:p>
+      <w:pPr>
+        <w:spacing w:after="0"/>
+        <w:rPr>
+          <w:rFonts w:cstheme="minorHAnsi"/>
+          <w:b/>
+          <w:bCs/>
+          <w:color w:val="202124"/>
+          <w:shd w:val="clear" w:color="auto" w:fill="FFFFFF"/>
+          <w:lang w:val="pt-BR"/>
+        </w:rPr>
+      </w:pPr>
+      <w:r>
+        <w:rPr>
+          <w:rFonts w:cstheme="minorHAnsi"/>
+          <w:b/>
+          <w:bCs/>
+          <w:noProof/>
+          <w:color w:val="202124"/>
+          <w:shd w:val="clear" w:color="auto" w:fill="FFFFFF"/>
+          <w:lang w:val="pt-BR"/>
+        </w:rPr>
+        <w:drawing>
+          <wp:inline distT="0" distB="0" distL="0" distR="0" wp14:anchorId="33F32A5F" wp14:editId="76161089">
+            <wp:extent cx="5612130" cy="2726055"/>
+            <wp:effectExtent l="0" t="0" r="7620" b="0"/>
+            <wp:docPr id="7" name="Imagem 7" descr="Texto&#10;&#10;Descrição gerada automaticamente"/>
+            <wp:cNvGraphicFramePr>
+              <a:graphicFrameLocks xmlns:a="http://schemas.openxmlformats.org/drawingml/2006/main" noChangeAspect="1"/>
+            </wp:cNvGraphicFramePr>
+            <a:graphic xmlns:a="http://schemas.openxmlformats.org/drawingml/2006/main">
+              <a:graphicData uri="http://schemas.openxmlformats.org/drawingml/2006/picture">
+                <pic:pic xmlns:pic="http://schemas.openxmlformats.org/drawingml/2006/picture">
+                  <pic:nvPicPr>
+                    <pic:cNvPr id="7" name="Imagem 7" descr="Texto&#10;&#10;Descrição gerada automaticamente"/>
+                    <pic:cNvPicPr/>
+                  </pic:nvPicPr>
+                  <pic:blipFill>
+                    <a:blip r:embed="rId13"/>
+                    <a:stretch>
+                      <a:fillRect/>
+                    </a:stretch>
+                  </pic:blipFill>
+                  <pic:spPr>
+                    <a:xfrm>
+                      <a:off x="0" y="0"/>
+                      <a:ext cx="5612130" cy="2726055"/>
+                    </a:xfrm>
+                    <a:prstGeom prst="rect">
+                      <a:avLst/>
+                    </a:prstGeom>
+                  </pic:spPr>
+                </pic:pic>
+              </a:graphicData>
+            </a:graphic>
+          </wp:inline>
+        </w:drawing>
+      </w:r>
+    </w:p>
+    <w:p>
+      <w:pPr>
+        <w:spacing w:after="0"/>
+        <w:rPr>
+          <w:rFonts w:cstheme="minorHAnsi"/>
+          <w:b/>
+          <w:bCs/>
+          <w:color w:val="202124"/>
+          <w:shd w:val="clear" w:color="auto" w:fill="FFFFFF"/>
+          <w:lang w:val="pt-BR"/>
+        </w:rPr>
+      </w:pPr>
+    </w:p>
+    <w:p>
+      <w:pPr>
+        <w:spacing w:after="0"/>
+        <w:rPr>
+          <w:rFonts w:cstheme="minorHAnsi"/>
+          <w:color w:val="202124"/>
+          <w:shd w:val="clear" w:color="auto" w:fill="FFFFFF"/>
+          <w:lang w:val="pt-BR"/>
+        </w:rPr>
+      </w:pPr>
+      <w:r>
+        <w:rPr>
+          <w:rFonts w:cstheme="minorHAnsi"/>
+          <w:color w:val="202124"/>
+          <w:shd w:val="clear" w:color="auto" w:fill="FFFFFF"/>
+          <w:lang w:val="pt-BR"/>
+        </w:rPr>
+        <w:t xml:space="preserve">o comando </w:t>
+      </w:r>
+      <w:proofErr w:type="spellStart"/>
+      <w:r>
+        <w:rPr>
+          <w:rFonts w:cstheme="minorHAnsi"/>
+          <w:b/>
+          <w:bCs/>
+          <w:color w:val="202124"/>
+          <w:shd w:val="clear" w:color="auto" w:fill="FFFFFF"/>
+          <w:lang w:val="pt-BR"/>
+        </w:rPr>
+        <w:t>chmod</w:t>
+      </w:r>
+      <w:proofErr w:type="spellEnd"/>
+      <w:r>
+        <w:rPr>
+          <w:rFonts w:cstheme="minorHAnsi"/>
+          <w:b/>
+          <w:bCs/>
+          <w:color w:val="202124"/>
+          <w:shd w:val="clear" w:color="auto" w:fill="FFFFFF"/>
+          <w:lang w:val="pt-BR"/>
+        </w:rPr>
+        <w:t xml:space="preserve"> </w:t>
+      </w:r>
+      <w:r>
+        <w:rPr>
+          <w:rFonts w:cstheme="minorHAnsi"/>
+          <w:color w:val="202124"/>
+          <w:shd w:val="clear" w:color="auto" w:fill="FFFFFF"/>
+          <w:lang w:val="pt-BR"/>
+        </w:rPr>
+        <w:t xml:space="preserve">da permissão para execução de arquivos. O comando para execução do arquivo e </w:t>
+      </w:r>
+      <w:proofErr w:type="spellStart"/>
+      <w:r>
+        <w:rPr>
+          <w:rFonts w:cstheme="minorHAnsi"/>
+          <w:b/>
+          <w:bCs/>
+          <w:color w:val="202124"/>
+          <w:shd w:val="clear" w:color="auto" w:fill="FFFFFF"/>
+          <w:lang w:val="pt-BR"/>
+        </w:rPr>
+        <w:t>chmod</w:t>
+      </w:r>
+      <w:proofErr w:type="spellEnd"/>
+      <w:r>
+        <w:rPr>
+          <w:rFonts w:cstheme="minorHAnsi"/>
+          <w:b/>
+          <w:bCs/>
+          <w:color w:val="202124"/>
+          <w:shd w:val="clear" w:color="auto" w:fill="FFFFFF"/>
+          <w:lang w:val="pt-BR"/>
+        </w:rPr>
+        <w:t xml:space="preserve"> +x </w:t>
+      </w:r>
+      <w:r>
+        <w:rPr>
+          <w:rFonts w:cstheme="minorHAnsi"/>
+          <w:b/>
+          <w:bCs/>
+          <w:i/>
+          <w:iCs/>
+          <w:color w:val="202124"/>
+          <w:shd w:val="clear" w:color="auto" w:fill="FFFFFF"/>
+          <w:lang w:val="pt-BR"/>
+        </w:rPr>
+        <w:t xml:space="preserve">nome do arquivo. </w:t>
+      </w:r>
+    </w:p>
+    <w:p>
+      <w:pPr>
+        <w:spacing w:after="0"/>
+        <w:rPr>
+          <w:rFonts w:cstheme="minorHAnsi"/>
+          <w:color w:val="202124"/>
+          <w:shd w:val="clear" w:color="auto" w:fill="FFFFFF"/>
+          <w:lang w:val="pt-BR"/>
+        </w:rPr>
+      </w:pPr>
+    </w:p>
+    <w:p>
+      <w:pPr>
+        <w:spacing w:after="0"/>
+        <w:rPr>
+          <w:rFonts w:cstheme="minorHAnsi"/>
+          <w:color w:val="202124"/>
+          <w:shd w:val="clear" w:color="auto" w:fill="FFFFFF"/>
+          <w:lang w:val="pt-BR"/>
+        </w:rPr>
+      </w:pPr>
+      <w:r>
+        <w:rPr>
+          <w:rFonts w:cstheme="minorHAnsi"/>
+          <w:color w:val="202124"/>
+          <w:shd w:val="clear" w:color="auto" w:fill="FFFFFF"/>
+          <w:lang w:val="pt-BR"/>
+        </w:rPr>
+        <w:t xml:space="preserve">Para executar o arquivo basta </w:t>
+      </w:r>
+      <w:proofErr w:type="gramStart"/>
+      <w:r>
+        <w:rPr>
+          <w:rFonts w:cstheme="minorHAnsi"/>
+          <w:color w:val="202124"/>
+          <w:shd w:val="clear" w:color="auto" w:fill="FFFFFF"/>
+          <w:lang w:val="pt-BR"/>
+        </w:rPr>
+        <w:t>colocar .</w:t>
+      </w:r>
+      <w:proofErr w:type="gramEnd"/>
+      <w:r>
+        <w:rPr>
+          <w:rFonts w:cstheme="minorHAnsi"/>
+          <w:color w:val="202124"/>
+          <w:shd w:val="clear" w:color="auto" w:fill="FFFFFF"/>
+          <w:lang w:val="pt-BR"/>
+        </w:rPr>
+        <w:t>/</w:t>
+      </w:r>
+      <w:r>
+        <w:rPr>
+          <w:rFonts w:cstheme="minorHAnsi"/>
+          <w:i/>
+          <w:iCs/>
+          <w:color w:val="202124"/>
+          <w:shd w:val="clear" w:color="auto" w:fill="FFFFFF"/>
+          <w:lang w:val="pt-BR"/>
+        </w:rPr>
+        <w:t xml:space="preserve">nome do arquivo </w:t>
+      </w:r>
+    </w:p>
+    <w:p>
+      <w:pPr>
+        <w:spacing w:after="0"/>
+        <w:rPr>
+          <w:rFonts w:cstheme="minorHAnsi"/>
+          <w:color w:val="202124"/>
+          <w:shd w:val="clear" w:color="auto" w:fill="FFFFFF"/>
+          <w:lang w:val="pt-BR"/>
+        </w:rPr>
+      </w:pPr>
+    </w:p>
+    <w:p>
+      <w:pPr>
+        <w:spacing w:after="0"/>
+        <w:rPr>
+          <w:rFonts w:cstheme="minorHAnsi"/>
+          <w:color w:val="202124"/>
+          <w:shd w:val="clear" w:color="auto" w:fill="FFFFFF"/>
+          <w:lang w:val="pt-BR"/>
+        </w:rPr>
+      </w:pPr>
+      <w:r>
+        <w:rPr>
+          <w:rFonts w:cstheme="minorHAnsi"/>
+          <w:color w:val="202124"/>
+          <w:shd w:val="clear" w:color="auto" w:fill="FFFFFF"/>
+          <w:lang w:val="pt-BR"/>
+        </w:rPr>
+        <w:lastRenderedPageBreak/>
+        <w:t xml:space="preserve">Para utilizar o comando </w:t>
+      </w:r>
+      <w:proofErr w:type="spellStart"/>
+      <w:proofErr w:type="gramStart"/>
+      <w:r>
+        <w:rPr>
+          <w:rFonts w:cstheme="minorHAnsi"/>
+          <w:color w:val="202124"/>
+          <w:shd w:val="clear" w:color="auto" w:fill="FFFFFF"/>
+          <w:lang w:val="pt-BR"/>
+        </w:rPr>
+        <w:t>sudo</w:t>
+      </w:r>
+      <w:proofErr w:type="spellEnd"/>
+      <w:r>
+        <w:rPr>
+          <w:rFonts w:cstheme="minorHAnsi"/>
+          <w:color w:val="202124"/>
+          <w:shd w:val="clear" w:color="auto" w:fill="FFFFFF"/>
+          <w:lang w:val="pt-BR"/>
+        </w:rPr>
+        <w:t xml:space="preserve">  (</w:t>
+      </w:r>
+      <w:proofErr w:type="gramEnd"/>
+      <w:r>
+        <w:rPr>
+          <w:rFonts w:cstheme="minorHAnsi"/>
+          <w:color w:val="202124"/>
+          <w:shd w:val="clear" w:color="auto" w:fill="FFFFFF"/>
+          <w:lang w:val="pt-BR"/>
+        </w:rPr>
+        <w:t xml:space="preserve">como administrador) eu preciso colocar ela no grupo </w:t>
+      </w:r>
+      <w:proofErr w:type="spellStart"/>
+      <w:r>
+        <w:rPr>
+          <w:rFonts w:cstheme="minorHAnsi"/>
+          <w:color w:val="202124"/>
+          <w:shd w:val="clear" w:color="auto" w:fill="FFFFFF"/>
+          <w:lang w:val="pt-BR"/>
+        </w:rPr>
+        <w:t>adm</w:t>
+      </w:r>
+      <w:proofErr w:type="spellEnd"/>
+      <w:r>
+        <w:rPr>
+          <w:rFonts w:cstheme="minorHAnsi"/>
+          <w:color w:val="202124"/>
+          <w:shd w:val="clear" w:color="auto" w:fill="FFFFFF"/>
+          <w:lang w:val="pt-BR"/>
+        </w:rPr>
+        <w:t xml:space="preserve"> e </w:t>
+      </w:r>
+      <w:proofErr w:type="spellStart"/>
+      <w:r>
+        <w:rPr>
+          <w:rFonts w:cstheme="minorHAnsi"/>
+          <w:color w:val="202124"/>
+          <w:shd w:val="clear" w:color="auto" w:fill="FFFFFF"/>
+          <w:lang w:val="pt-BR"/>
+        </w:rPr>
+        <w:t>sudo</w:t>
+      </w:r>
+      <w:proofErr w:type="spellEnd"/>
+      <w:r>
+        <w:rPr>
+          <w:rFonts w:cstheme="minorHAnsi"/>
+          <w:color w:val="202124"/>
+          <w:shd w:val="clear" w:color="auto" w:fill="FFFFFF"/>
+          <w:lang w:val="pt-BR"/>
+        </w:rPr>
+        <w:t xml:space="preserve"> na pasta </w:t>
+      </w:r>
+      <w:proofErr w:type="spellStart"/>
+      <w:r>
+        <w:rPr>
+          <w:rFonts w:cstheme="minorHAnsi"/>
+          <w:color w:val="202124"/>
+          <w:shd w:val="clear" w:color="auto" w:fill="FFFFFF"/>
+          <w:lang w:val="pt-BR"/>
+        </w:rPr>
+        <w:t>sudoers</w:t>
+      </w:r>
+      <w:proofErr w:type="spellEnd"/>
+      <w:r>
+        <w:rPr>
+          <w:rFonts w:cstheme="minorHAnsi"/>
+          <w:color w:val="202124"/>
+          <w:shd w:val="clear" w:color="auto" w:fill="FFFFFF"/>
+          <w:lang w:val="pt-BR"/>
+        </w:rPr>
+        <w:t>.</w:t>
+      </w:r>
+    </w:p>
+    <w:p>
+      <w:pPr>
+        <w:spacing w:after="0"/>
+        <w:rPr>
+          <w:rFonts w:cstheme="minorHAnsi"/>
+          <w:color w:val="202124"/>
+          <w:shd w:val="clear" w:color="auto" w:fill="FFFFFF"/>
+          <w:lang w:val="pt-BR"/>
+        </w:rPr>
+      </w:pPr>
+    </w:p>
+    <w:p>
+      <w:pPr>
+        <w:spacing w:after="0"/>
+        <w:rPr>
+          <w:rFonts w:cstheme="minorHAnsi"/>
+          <w:color w:val="202124"/>
+          <w:shd w:val="clear" w:color="auto" w:fill="FFFFFF"/>
+          <w:lang w:val="pt-BR"/>
+        </w:rPr>
+      </w:pPr>
+      <w:r>
+        <w:rPr>
+          <w:rFonts w:cstheme="minorHAnsi"/>
+          <w:color w:val="202124"/>
+          <w:shd w:val="clear" w:color="auto" w:fill="FFFFFF"/>
+          <w:lang w:val="pt-BR"/>
+        </w:rPr>
+        <w:t xml:space="preserve">Para criar um grupo use o comando </w:t>
+      </w:r>
+      <w:proofErr w:type="spellStart"/>
+      <w:r>
+        <w:rPr>
+          <w:rFonts w:cstheme="minorHAnsi"/>
+          <w:b/>
+          <w:bCs/>
+          <w:color w:val="202124"/>
+          <w:shd w:val="clear" w:color="auto" w:fill="FFFFFF"/>
+          <w:lang w:val="pt-BR"/>
+        </w:rPr>
+        <w:t>groupadd</w:t>
+      </w:r>
+      <w:proofErr w:type="spellEnd"/>
+      <w:r>
+        <w:rPr>
+          <w:rFonts w:cstheme="minorHAnsi"/>
+          <w:b/>
+          <w:bCs/>
+          <w:color w:val="202124"/>
+          <w:shd w:val="clear" w:color="auto" w:fill="FFFFFF"/>
+          <w:lang w:val="pt-BR"/>
+        </w:rPr>
+        <w:t xml:space="preserve"> </w:t>
+      </w:r>
+      <w:r>
+        <w:rPr>
+          <w:rFonts w:cstheme="minorHAnsi"/>
+          <w:color w:val="202124"/>
+          <w:shd w:val="clear" w:color="auto" w:fill="FFFFFF"/>
+          <w:lang w:val="pt-BR"/>
+        </w:rPr>
+        <w:t xml:space="preserve">e </w:t>
+      </w:r>
+      <w:proofErr w:type="spellStart"/>
+      <w:r>
+        <w:rPr>
+          <w:rFonts w:cstheme="minorHAnsi"/>
+          <w:b/>
+          <w:bCs/>
+          <w:color w:val="202124"/>
+          <w:shd w:val="clear" w:color="auto" w:fill="FFFFFF"/>
+          <w:lang w:val="pt-BR"/>
+        </w:rPr>
+        <w:t>groupdel</w:t>
+      </w:r>
+      <w:proofErr w:type="spellEnd"/>
+      <w:r>
+        <w:rPr>
+          <w:rFonts w:cstheme="minorHAnsi"/>
+          <w:b/>
+          <w:bCs/>
+          <w:color w:val="202124"/>
+          <w:shd w:val="clear" w:color="auto" w:fill="FFFFFF"/>
+          <w:lang w:val="pt-BR"/>
+        </w:rPr>
+        <w:t xml:space="preserve"> </w:t>
+      </w:r>
+      <w:r>
+        <w:rPr>
+          <w:rFonts w:cstheme="minorHAnsi"/>
+          <w:color w:val="202124"/>
+          <w:shd w:val="clear" w:color="auto" w:fill="FFFFFF"/>
+          <w:lang w:val="pt-BR"/>
+        </w:rPr>
+        <w:t xml:space="preserve">para excluir o grupo. E para adicionar um grupo basta usar o </w:t>
+      </w:r>
+      <w:r>
+        <w:rPr>
+          <w:rFonts w:cstheme="minorHAnsi"/>
+          <w:b/>
+          <w:bCs/>
+          <w:color w:val="202124"/>
+          <w:shd w:val="clear" w:color="auto" w:fill="FFFFFF"/>
+          <w:lang w:val="pt-BR"/>
+        </w:rPr>
+        <w:t>-G</w:t>
+      </w:r>
+      <w:r>
+        <w:rPr>
+          <w:rFonts w:cstheme="minorHAnsi"/>
+          <w:b/>
+          <w:bCs/>
+          <w:color w:val="202124"/>
+          <w:shd w:val="clear" w:color="auto" w:fill="FFFFFF"/>
+          <w:lang w:val="pt-BR"/>
+        </w:rPr>
+        <w:t xml:space="preserve"> </w:t>
+      </w:r>
+      <w:r>
+        <w:rPr>
+          <w:rFonts w:cstheme="minorHAnsi"/>
+          <w:b/>
+          <w:bCs/>
+          <w:i/>
+          <w:iCs/>
+          <w:color w:val="202124"/>
+          <w:shd w:val="clear" w:color="auto" w:fill="FFFFFF"/>
+          <w:lang w:val="pt-BR"/>
+        </w:rPr>
+        <w:t xml:space="preserve">nome do </w:t>
+      </w:r>
+      <w:proofErr w:type="gramStart"/>
+      <w:r>
+        <w:rPr>
+          <w:rFonts w:cstheme="minorHAnsi"/>
+          <w:b/>
+          <w:bCs/>
+          <w:i/>
+          <w:iCs/>
+          <w:color w:val="202124"/>
+          <w:shd w:val="clear" w:color="auto" w:fill="FFFFFF"/>
+          <w:lang w:val="pt-BR"/>
+        </w:rPr>
+        <w:t xml:space="preserve">grupo </w:t>
+      </w:r>
+      <w:r>
+        <w:rPr>
+          <w:rFonts w:cstheme="minorHAnsi"/>
+          <w:color w:val="202124"/>
+          <w:shd w:val="clear" w:color="auto" w:fill="FFFFFF"/>
+          <w:lang w:val="pt-BR"/>
+        </w:rPr>
+        <w:t>.</w:t>
+      </w:r>
+      <w:proofErr w:type="gramEnd"/>
+      <w:r>
+        <w:rPr>
+          <w:rFonts w:cstheme="minorHAnsi"/>
+          <w:color w:val="202124"/>
+          <w:shd w:val="clear" w:color="auto" w:fill="FFFFFF"/>
+          <w:lang w:val="pt-BR"/>
+        </w:rPr>
+        <w:t xml:space="preserve"> </w:t>
+      </w:r>
+      <w:r>
+        <w:rPr>
+          <w:rFonts w:cstheme="minorHAnsi"/>
+          <w:color w:val="202124"/>
+          <w:shd w:val="clear" w:color="auto" w:fill="FFFFFF"/>
+          <w:lang w:val="pt-BR"/>
+        </w:rPr>
+        <w:t>Quando adiciono a um novo grupo um usuário ela sai dos outros grupos em que estava e vai para o que eu enviei.</w:t>
+      </w:r>
+    </w:p>
+    <w:p>
+      <w:pPr>
+        <w:spacing w:after="0"/>
+        <w:rPr>
+          <w:rFonts w:cstheme="minorHAnsi"/>
+          <w:color w:val="202124"/>
+          <w:shd w:val="clear" w:color="auto" w:fill="FFFFFF"/>
+          <w:lang w:val="pt-BR"/>
+        </w:rPr>
+      </w:pPr>
+    </w:p>
+    <w:p>
+      <w:pPr>
+        <w:spacing w:after="0"/>
+        <w:rPr>
+          <w:rFonts w:cstheme="minorHAnsi"/>
+          <w:color w:val="202124"/>
+          <w:shd w:val="clear" w:color="auto" w:fill="FFFFFF"/>
+          <w:lang w:val="pt-BR"/>
+        </w:rPr>
+      </w:pPr>
+      <w:r>
+        <w:rPr>
+          <w:rFonts w:cstheme="minorHAnsi"/>
+          <w:color w:val="202124"/>
+          <w:shd w:val="clear" w:color="auto" w:fill="FFFFFF"/>
+          <w:lang w:val="pt-BR"/>
+        </w:rPr>
+        <w:t xml:space="preserve">O comando </w:t>
+      </w:r>
+      <w:proofErr w:type="spellStart"/>
+      <w:r>
+        <w:rPr>
+          <w:rFonts w:cstheme="minorHAnsi"/>
+          <w:b/>
+          <w:bCs/>
+          <w:color w:val="202124"/>
+          <w:shd w:val="clear" w:color="auto" w:fill="FFFFFF"/>
+          <w:lang w:val="pt-BR"/>
+        </w:rPr>
+        <w:t>gpasswd</w:t>
+      </w:r>
+      <w:proofErr w:type="spellEnd"/>
+      <w:r>
+        <w:rPr>
+          <w:rFonts w:cstheme="minorHAnsi"/>
+          <w:b/>
+          <w:bCs/>
+          <w:color w:val="202124"/>
+          <w:shd w:val="clear" w:color="auto" w:fill="FFFFFF"/>
+          <w:lang w:val="pt-BR"/>
+        </w:rPr>
+        <w:t xml:space="preserve"> -d </w:t>
+      </w:r>
+      <w:r>
+        <w:rPr>
+          <w:rFonts w:cstheme="minorHAnsi"/>
+          <w:b/>
+          <w:bCs/>
+          <w:i/>
+          <w:iCs/>
+          <w:color w:val="202124"/>
+          <w:shd w:val="clear" w:color="auto" w:fill="FFFFFF"/>
+          <w:lang w:val="pt-BR"/>
+        </w:rPr>
+        <w:t xml:space="preserve">usuário nome do grupo </w:t>
+      </w:r>
+      <w:r>
+        <w:rPr>
+          <w:rFonts w:cstheme="minorHAnsi"/>
+          <w:color w:val="202124"/>
+          <w:shd w:val="clear" w:color="auto" w:fill="FFFFFF"/>
+          <w:lang w:val="pt-BR"/>
+        </w:rPr>
+        <w:t xml:space="preserve">para retirar o usuário de um grupo em </w:t>
+      </w:r>
+      <w:proofErr w:type="gramStart"/>
+      <w:r>
+        <w:rPr>
+          <w:rFonts w:cstheme="minorHAnsi"/>
+          <w:color w:val="202124"/>
+          <w:shd w:val="clear" w:color="auto" w:fill="FFFFFF"/>
+          <w:lang w:val="pt-BR"/>
+        </w:rPr>
+        <w:t>especifico</w:t>
+      </w:r>
+      <w:proofErr w:type="gramEnd"/>
+      <w:r>
+        <w:rPr>
+          <w:rFonts w:cstheme="minorHAnsi"/>
+          <w:color w:val="202124"/>
+          <w:shd w:val="clear" w:color="auto" w:fill="FFFFFF"/>
+          <w:lang w:val="pt-BR"/>
+        </w:rPr>
+        <w:t>.</w:t>
+      </w:r>
+    </w:p>
+    <w:p>
+      <w:pPr>
+        <w:spacing w:after="0"/>
+        <w:rPr>
+          <w:rFonts w:cstheme="minorHAnsi"/>
+          <w:color w:val="202124"/>
+          <w:shd w:val="clear" w:color="auto" w:fill="FFFFFF"/>
+          <w:lang w:val="pt-BR"/>
+        </w:rPr>
+      </w:pPr>
+    </w:p>
+    <w:p>
+      <w:pPr>
+        <w:spacing w:after="0"/>
+        <w:rPr>
+          <w:rFonts w:cstheme="minorHAnsi"/>
+          <w:color w:val="202124"/>
+          <w:shd w:val="clear" w:color="auto" w:fill="FFFFFF"/>
+          <w:lang w:val="pt-BR"/>
+        </w:rPr>
+      </w:pPr>
+    </w:p>
+    <w:p>
+      <w:pPr>
+        <w:spacing w:after="0"/>
+        <w:rPr>
+          <w:rFonts w:cstheme="minorHAnsi"/>
+          <w:color w:val="202124"/>
+          <w:shd w:val="clear" w:color="auto" w:fill="FFFFFF"/>
+          <w:lang w:val="pt-BR"/>
+        </w:rPr>
+      </w:pPr>
+      <w:r>
+        <w:rPr>
+          <w:rFonts w:cstheme="minorHAnsi"/>
+          <w:color w:val="202124"/>
+          <w:shd w:val="clear" w:color="auto" w:fill="FFFFFF"/>
+          <w:lang w:val="pt-BR"/>
+        </w:rPr>
+        <w:t>Conhecendo o sistema de permissões:</w:t>
+      </w:r>
+    </w:p>
+    <w:p>
+      <w:pPr>
+        <w:spacing w:after="0"/>
+        <w:rPr>
+          <w:rFonts w:cstheme="minorHAnsi"/>
+          <w:color w:val="202124"/>
+          <w:shd w:val="clear" w:color="auto" w:fill="FFFFFF"/>
+          <w:lang w:val="pt-BR"/>
+        </w:rPr>
+      </w:pPr>
+    </w:p>
+    <w:p>
+      <w:pPr>
+        <w:spacing w:after="0"/>
+        <w:rPr>
+          <w:rFonts w:cstheme="minorHAnsi"/>
+          <w:color w:val="202124"/>
+          <w:shd w:val="clear" w:color="auto" w:fill="FFFFFF"/>
+          <w:lang w:val="pt-BR"/>
+        </w:rPr>
+      </w:pPr>
+      <w:r>
+        <w:rPr>
+          <w:rFonts w:cstheme="minorHAnsi"/>
+          <w:noProof/>
+          <w:color w:val="202124"/>
+          <w:shd w:val="clear" w:color="auto" w:fill="FFFFFF"/>
+          <w:lang w:val="pt-BR"/>
+        </w:rPr>
+        <w:drawing>
+          <wp:inline distT="0" distB="0" distL="0" distR="0" wp14:anchorId="474C0E0B" wp14:editId="4260073B">
+            <wp:extent cx="5612130" cy="795655"/>
+            <wp:effectExtent l="0" t="0" r="7620" b="4445"/>
+            <wp:docPr id="8" name="Imagem 8" descr="Tabela&#10;&#10;Descrição gerada automaticamente"/>
+            <wp:cNvGraphicFramePr>
+              <a:graphicFrameLocks xmlns:a="http://schemas.openxmlformats.org/drawingml/2006/main" noChangeAspect="1"/>
+            </wp:cNvGraphicFramePr>
+            <a:graphic xmlns:a="http://schemas.openxmlformats.org/drawingml/2006/main">
+              <a:graphicData uri="http://schemas.openxmlformats.org/drawingml/2006/picture">
+                <pic:pic xmlns:pic="http://schemas.openxmlformats.org/drawingml/2006/picture">
+                  <pic:nvPicPr>
+                    <pic:cNvPr id="8" name="Imagem 8" descr="Tabela&#10;&#10;Descrição gerada automaticamente"/>
+                    <pic:cNvPicPr/>
+                  </pic:nvPicPr>
+                  <pic:blipFill>
+                    <a:blip r:embed="rId14"/>
+                    <a:stretch>
+                      <a:fillRect/>
+                    </a:stretch>
+                  </pic:blipFill>
+                  <pic:spPr>
+                    <a:xfrm>
+                      <a:off x="0" y="0"/>
+                      <a:ext cx="5612130" cy="795655"/>
+                    </a:xfrm>
+                    <a:prstGeom prst="rect">
+                      <a:avLst/>
+                    </a:prstGeom>
+                  </pic:spPr>
+                </pic:pic>
+              </a:graphicData>
+            </a:graphic>
+          </wp:inline>
+        </w:drawing>
+      </w:r>
+    </w:p>
+    <w:p>
+      <w:pPr>
+        <w:spacing w:after="0"/>
+        <w:rPr>
+          <w:rFonts w:cstheme="minorHAnsi"/>
+          <w:color w:val="202124"/>
+          <w:shd w:val="clear" w:color="auto" w:fill="FFFFFF"/>
+          <w:lang w:val="pt-BR"/>
+        </w:rPr>
+      </w:pPr>
+    </w:p>
+    <w:p>
+      <w:pPr>
+        <w:spacing w:after="0"/>
+        <w:rPr>
+          <w:rFonts w:cstheme="minorHAnsi"/>
+          <w:color w:val="202124"/>
+          <w:shd w:val="clear" w:color="auto" w:fill="FFFFFF"/>
+          <w:lang w:val="pt-BR"/>
+        </w:rPr>
+      </w:pPr>
+      <w:r>
+        <w:rPr>
+          <w:rFonts w:cstheme="minorHAnsi"/>
+          <w:color w:val="202124"/>
+          <w:shd w:val="clear" w:color="auto" w:fill="FFFFFF"/>
+          <w:lang w:val="pt-BR"/>
+        </w:rPr>
+        <w:t>As permissões que o Dono, Grupo e Outros tem no arquivo.</w:t>
+      </w:r>
+    </w:p>
+    <w:p>
+      <w:pPr>
+        <w:spacing w:after="0"/>
+        <w:rPr>
+          <w:rFonts w:cstheme="minorHAnsi"/>
+          <w:color w:val="202124"/>
+          <w:shd w:val="clear" w:color="auto" w:fill="FFFFFF"/>
+          <w:lang w:val="pt-BR"/>
+        </w:rPr>
+      </w:pPr>
+      <w:r>
+        <w:rPr>
+          <w:rFonts w:cstheme="minorHAnsi"/>
+          <w:color w:val="202124"/>
+          <w:shd w:val="clear" w:color="auto" w:fill="FFFFFF"/>
+          <w:lang w:val="pt-BR"/>
+        </w:rPr>
+        <w:t xml:space="preserve">R – </w:t>
+      </w:r>
+      <w:proofErr w:type="spellStart"/>
+      <w:proofErr w:type="gramStart"/>
+      <w:r>
+        <w:rPr>
+          <w:rFonts w:cstheme="minorHAnsi"/>
+          <w:color w:val="202124"/>
+          <w:shd w:val="clear" w:color="auto" w:fill="FFFFFF"/>
+          <w:lang w:val="pt-BR"/>
+        </w:rPr>
+        <w:t>read</w:t>
+      </w:r>
+      <w:proofErr w:type="spellEnd"/>
+      <w:proofErr w:type="gramEnd"/>
+      <w:r>
+        <w:rPr>
+          <w:rFonts w:cstheme="minorHAnsi"/>
+          <w:color w:val="202124"/>
+          <w:shd w:val="clear" w:color="auto" w:fill="FFFFFF"/>
+          <w:lang w:val="pt-BR"/>
+        </w:rPr>
+        <w:t xml:space="preserve"> (leitura)</w:t>
+      </w:r>
+    </w:p>
+    <w:p>
+      <w:pPr>
+        <w:spacing w:after="0"/>
+        <w:rPr>
+          <w:rFonts w:cstheme="minorHAnsi"/>
+          <w:color w:val="202124"/>
+          <w:shd w:val="clear" w:color="auto" w:fill="FFFFFF"/>
+          <w:lang w:val="pt-BR"/>
+        </w:rPr>
+      </w:pPr>
+      <w:r>
+        <w:rPr>
+          <w:rFonts w:cstheme="minorHAnsi"/>
+          <w:color w:val="202124"/>
+          <w:shd w:val="clear" w:color="auto" w:fill="FFFFFF"/>
+          <w:lang w:val="pt-BR"/>
+        </w:rPr>
+        <w:t xml:space="preserve">W – </w:t>
+      </w:r>
+      <w:proofErr w:type="spellStart"/>
+      <w:proofErr w:type="gramStart"/>
+      <w:r>
+        <w:rPr>
+          <w:rFonts w:cstheme="minorHAnsi"/>
+          <w:color w:val="202124"/>
+          <w:shd w:val="clear" w:color="auto" w:fill="FFFFFF"/>
+          <w:lang w:val="pt-BR"/>
+        </w:rPr>
+        <w:t>write</w:t>
+      </w:r>
+      <w:proofErr w:type="spellEnd"/>
+      <w:proofErr w:type="gramEnd"/>
+      <w:r>
+        <w:rPr>
+          <w:rFonts w:cstheme="minorHAnsi"/>
+          <w:color w:val="202124"/>
+          <w:shd w:val="clear" w:color="auto" w:fill="FFFFFF"/>
+          <w:lang w:val="pt-BR"/>
+        </w:rPr>
+        <w:t xml:space="preserve"> (</w:t>
+      </w:r>
+      <w:proofErr w:type="spellStart"/>
+      <w:r>
+        <w:rPr>
+          <w:rFonts w:cstheme="minorHAnsi"/>
+          <w:color w:val="202124"/>
+          <w:shd w:val="clear" w:color="auto" w:fill="FFFFFF"/>
+          <w:lang w:val="pt-BR"/>
+        </w:rPr>
+        <w:t>gravacao</w:t>
+      </w:r>
+      <w:proofErr w:type="spellEnd"/>
+      <w:r>
+        <w:rPr>
+          <w:rFonts w:cstheme="minorHAnsi"/>
+          <w:color w:val="202124"/>
+          <w:shd w:val="clear" w:color="auto" w:fill="FFFFFF"/>
+          <w:lang w:val="pt-BR"/>
+        </w:rPr>
+        <w:t>)</w:t>
+      </w:r>
+    </w:p>
+    <w:p>
+      <w:pPr>
+        <w:spacing w:after="0"/>
+        <w:rPr>
+          <w:rFonts w:cstheme="minorHAnsi"/>
+          <w:color w:val="202124"/>
+          <w:shd w:val="clear" w:color="auto" w:fill="FFFFFF"/>
+          <w:lang w:val="pt-BR"/>
+        </w:rPr>
+      </w:pPr>
+      <w:r>
+        <w:rPr>
+          <w:rFonts w:cstheme="minorHAnsi"/>
+          <w:color w:val="202124"/>
+          <w:shd w:val="clear" w:color="auto" w:fill="FFFFFF"/>
+          <w:lang w:val="pt-BR"/>
+        </w:rPr>
+        <w:t>X – Execute (</w:t>
+      </w:r>
+      <w:proofErr w:type="spellStart"/>
+      <w:r>
+        <w:rPr>
+          <w:rFonts w:cstheme="minorHAnsi"/>
+          <w:color w:val="202124"/>
+          <w:shd w:val="clear" w:color="auto" w:fill="FFFFFF"/>
+          <w:lang w:val="pt-BR"/>
+        </w:rPr>
+        <w:t>execucao</w:t>
+      </w:r>
+      <w:proofErr w:type="spellEnd"/>
+      <w:r>
+        <w:rPr>
+          <w:rFonts w:cstheme="minorHAnsi"/>
+          <w:color w:val="202124"/>
+          <w:shd w:val="clear" w:color="auto" w:fill="FFFFFF"/>
+          <w:lang w:val="pt-BR"/>
+        </w:rPr>
+        <w:t>)</w:t>
+      </w:r>
+    </w:p>
+    <w:p>
+      <w:pPr>
+        <w:spacing w:after="0"/>
+        <w:rPr>
+          <w:rFonts w:cstheme="minorHAnsi"/>
+          <w:color w:val="202124"/>
+          <w:shd w:val="clear" w:color="auto" w:fill="FFFFFF"/>
+          <w:lang w:val="pt-BR"/>
+        </w:rPr>
+      </w:pPr>
+    </w:p>
+    <w:p>
+      <w:pPr>
+        <w:spacing w:after="0"/>
+        <w:rPr>
+          <w:rFonts w:cstheme="minorHAnsi"/>
+          <w:color w:val="202124"/>
+          <w:shd w:val="clear" w:color="auto" w:fill="FFFFFF"/>
+          <w:lang w:val="pt-BR"/>
+        </w:rPr>
+      </w:pPr>
+      <w:proofErr w:type="spellStart"/>
+      <w:r>
+        <w:rPr>
+          <w:rFonts w:cstheme="minorHAnsi"/>
+          <w:color w:val="202124"/>
+          <w:shd w:val="clear" w:color="auto" w:fill="FFFFFF"/>
+          <w:lang w:val="pt-BR"/>
+        </w:rPr>
+        <w:t>Entao</w:t>
+      </w:r>
+      <w:proofErr w:type="spellEnd"/>
+      <w:r>
+        <w:rPr>
+          <w:rFonts w:cstheme="minorHAnsi"/>
+          <w:color w:val="202124"/>
+          <w:shd w:val="clear" w:color="auto" w:fill="FFFFFF"/>
+          <w:lang w:val="pt-BR"/>
+        </w:rPr>
+        <w:t xml:space="preserve"> se </w:t>
+      </w:r>
+      <w:proofErr w:type="spellStart"/>
+      <w:r>
+        <w:rPr>
+          <w:rFonts w:cstheme="minorHAnsi"/>
+          <w:color w:val="202124"/>
+          <w:shd w:val="clear" w:color="auto" w:fill="FFFFFF"/>
+          <w:lang w:val="pt-BR"/>
+        </w:rPr>
+        <w:t>ex</w:t>
+      </w:r>
+      <w:proofErr w:type="spellEnd"/>
+      <w:r>
+        <w:rPr>
+          <w:rFonts w:cstheme="minorHAnsi"/>
+          <w:color w:val="202124"/>
+          <w:shd w:val="clear" w:color="auto" w:fill="FFFFFF"/>
+          <w:lang w:val="pt-BR"/>
+        </w:rPr>
+        <w:t xml:space="preserve">: </w:t>
+      </w:r>
+      <w:proofErr w:type="spellStart"/>
+      <w:r>
+        <w:rPr>
+          <w:rFonts w:cstheme="minorHAnsi"/>
+          <w:color w:val="202124"/>
+          <w:shd w:val="clear" w:color="auto" w:fill="FFFFFF"/>
+          <w:lang w:val="pt-BR"/>
+        </w:rPr>
+        <w:t>drwxrwxrwx</w:t>
+      </w:r>
+      <w:proofErr w:type="spellEnd"/>
+      <w:r>
+        <w:rPr>
+          <w:rFonts w:cstheme="minorHAnsi"/>
+          <w:color w:val="202124"/>
+          <w:shd w:val="clear" w:color="auto" w:fill="FFFFFF"/>
+          <w:lang w:val="pt-BR"/>
+        </w:rPr>
+        <w:t xml:space="preserve"> </w:t>
+      </w:r>
+      <w:r>
+        <w:rPr>
+          <w:rFonts w:cstheme="minorHAnsi"/>
+          <w:color w:val="202124"/>
+          <w:shd w:val="clear" w:color="auto" w:fill="FFFFFF"/>
+          <w:lang w:val="pt-BR"/>
+        </w:rPr>
+        <w:t>–</w:t>
+      </w:r>
+      <w:r>
+        <w:rPr>
+          <w:rFonts w:cstheme="minorHAnsi"/>
+          <w:color w:val="202124"/>
+          <w:shd w:val="clear" w:color="auto" w:fill="FFFFFF"/>
+          <w:lang w:val="pt-BR"/>
+        </w:rPr>
+        <w:t xml:space="preserve"> </w:t>
+      </w:r>
+      <w:r>
+        <w:rPr>
+          <w:rFonts w:cstheme="minorHAnsi"/>
+          <w:color w:val="202124"/>
+          <w:shd w:val="clear" w:color="auto" w:fill="FFFFFF"/>
+          <w:lang w:val="pt-BR"/>
+        </w:rPr>
+        <w:t>diretório onde o dono, o grupo e outros tem a permissão de ler, gravar e executar arquivos.</w:t>
+      </w:r>
+    </w:p>
+    <w:p>
+      <w:pPr>
+        <w:spacing w:after="0"/>
+        <w:rPr>
+          <w:rFonts w:cstheme="minorHAnsi"/>
+          <w:color w:val="202124"/>
+          <w:shd w:val="clear" w:color="auto" w:fill="FFFFFF"/>
+          <w:lang w:val="pt-BR"/>
+        </w:rPr>
+      </w:pPr>
+    </w:p>
+    <w:p>
+      <w:pPr>
+        <w:spacing w:after="0"/>
+        <w:rPr>
+          <w:rFonts w:cstheme="minorHAnsi"/>
+          <w:color w:val="202124"/>
+          <w:shd w:val="clear" w:color="auto" w:fill="FFFFFF"/>
+          <w:lang w:val="pt-BR"/>
+        </w:rPr>
+      </w:pPr>
+      <w:r>
+        <w:rPr>
+          <w:rFonts w:cstheme="minorHAnsi"/>
+          <w:color w:val="202124"/>
+          <w:shd w:val="clear" w:color="auto" w:fill="FFFFFF"/>
+          <w:lang w:val="pt-BR"/>
+        </w:rPr>
+        <w:t xml:space="preserve">Então caso </w:t>
+      </w:r>
+      <w:proofErr w:type="spellStart"/>
+      <w:r>
+        <w:rPr>
+          <w:rFonts w:cstheme="minorHAnsi"/>
+          <w:color w:val="202124"/>
+          <w:shd w:val="clear" w:color="auto" w:fill="FFFFFF"/>
+          <w:lang w:val="pt-BR"/>
+        </w:rPr>
+        <w:t>drwxr</w:t>
+      </w:r>
+      <w:proofErr w:type="spellEnd"/>
+      <w:r>
+        <w:rPr>
+          <w:rFonts w:cstheme="minorHAnsi"/>
+          <w:color w:val="202124"/>
+          <w:shd w:val="clear" w:color="auto" w:fill="FFFFFF"/>
+          <w:lang w:val="pt-BR"/>
+        </w:rPr>
+        <w:t>-</w:t>
+      </w:r>
+      <w:proofErr w:type="spellStart"/>
+      <w:r>
+        <w:rPr>
+          <w:rFonts w:cstheme="minorHAnsi"/>
+          <w:color w:val="202124"/>
+          <w:shd w:val="clear" w:color="auto" w:fill="FFFFFF"/>
+          <w:lang w:val="pt-BR"/>
+        </w:rPr>
+        <w:t>xr</w:t>
+      </w:r>
+      <w:proofErr w:type="spellEnd"/>
+      <w:r>
+        <w:rPr>
+          <w:rFonts w:cstheme="minorHAnsi"/>
+          <w:color w:val="202124"/>
+          <w:shd w:val="clear" w:color="auto" w:fill="FFFFFF"/>
+          <w:lang w:val="pt-BR"/>
+        </w:rPr>
+        <w:t xml:space="preserve">-x – Um diretório, onde o dono tem as permissões </w:t>
+      </w:r>
+      <w:proofErr w:type="spellStart"/>
+      <w:r>
+        <w:rPr>
+          <w:rFonts w:cstheme="minorHAnsi"/>
+          <w:color w:val="202124"/>
+          <w:shd w:val="clear" w:color="auto" w:fill="FFFFFF"/>
+          <w:lang w:val="pt-BR"/>
+        </w:rPr>
+        <w:t>rwx</w:t>
+      </w:r>
+      <w:proofErr w:type="spellEnd"/>
+      <w:r>
+        <w:rPr>
+          <w:rFonts w:cstheme="minorHAnsi"/>
+          <w:color w:val="202124"/>
+          <w:shd w:val="clear" w:color="auto" w:fill="FFFFFF"/>
+          <w:lang w:val="pt-BR"/>
+        </w:rPr>
+        <w:t>, o grupo tem as permissões de r e x, e outros tem permissão de r e x.</w:t>
+      </w:r>
+    </w:p>
+    <w:p>
+      <w:pPr>
+        <w:spacing w:after="0"/>
+        <w:rPr>
+          <w:rFonts w:cstheme="minorHAnsi"/>
+          <w:color w:val="202124"/>
+          <w:shd w:val="clear" w:color="auto" w:fill="FFFFFF"/>
+          <w:lang w:val="pt-BR"/>
+        </w:rPr>
+      </w:pPr>
+    </w:p>
+    <w:p>
+      <w:pPr>
+        <w:spacing w:after="0"/>
+        <w:rPr>
+          <w:rFonts w:cstheme="minorHAnsi"/>
+          <w:color w:val="202124"/>
+          <w:shd w:val="clear" w:color="auto" w:fill="FFFFFF"/>
+          <w:lang w:val="pt-BR"/>
+        </w:rPr>
+      </w:pPr>
+      <w:r>
+        <w:rPr>
+          <w:rFonts w:cstheme="minorHAnsi"/>
+          <w:color w:val="202124"/>
+          <w:shd w:val="clear" w:color="auto" w:fill="FFFFFF"/>
+          <w:lang w:val="pt-BR"/>
+        </w:rPr>
+        <w:t>D = diretório</w:t>
+      </w:r>
+    </w:p>
+    <w:p>
+      <w:pPr>
+        <w:spacing w:after="0"/>
+        <w:rPr>
+          <w:rFonts w:cstheme="minorHAnsi"/>
+          <w:color w:val="202124"/>
+          <w:shd w:val="clear" w:color="auto" w:fill="FFFFFF"/>
+          <w:lang w:val="pt-BR"/>
+        </w:rPr>
+      </w:pPr>
+      <w:r>
+        <w:rPr>
+          <w:rFonts w:cstheme="minorHAnsi"/>
+          <w:color w:val="202124"/>
+          <w:shd w:val="clear" w:color="auto" w:fill="FFFFFF"/>
+          <w:lang w:val="pt-BR"/>
+        </w:rPr>
+        <w:t>‘-’ = arquivo</w:t>
+      </w:r>
+    </w:p>
+    <w:p>
+      <w:pPr>
+        <w:spacing w:after="0"/>
+        <w:rPr>
+          <w:rFonts w:cstheme="minorHAnsi"/>
+          <w:color w:val="202124"/>
+          <w:shd w:val="clear" w:color="auto" w:fill="FFFFFF"/>
+          <w:lang w:val="pt-BR"/>
+        </w:rPr>
+      </w:pPr>
+      <w:r>
+        <w:rPr>
+          <w:rFonts w:cstheme="minorHAnsi"/>
+          <w:color w:val="202124"/>
+          <w:shd w:val="clear" w:color="auto" w:fill="FFFFFF"/>
+          <w:lang w:val="pt-BR"/>
+        </w:rPr>
+        <w:t xml:space="preserve"> </w:t>
+      </w:r>
+    </w:p>
+    <w:p>
+      <w:pPr>
+        <w:spacing w:after="0"/>
+        <w:rPr>
+          <w:rFonts w:cstheme="minorHAnsi"/>
+          <w:b/>
+          <w:bCs/>
+          <w:color w:val="202124"/>
+          <w:shd w:val="clear" w:color="auto" w:fill="FFFFFF"/>
+          <w:lang w:val="pt-BR"/>
+        </w:rPr>
+      </w:pPr>
+      <w:r>
+        <w:rPr>
+          <w:rFonts w:cstheme="minorHAnsi"/>
+          <w:color w:val="202124"/>
+          <w:shd w:val="clear" w:color="auto" w:fill="FFFFFF"/>
+          <w:lang w:val="pt-BR"/>
+        </w:rPr>
+        <w:t xml:space="preserve">Para alterar o dono ou/e o grupo de um arquivo ou diretório basta usar o comando </w:t>
+      </w:r>
+      <w:proofErr w:type="spellStart"/>
+      <w:r>
+        <w:rPr>
+          <w:rFonts w:cstheme="minorHAnsi"/>
+          <w:b/>
+          <w:bCs/>
+          <w:color w:val="202124"/>
+          <w:shd w:val="clear" w:color="auto" w:fill="FFFFFF"/>
+          <w:lang w:val="pt-BR"/>
+        </w:rPr>
+        <w:t>chown</w:t>
+      </w:r>
+      <w:proofErr w:type="spellEnd"/>
+      <w:r>
+        <w:rPr>
+          <w:rFonts w:cstheme="minorHAnsi"/>
+          <w:b/>
+          <w:bCs/>
+          <w:color w:val="202124"/>
+          <w:shd w:val="clear" w:color="auto" w:fill="FFFFFF"/>
+          <w:lang w:val="pt-BR"/>
+        </w:rPr>
+        <w:t xml:space="preserve"> </w:t>
+      </w:r>
+      <w:proofErr w:type="spellStart"/>
+      <w:r>
+        <w:rPr>
+          <w:rFonts w:cstheme="minorHAnsi"/>
+          <w:b/>
+          <w:bCs/>
+          <w:i/>
+          <w:iCs/>
+          <w:color w:val="202124"/>
+          <w:shd w:val="clear" w:color="auto" w:fill="FFFFFF"/>
+          <w:lang w:val="pt-BR"/>
+        </w:rPr>
+        <w:t>usuário</w:t>
+      </w:r>
+      <w:r>
+        <w:rPr>
+          <w:rFonts w:cstheme="minorHAnsi"/>
+          <w:b/>
+          <w:bCs/>
+          <w:color w:val="202124"/>
+          <w:shd w:val="clear" w:color="auto" w:fill="FFFFFF"/>
+          <w:lang w:val="pt-BR"/>
+        </w:rPr>
+        <w:t>:</w:t>
+      </w:r>
+      <w:r>
+        <w:rPr>
+          <w:rFonts w:cstheme="minorHAnsi"/>
+          <w:b/>
+          <w:bCs/>
+          <w:i/>
+          <w:iCs/>
+          <w:color w:val="202124"/>
+          <w:shd w:val="clear" w:color="auto" w:fill="FFFFFF"/>
+          <w:lang w:val="pt-BR"/>
+        </w:rPr>
+        <w:t>grupo</w:t>
+      </w:r>
+      <w:proofErr w:type="spellEnd"/>
+      <w:r>
+        <w:rPr>
+          <w:rFonts w:cstheme="minorHAnsi"/>
+          <w:b/>
+          <w:bCs/>
+          <w:i/>
+          <w:iCs/>
+          <w:color w:val="202124"/>
+          <w:shd w:val="clear" w:color="auto" w:fill="FFFFFF"/>
+          <w:lang w:val="pt-BR"/>
+        </w:rPr>
+        <w:t xml:space="preserve"> arquivo/diretório. </w:t>
+      </w:r>
+    </w:p>
+    <w:p>
+      <w:pPr>
+        <w:spacing w:after="0"/>
+        <w:rPr>
+          <w:rFonts w:cstheme="minorHAnsi"/>
+          <w:b/>
+          <w:bCs/>
+          <w:color w:val="202124"/>
+          <w:shd w:val="clear" w:color="auto" w:fill="FFFFFF"/>
+          <w:lang w:val="pt-BR"/>
+        </w:rPr>
+      </w:pPr>
+    </w:p>
+    <w:p>
+      <w:pPr>
+        <w:spacing w:after="0"/>
+        <w:rPr>
+          <w:rFonts w:cstheme="minorHAnsi"/>
+          <w:color w:val="202124"/>
+          <w:shd w:val="clear" w:color="auto" w:fill="FFFFFF"/>
+          <w:lang w:val="pt-BR"/>
+        </w:rPr>
+      </w:pPr>
+      <w:r>
+        <w:rPr>
+          <w:rFonts w:cstheme="minorHAnsi"/>
+          <w:color w:val="202124"/>
+          <w:shd w:val="clear" w:color="auto" w:fill="FFFFFF"/>
+          <w:lang w:val="pt-BR"/>
+        </w:rPr>
+        <w:t>Alterando as permissões arquivo/diretório:</w:t>
+      </w:r>
+    </w:p>
+    <w:p>
+      <w:pPr>
+        <w:spacing w:after="0"/>
+        <w:rPr>
+          <w:rFonts w:cstheme="minorHAnsi"/>
+          <w:b/>
+          <w:bCs/>
+          <w:color w:val="202124"/>
+          <w:shd w:val="clear" w:color="auto" w:fill="FFFFFF"/>
+          <w:lang w:val="pt-BR"/>
+        </w:rPr>
+      </w:pPr>
+      <w:r>
+        <w:rPr>
+          <w:rFonts w:cstheme="minorHAnsi"/>
+          <w:color w:val="202124"/>
+          <w:shd w:val="clear" w:color="auto" w:fill="FFFFFF"/>
+          <w:lang w:val="pt-BR"/>
+        </w:rPr>
+        <w:t xml:space="preserve">Comando para alterar permissões </w:t>
+      </w:r>
+      <w:proofErr w:type="spellStart"/>
+      <w:r>
+        <w:rPr>
+          <w:rFonts w:cstheme="minorHAnsi"/>
+          <w:b/>
+          <w:bCs/>
+          <w:color w:val="202124"/>
+          <w:shd w:val="clear" w:color="auto" w:fill="FFFFFF"/>
+          <w:lang w:val="pt-BR"/>
+        </w:rPr>
+        <w:t>chmod</w:t>
+      </w:r>
+      <w:proofErr w:type="spellEnd"/>
+    </w:p>
+    <w:p>
+      <w:pPr>
+        <w:spacing w:after="0"/>
+        <w:rPr>
+          <w:rFonts w:cstheme="minorHAnsi"/>
+          <w:b/>
+          <w:bCs/>
+          <w:color w:val="202124"/>
+          <w:shd w:val="clear" w:color="auto" w:fill="FFFFFF"/>
+          <w:lang w:val="pt-BR"/>
+        </w:rPr>
+      </w:pPr>
+      <w:r>
+        <w:rPr>
+          <w:rFonts w:cstheme="minorHAnsi"/>
+          <w:b/>
+          <w:bCs/>
+          <w:noProof/>
+          <w:color w:val="202124"/>
+          <w:shd w:val="clear" w:color="auto" w:fill="FFFFFF"/>
+          <w:lang w:val="pt-BR"/>
+        </w:rPr>
+        <w:drawing>
+          <wp:inline distT="0" distB="0" distL="0" distR="0" wp14:anchorId="339E1036" wp14:editId="35131E47">
+            <wp:extent cx="2889554" cy="1390650"/>
+            <wp:effectExtent l="0" t="0" r="6350" b="0"/>
+            <wp:docPr id="9" name="Imagem 9" descr="Tabela&#10;&#10;Descrição gerada automaticamente"/>
+            <wp:cNvGraphicFramePr>
+              <a:graphicFrameLocks xmlns:a="http://schemas.openxmlformats.org/drawingml/2006/main" noChangeAspect="1"/>
+            </wp:cNvGraphicFramePr>
+            <a:graphic xmlns:a="http://schemas.openxmlformats.org/drawingml/2006/main">
+              <a:graphicData uri="http://schemas.openxmlformats.org/drawingml/2006/picture">
+                <pic:pic xmlns:pic="http://schemas.openxmlformats.org/drawingml/2006/picture">
+                  <pic:nvPicPr>
+                    <pic:cNvPr id="9" name="Imagem 9" descr="Tabela&#10;&#10;Descrição gerada automaticamente"/>
+                    <pic:cNvPicPr/>
+                  </pic:nvPicPr>
+                  <pic:blipFill>
+                    <a:blip r:embed="rId15"/>
+                    <a:stretch>
+                      <a:fillRect/>
+                    </a:stretch>
+                  </pic:blipFill>
+                  <pic:spPr>
+                    <a:xfrm>
+                      <a:off x="0" y="0"/>
+                      <a:ext cx="2892314" cy="1391978"/>
+                    </a:xfrm>
+                    <a:prstGeom prst="rect">
+                      <a:avLst/>
+                    </a:prstGeom>
+                  </pic:spPr>
+                </pic:pic>
+              </a:graphicData>
+            </a:graphic>
+          </wp:inline>
+        </w:drawing>
+      </w:r>
+      <w:r>
+        <w:rPr>
+          <w:rFonts w:cstheme="minorHAnsi"/>
+          <w:b/>
+          <w:bCs/>
+          <w:color w:val="202124"/>
+          <w:shd w:val="clear" w:color="auto" w:fill="FFFFFF"/>
+          <w:lang w:val="pt-BR"/>
+        </w:rPr>
+        <w:t>BASE OCTAL para alterar permissões</w:t>
+      </w:r>
+    </w:p>
+    <w:p>
+      <w:pPr>
+        <w:spacing w:after="0"/>
+        <w:rPr>
+          <w:rFonts w:cstheme="minorHAnsi"/>
+          <w:color w:val="202124"/>
+          <w:shd w:val="clear" w:color="auto" w:fill="FFFFFF"/>
+          <w:lang w:val="pt-BR"/>
+        </w:rPr>
+      </w:pPr>
+      <w:r>
+        <w:rPr>
+          <w:rFonts w:cstheme="minorHAnsi"/>
+          <w:color w:val="202124"/>
+          <w:shd w:val="clear" w:color="auto" w:fill="FFFFFF"/>
+          <w:lang w:val="pt-BR"/>
+        </w:rPr>
+        <w:lastRenderedPageBreak/>
+        <w:t xml:space="preserve">Para alterar </w:t>
+      </w:r>
+      <w:proofErr w:type="spellStart"/>
+      <w:r>
+        <w:rPr>
+          <w:rFonts w:cstheme="minorHAnsi"/>
+          <w:b/>
+          <w:bCs/>
+          <w:color w:val="202124"/>
+          <w:shd w:val="clear" w:color="auto" w:fill="FFFFFF"/>
+          <w:lang w:val="pt-BR"/>
+        </w:rPr>
+        <w:t>chmod</w:t>
+      </w:r>
+      <w:proofErr w:type="spellEnd"/>
+      <w:r>
+        <w:rPr>
+          <w:rFonts w:cstheme="minorHAnsi"/>
+          <w:b/>
+          <w:bCs/>
+          <w:color w:val="202124"/>
+          <w:shd w:val="clear" w:color="auto" w:fill="FFFFFF"/>
+          <w:lang w:val="pt-BR"/>
+        </w:rPr>
+        <w:t xml:space="preserve"> </w:t>
+      </w:r>
+      <w:r>
+        <w:rPr>
+          <w:rFonts w:cstheme="minorHAnsi"/>
+          <w:color w:val="202124"/>
+          <w:shd w:val="clear" w:color="auto" w:fill="FFFFFF"/>
+          <w:lang w:val="pt-BR"/>
+        </w:rPr>
+        <w:t xml:space="preserve">e para cada base numérica equivale as 3 </w:t>
+      </w:r>
+      <w:proofErr w:type="spellStart"/>
+      <w:r>
+        <w:rPr>
+          <w:rFonts w:cstheme="minorHAnsi"/>
+          <w:color w:val="202124"/>
+          <w:shd w:val="clear" w:color="auto" w:fill="FFFFFF"/>
+          <w:lang w:val="pt-BR"/>
+        </w:rPr>
+        <w:t>permissoes</w:t>
+      </w:r>
+      <w:proofErr w:type="spellEnd"/>
+      <w:r>
+        <w:rPr>
+          <w:rFonts w:cstheme="minorHAnsi"/>
+          <w:color w:val="202124"/>
+          <w:shd w:val="clear" w:color="auto" w:fill="FFFFFF"/>
+          <w:lang w:val="pt-BR"/>
+        </w:rPr>
+        <w:t xml:space="preserve">. </w:t>
+      </w:r>
+      <w:proofErr w:type="spellStart"/>
+      <w:r>
+        <w:rPr>
+          <w:rFonts w:cstheme="minorHAnsi"/>
+          <w:color w:val="202124"/>
+          <w:shd w:val="clear" w:color="auto" w:fill="FFFFFF"/>
+          <w:lang w:val="pt-BR"/>
+        </w:rPr>
+        <w:t>Ex</w:t>
+      </w:r>
+      <w:proofErr w:type="spellEnd"/>
+      <w:r>
+        <w:rPr>
+          <w:rFonts w:cstheme="minorHAnsi"/>
+          <w:color w:val="202124"/>
+          <w:shd w:val="clear" w:color="auto" w:fill="FFFFFF"/>
+          <w:lang w:val="pt-BR"/>
+        </w:rPr>
+        <w:t xml:space="preserve">: </w:t>
+      </w:r>
+    </w:p>
+    <w:p>
+      <w:pPr>
+        <w:spacing w:after="0"/>
+        <w:rPr>
+          <w:rFonts w:cstheme="minorHAnsi"/>
+          <w:color w:val="202124"/>
+          <w:shd w:val="clear" w:color="auto" w:fill="FFFFFF"/>
+          <w:lang w:val="pt-BR"/>
+        </w:rPr>
+      </w:pPr>
+      <w:r>
+        <w:rPr>
+          <w:rFonts w:cstheme="minorHAnsi"/>
+          <w:color w:val="202124"/>
+          <w:shd w:val="clear" w:color="auto" w:fill="FFFFFF"/>
+          <w:lang w:val="pt-BR"/>
+        </w:rPr>
+        <w:t xml:space="preserve">Dono: </w:t>
+      </w:r>
+      <w:proofErr w:type="spellStart"/>
+      <w:r>
+        <w:rPr>
+          <w:rFonts w:cstheme="minorHAnsi"/>
+          <w:color w:val="202124"/>
+          <w:shd w:val="clear" w:color="auto" w:fill="FFFFFF"/>
+          <w:lang w:val="pt-BR"/>
+        </w:rPr>
+        <w:t>rwx</w:t>
+      </w:r>
+      <w:proofErr w:type="spellEnd"/>
+      <w:r>
+        <w:rPr>
+          <w:rFonts w:cstheme="minorHAnsi"/>
+          <w:color w:val="202124"/>
+          <w:shd w:val="clear" w:color="auto" w:fill="FFFFFF"/>
+          <w:lang w:val="pt-BR"/>
+        </w:rPr>
+        <w:t xml:space="preserve"> (4+2+1=7)</w:t>
+      </w:r>
+    </w:p>
+    <w:p>
+      <w:pPr>
+        <w:spacing w:after="0"/>
+        <w:rPr>
+          <w:rFonts w:cstheme="minorHAnsi"/>
+          <w:color w:val="202124"/>
+          <w:shd w:val="clear" w:color="auto" w:fill="FFFFFF"/>
+          <w:lang w:val="pt-BR"/>
+        </w:rPr>
+      </w:pPr>
+      <w:r>
+        <w:rPr>
+          <w:rFonts w:cstheme="minorHAnsi"/>
+          <w:color w:val="202124"/>
+          <w:shd w:val="clear" w:color="auto" w:fill="FFFFFF"/>
+          <w:lang w:val="pt-BR"/>
+        </w:rPr>
+        <w:t xml:space="preserve">Grupo: </w:t>
+      </w:r>
+      <w:proofErr w:type="spellStart"/>
+      <w:r>
+        <w:rPr>
+          <w:rFonts w:cstheme="minorHAnsi"/>
+          <w:color w:val="202124"/>
+          <w:shd w:val="clear" w:color="auto" w:fill="FFFFFF"/>
+          <w:lang w:val="pt-BR"/>
+        </w:rPr>
+        <w:t>rx</w:t>
+      </w:r>
+      <w:proofErr w:type="spellEnd"/>
+      <w:r>
+        <w:rPr>
+          <w:rFonts w:cstheme="minorHAnsi"/>
+          <w:color w:val="202124"/>
+          <w:shd w:val="clear" w:color="auto" w:fill="FFFFFF"/>
+          <w:lang w:val="pt-BR"/>
+        </w:rPr>
+        <w:t xml:space="preserve"> (4+1=5)</w:t>
+      </w:r>
+    </w:p>
+    <w:p>
+      <w:pPr>
+        <w:spacing w:after="0"/>
+        <w:rPr>
+          <w:rFonts w:cstheme="minorHAnsi"/>
+          <w:color w:val="202124"/>
+          <w:shd w:val="clear" w:color="auto" w:fill="FFFFFF"/>
+          <w:lang w:val="pt-BR"/>
+        </w:rPr>
+      </w:pPr>
+      <w:r>
+        <w:rPr>
+          <w:rFonts w:cstheme="minorHAnsi"/>
+          <w:color w:val="202124"/>
+          <w:shd w:val="clear" w:color="auto" w:fill="FFFFFF"/>
+          <w:lang w:val="pt-BR"/>
+        </w:rPr>
+        <w:t>Outros: r (4)</w:t>
+      </w:r>
+    </w:p>
+    <w:p>
+      <w:pPr>
+        <w:spacing w:after="0"/>
+        <w:rPr>
+          <w:rFonts w:cstheme="minorHAnsi"/>
+          <w:color w:val="202124"/>
+          <w:shd w:val="clear" w:color="auto" w:fill="FFFFFF"/>
+          <w:lang w:val="pt-BR"/>
+        </w:rPr>
+      </w:pPr>
+    </w:p>
+    <w:p>
+      <w:pPr>
+        <w:spacing w:after="0"/>
+        <w:rPr>
+          <w:rFonts w:cstheme="minorHAnsi"/>
+          <w:color w:val="202124"/>
+          <w:shd w:val="clear" w:color="auto" w:fill="FFFFFF"/>
+          <w:lang w:val="pt-BR"/>
+        </w:rPr>
+      </w:pPr>
+      <w:r>
+        <w:rPr>
+          <w:rFonts w:cstheme="minorHAnsi"/>
+          <w:color w:val="202124"/>
+          <w:shd w:val="clear" w:color="auto" w:fill="FFFFFF"/>
+          <w:lang w:val="pt-BR"/>
+        </w:rPr>
+        <w:t xml:space="preserve">Logo o comando fica </w:t>
+      </w:r>
+      <w:proofErr w:type="spellStart"/>
+      <w:r>
+        <w:rPr>
+          <w:rFonts w:cstheme="minorHAnsi"/>
+          <w:b/>
+          <w:bCs/>
+          <w:color w:val="202124"/>
+          <w:shd w:val="clear" w:color="auto" w:fill="FFFFFF"/>
+          <w:lang w:val="pt-BR"/>
+        </w:rPr>
+        <w:t>chmod</w:t>
+      </w:r>
+      <w:proofErr w:type="spellEnd"/>
+      <w:r>
+        <w:rPr>
+          <w:rFonts w:cstheme="minorHAnsi"/>
+          <w:b/>
+          <w:bCs/>
+          <w:color w:val="202124"/>
+          <w:shd w:val="clear" w:color="auto" w:fill="FFFFFF"/>
+          <w:lang w:val="pt-BR"/>
+        </w:rPr>
+        <w:t xml:space="preserve"> 754 /</w:t>
+      </w:r>
+      <w:proofErr w:type="spellStart"/>
+      <w:r>
+        <w:rPr>
+          <w:rFonts w:cstheme="minorHAnsi"/>
+          <w:b/>
+          <w:bCs/>
+          <w:color w:val="202124"/>
+          <w:shd w:val="clear" w:color="auto" w:fill="FFFFFF"/>
+          <w:lang w:val="pt-BR"/>
+        </w:rPr>
+        <w:t>adm</w:t>
+      </w:r>
+      <w:proofErr w:type="spellEnd"/>
+      <w:r>
+        <w:rPr>
+          <w:rFonts w:cstheme="minorHAnsi"/>
+          <w:b/>
+          <w:bCs/>
+          <w:color w:val="202124"/>
+          <w:shd w:val="clear" w:color="auto" w:fill="FFFFFF"/>
+          <w:lang w:val="pt-BR"/>
+        </w:rPr>
+        <w:t xml:space="preserve">/ </w:t>
+      </w:r>
+      <w:r>
+        <w:rPr>
+          <w:rFonts w:cstheme="minorHAnsi"/>
+          <w:color w:val="202124"/>
+          <w:shd w:val="clear" w:color="auto" w:fill="FFFFFF"/>
+          <w:lang w:val="pt-BR"/>
+        </w:rPr>
+        <w:t xml:space="preserve">ou </w:t>
+      </w:r>
+      <w:proofErr w:type="spellStart"/>
+      <w:r>
+        <w:rPr>
+          <w:rFonts w:cstheme="minorHAnsi"/>
+          <w:b/>
+          <w:bCs/>
+          <w:color w:val="202124"/>
+          <w:shd w:val="clear" w:color="auto" w:fill="FFFFFF"/>
+          <w:lang w:val="pt-BR"/>
+        </w:rPr>
+        <w:t>chamod</w:t>
+      </w:r>
+      <w:proofErr w:type="spellEnd"/>
+      <w:r>
+        <w:rPr>
+          <w:rFonts w:cstheme="minorHAnsi"/>
+          <w:b/>
+          <w:bCs/>
+          <w:color w:val="202124"/>
+          <w:shd w:val="clear" w:color="auto" w:fill="FFFFFF"/>
+          <w:lang w:val="pt-BR"/>
+        </w:rPr>
+        <w:t xml:space="preserve"> </w:t>
+      </w:r>
+      <w:r>
+        <w:rPr>
+          <w:rFonts w:cstheme="minorHAnsi"/>
+          <w:b/>
+          <w:bCs/>
+          <w:i/>
+          <w:iCs/>
+          <w:color w:val="202124"/>
+          <w:shd w:val="clear" w:color="auto" w:fill="FFFFFF"/>
+          <w:lang w:val="pt-BR"/>
+        </w:rPr>
+        <w:t>octal diretório/arquivo.</w:t>
+      </w:r>
+      <w:r>
+        <w:rPr>
+          <w:rFonts w:cstheme="minorHAnsi"/>
+          <w:color w:val="202124"/>
+          <w:shd w:val="clear" w:color="auto" w:fill="FFFFFF"/>
+          <w:lang w:val="pt-BR"/>
+        </w:rPr>
+        <w:t xml:space="preserve"> </w:t>
+      </w:r>
+    </w:p>
+    <w:p>
+      <w:pPr>
+        <w:spacing w:after="0"/>
+        <w:rPr>
+          <w:rFonts w:cstheme="minorHAnsi"/>
+          <w:color w:val="202124"/>
+          <w:shd w:val="clear" w:color="auto" w:fill="FFFFFF"/>
+          <w:lang w:val="pt-BR"/>
+        </w:rPr>
+      </w:pPr>
+    </w:p>
+    <w:p>
+      <w:pPr>
+        <w:spacing w:after="0"/>
+        <w:rPr>
+          <w:rFonts w:cstheme="minorHAnsi"/>
+          <w:color w:val="202124"/>
+          <w:shd w:val="clear" w:color="auto" w:fill="FFFFFF"/>
+          <w:lang w:val="pt-BR"/>
+        </w:rPr>
+      </w:pPr>
+      <w:r>
+        <w:rPr>
+          <w:rFonts w:cstheme="minorHAnsi"/>
+          <w:color w:val="202124"/>
+          <w:shd w:val="clear" w:color="auto" w:fill="FFFFFF"/>
+          <w:lang w:val="pt-BR"/>
+        </w:rPr>
+        <w:t>Permissões</w:t>
+      </w:r>
+      <w:r>
+        <w:rPr>
+          <w:rFonts w:cstheme="minorHAnsi"/>
+          <w:color w:val="202124"/>
+          <w:shd w:val="clear" w:color="auto" w:fill="FFFFFF"/>
+          <w:lang w:val="pt-BR"/>
+        </w:rPr>
+        <w:t xml:space="preserve"> de execução. </w:t>
+      </w:r>
+    </w:p>
+    <w:p>
+      <w:pPr>
+        <w:spacing w:after="0"/>
+        <w:rPr>
+          <w:rFonts w:cstheme="minorHAnsi"/>
+          <w:color w:val="202124"/>
+          <w:shd w:val="clear" w:color="auto" w:fill="FFFFFF"/>
+          <w:lang w:val="pt-BR"/>
+        </w:rPr>
+      </w:pPr>
+    </w:p>
+    <w:p>
+      <w:pPr>
+        <w:spacing w:after="0"/>
+        <w:jc w:val="center"/>
+        <w:rPr>
+          <w:rFonts w:cstheme="minorHAnsi"/>
+          <w:b/>
+          <w:bCs/>
+          <w:color w:val="202124"/>
+          <w:shd w:val="clear" w:color="auto" w:fill="FFFFFF"/>
+          <w:lang w:val="pt-BR"/>
+        </w:rPr>
+      </w:pPr>
+      <w:r>
+        <w:rPr>
+          <w:rFonts w:cstheme="minorHAnsi"/>
+          <w:b/>
+          <w:bCs/>
+          <w:color w:val="202124"/>
+          <w:shd w:val="clear" w:color="auto" w:fill="FFFFFF"/>
+          <w:lang w:val="pt-BR"/>
+        </w:rPr>
+        <w:t>GERENCIAMENTO DE PACOTES LINUX</w:t>
+      </w:r>
+    </w:p>
+    <w:p>
+      <w:pPr>
+        <w:spacing w:after="0"/>
+        <w:rPr>
+          <w:rFonts w:cstheme="minorHAnsi"/>
+          <w:b/>
+          <w:bCs/>
+          <w:color w:val="202124"/>
+          <w:shd w:val="clear" w:color="auto" w:fill="FFFFFF"/>
+          <w:lang w:val="pt-BR"/>
+        </w:rPr>
+      </w:pPr>
+    </w:p>
+    <w:p>
+      <w:pPr>
+        <w:jc w:val="both"/>
+        <w:rPr>
+          <w:rFonts w:cstheme="minorHAnsi"/>
+          <w:color w:val="202124"/>
+          <w:shd w:val="clear" w:color="auto" w:fill="FFFFFF"/>
+          <w:lang w:val="pt-BR"/>
+        </w:rPr>
+      </w:pPr>
+      <w:r>
+        <w:rPr>
+          <w:rFonts w:cstheme="minorHAnsi"/>
+          <w:color w:val="202124"/>
+          <w:shd w:val="clear" w:color="auto" w:fill="FFFFFF"/>
+          <w:lang w:val="pt-BR"/>
+        </w:rPr>
+        <w:t>Pacote pode ser um software, um driver, um CODEC de um vídeo .</w:t>
+      </w:r>
+      <w:proofErr w:type="spellStart"/>
+      <w:r>
+        <w:rPr>
+          <w:rFonts w:cstheme="minorHAnsi"/>
+          <w:color w:val="202124"/>
+          <w:shd w:val="clear" w:color="auto" w:fill="FFFFFF"/>
+          <w:lang w:val="pt-BR"/>
+        </w:rPr>
+        <w:t>avi</w:t>
+      </w:r>
+      <w:proofErr w:type="spellEnd"/>
+      <w:r>
+        <w:rPr>
+          <w:rFonts w:cstheme="minorHAnsi"/>
+          <w:color w:val="202124"/>
+          <w:shd w:val="clear" w:color="auto" w:fill="FFFFFF"/>
+          <w:lang w:val="pt-BR"/>
+        </w:rPr>
+        <w:t xml:space="preserve"> por exemplo. O comando </w:t>
+      </w:r>
+      <w:proofErr w:type="spellStart"/>
+      <w:r>
+        <w:rPr>
+          <w:rFonts w:cstheme="minorHAnsi"/>
+          <w:color w:val="202124"/>
+          <w:shd w:val="clear" w:color="auto" w:fill="FFFFFF"/>
+          <w:lang w:val="pt-BR"/>
+        </w:rPr>
+        <w:t>apt-get</w:t>
+      </w:r>
+      <w:proofErr w:type="spellEnd"/>
+      <w:r>
+        <w:rPr>
+          <w:rFonts w:cstheme="minorHAnsi"/>
+          <w:color w:val="202124"/>
+          <w:shd w:val="clear" w:color="auto" w:fill="FFFFFF"/>
+          <w:lang w:val="pt-BR"/>
+        </w:rPr>
+        <w:t xml:space="preserve"> e um software de gerenciamento de arquivos do Linux, porém menos intuitivo com o usuário. Já o </w:t>
+      </w:r>
+      <w:proofErr w:type="spellStart"/>
+      <w:r>
+        <w:rPr>
+          <w:rFonts w:cstheme="minorHAnsi"/>
+          <w:color w:val="202124"/>
+          <w:shd w:val="clear" w:color="auto" w:fill="FFFFFF"/>
+          <w:lang w:val="pt-BR"/>
+        </w:rPr>
+        <w:t>apt</w:t>
+      </w:r>
+      <w:proofErr w:type="spellEnd"/>
+      <w:r>
+        <w:rPr>
+          <w:rFonts w:cstheme="minorHAnsi"/>
+          <w:color w:val="202124"/>
+          <w:shd w:val="clear" w:color="auto" w:fill="FFFFFF"/>
+          <w:lang w:val="pt-BR"/>
+        </w:rPr>
+        <w:t xml:space="preserve"> tem uma interação mais amigável e moderna. O </w:t>
+      </w:r>
+      <w:proofErr w:type="spellStart"/>
+      <w:r>
+        <w:rPr>
+          <w:rFonts w:cstheme="minorHAnsi"/>
+          <w:color w:val="202124"/>
+          <w:shd w:val="clear" w:color="auto" w:fill="FFFFFF"/>
+          <w:lang w:val="pt-BR"/>
+        </w:rPr>
+        <w:t>apt</w:t>
+      </w:r>
+      <w:proofErr w:type="spellEnd"/>
+      <w:r>
+        <w:rPr>
+          <w:rFonts w:cstheme="minorHAnsi"/>
+          <w:color w:val="202124"/>
+          <w:shd w:val="clear" w:color="auto" w:fill="FFFFFF"/>
+          <w:lang w:val="pt-BR"/>
+        </w:rPr>
+        <w:t xml:space="preserve"> </w:t>
+      </w:r>
+      <w:proofErr w:type="spellStart"/>
+      <w:r>
+        <w:rPr>
+          <w:rFonts w:cstheme="minorHAnsi"/>
+          <w:color w:val="202124"/>
+          <w:shd w:val="clear" w:color="auto" w:fill="FFFFFF"/>
+          <w:lang w:val="pt-BR"/>
+        </w:rPr>
+        <w:t>list</w:t>
+      </w:r>
+      <w:proofErr w:type="spellEnd"/>
+      <w:r>
+        <w:rPr>
+          <w:rFonts w:cstheme="minorHAnsi"/>
+          <w:color w:val="202124"/>
+          <w:shd w:val="clear" w:color="auto" w:fill="FFFFFF"/>
+          <w:lang w:val="pt-BR"/>
+        </w:rPr>
+        <w:t xml:space="preserve"> mostra tudo que pode ser instalado na </w:t>
+      </w:r>
+      <w:proofErr w:type="spellStart"/>
+      <w:proofErr w:type="gramStart"/>
+      <w:r>
+        <w:rPr>
+          <w:rFonts w:cstheme="minorHAnsi"/>
+          <w:color w:val="202124"/>
+          <w:shd w:val="clear" w:color="auto" w:fill="FFFFFF"/>
+          <w:lang w:val="pt-BR"/>
+        </w:rPr>
+        <w:t>maquina</w:t>
+      </w:r>
+      <w:proofErr w:type="spellEnd"/>
+      <w:proofErr w:type="gramEnd"/>
+      <w:r>
+        <w:rPr>
+          <w:rFonts w:cstheme="minorHAnsi"/>
+          <w:color w:val="202124"/>
+          <w:shd w:val="clear" w:color="auto" w:fill="FFFFFF"/>
+          <w:lang w:val="pt-BR"/>
+        </w:rPr>
+        <w:t xml:space="preserve">. Já o </w:t>
+      </w:r>
+      <w:proofErr w:type="spellStart"/>
+      <w:r>
+        <w:rPr>
+          <w:rFonts w:cstheme="minorHAnsi"/>
+          <w:color w:val="202124"/>
+          <w:shd w:val="clear" w:color="auto" w:fill="FFFFFF"/>
+          <w:lang w:val="pt-BR"/>
+        </w:rPr>
+        <w:t>apt</w:t>
+      </w:r>
+      <w:proofErr w:type="spellEnd"/>
+      <w:r>
+        <w:rPr>
+          <w:rFonts w:cstheme="minorHAnsi"/>
+          <w:color w:val="202124"/>
+          <w:shd w:val="clear" w:color="auto" w:fill="FFFFFF"/>
+          <w:lang w:val="pt-BR"/>
+        </w:rPr>
+        <w:t xml:space="preserve"> </w:t>
+      </w:r>
+      <w:proofErr w:type="spellStart"/>
+      <w:r>
+        <w:rPr>
+          <w:rFonts w:cstheme="minorHAnsi"/>
+          <w:color w:val="202124"/>
+          <w:shd w:val="clear" w:color="auto" w:fill="FFFFFF"/>
+          <w:lang w:val="pt-BR"/>
+        </w:rPr>
+        <w:t>list</w:t>
+      </w:r>
+      <w:proofErr w:type="spellEnd"/>
+      <w:r>
+        <w:rPr>
+          <w:rFonts w:cstheme="minorHAnsi"/>
+          <w:color w:val="202124"/>
+          <w:shd w:val="clear" w:color="auto" w:fill="FFFFFF"/>
+          <w:lang w:val="pt-BR"/>
+        </w:rPr>
+        <w:t xml:space="preserve"> –</w:t>
+      </w:r>
+      <w:proofErr w:type="spellStart"/>
+      <w:r>
+        <w:rPr>
+          <w:rFonts w:cstheme="minorHAnsi"/>
+          <w:color w:val="202124"/>
+          <w:shd w:val="clear" w:color="auto" w:fill="FFFFFF"/>
+          <w:lang w:val="pt-BR"/>
+        </w:rPr>
+        <w:t>installed</w:t>
+      </w:r>
+      <w:proofErr w:type="spellEnd"/>
+      <w:r>
+        <w:rPr>
+          <w:rFonts w:cstheme="minorHAnsi"/>
+          <w:color w:val="202124"/>
+          <w:shd w:val="clear" w:color="auto" w:fill="FFFFFF"/>
+          <w:lang w:val="pt-BR"/>
+        </w:rPr>
+        <w:t xml:space="preserve"> mostra o que </w:t>
+      </w:r>
+      <w:proofErr w:type="spellStart"/>
+      <w:proofErr w:type="gramStart"/>
+      <w:r>
+        <w:rPr>
+          <w:rFonts w:cstheme="minorHAnsi"/>
+          <w:color w:val="202124"/>
+          <w:shd w:val="clear" w:color="auto" w:fill="FFFFFF"/>
+          <w:lang w:val="pt-BR"/>
+        </w:rPr>
+        <w:t>esta</w:t>
+      </w:r>
+      <w:proofErr w:type="spellEnd"/>
+      <w:proofErr w:type="gramEnd"/>
+      <w:r>
+        <w:rPr>
+          <w:rFonts w:cstheme="minorHAnsi"/>
+          <w:color w:val="202124"/>
+          <w:shd w:val="clear" w:color="auto" w:fill="FFFFFF"/>
+          <w:lang w:val="pt-BR"/>
+        </w:rPr>
+        <w:t xml:space="preserve"> instalado na </w:t>
+      </w:r>
+      <w:proofErr w:type="spellStart"/>
+      <w:r>
+        <w:rPr>
+          <w:rFonts w:cstheme="minorHAnsi"/>
+          <w:color w:val="202124"/>
+          <w:shd w:val="clear" w:color="auto" w:fill="FFFFFF"/>
+          <w:lang w:val="pt-BR"/>
+        </w:rPr>
+        <w:t>maquina</w:t>
+      </w:r>
+      <w:proofErr w:type="spellEnd"/>
+      <w:r>
+        <w:rPr>
+          <w:rFonts w:cstheme="minorHAnsi"/>
+          <w:color w:val="202124"/>
+          <w:shd w:val="clear" w:color="auto" w:fill="FFFFFF"/>
+          <w:lang w:val="pt-BR"/>
+        </w:rPr>
+        <w:t xml:space="preserve">. Para checar se há uma versão mais nova de algum software </w:t>
+      </w:r>
+      <w:proofErr w:type="spellStart"/>
+      <w:r>
+        <w:rPr>
+          <w:rFonts w:cstheme="minorHAnsi"/>
+          <w:color w:val="202124"/>
+          <w:shd w:val="clear" w:color="auto" w:fill="FFFFFF"/>
+          <w:lang w:val="pt-BR"/>
+        </w:rPr>
+        <w:t>apt</w:t>
+      </w:r>
+      <w:proofErr w:type="spellEnd"/>
+      <w:r>
+        <w:rPr>
+          <w:rFonts w:cstheme="minorHAnsi"/>
+          <w:color w:val="202124"/>
+          <w:shd w:val="clear" w:color="auto" w:fill="FFFFFF"/>
+          <w:lang w:val="pt-BR"/>
+        </w:rPr>
+        <w:t xml:space="preserve"> </w:t>
+      </w:r>
+      <w:proofErr w:type="spellStart"/>
+      <w:r>
+        <w:rPr>
+          <w:rFonts w:cstheme="minorHAnsi"/>
+          <w:color w:val="202124"/>
+          <w:shd w:val="clear" w:color="auto" w:fill="FFFFFF"/>
+          <w:lang w:val="pt-BR"/>
+        </w:rPr>
+        <w:t>list</w:t>
+      </w:r>
+      <w:proofErr w:type="spellEnd"/>
+      <w:r>
+        <w:rPr>
+          <w:rFonts w:cstheme="minorHAnsi"/>
+          <w:color w:val="202124"/>
+          <w:shd w:val="clear" w:color="auto" w:fill="FFFFFF"/>
+          <w:lang w:val="pt-BR"/>
+        </w:rPr>
+        <w:t xml:space="preserve"> </w:t>
+      </w:r>
+      <w:r>
+        <w:rPr>
+          <w:rFonts w:cstheme="minorHAnsi"/>
+          <w:color w:val="202124"/>
+          <w:shd w:val="clear" w:color="auto" w:fill="FFFFFF"/>
+          <w:lang w:val="pt-BR"/>
+        </w:rPr>
+        <w:t>–</w:t>
+      </w:r>
+      <w:proofErr w:type="spellStart"/>
+      <w:r>
+        <w:rPr>
+          <w:rFonts w:cstheme="minorHAnsi"/>
+          <w:color w:val="202124"/>
+          <w:shd w:val="clear" w:color="auto" w:fill="FFFFFF"/>
+          <w:lang w:val="pt-BR"/>
+        </w:rPr>
+        <w:t>upgradable</w:t>
+      </w:r>
+      <w:proofErr w:type="spellEnd"/>
+      <w:r>
+        <w:rPr>
+          <w:rFonts w:cstheme="minorHAnsi"/>
+          <w:color w:val="202124"/>
+          <w:shd w:val="clear" w:color="auto" w:fill="FFFFFF"/>
+          <w:lang w:val="pt-BR"/>
+        </w:rPr>
+        <w:t xml:space="preserve">. </w:t>
+      </w:r>
+    </w:p>
+    <w:p>
+      <w:pPr>
+        <w:jc w:val="both"/>
+        <w:rPr>
+          <w:rFonts w:cstheme="minorHAnsi"/>
+          <w:color w:val="202124"/>
+          <w:shd w:val="clear" w:color="auto" w:fill="FFFFFF"/>
+          <w:lang w:val="pt-BR"/>
+        </w:rPr>
+      </w:pPr>
+      <w:r>
+        <w:rPr>
+          <w:rFonts w:cstheme="minorHAnsi"/>
+          <w:color w:val="202124"/>
+          <w:shd w:val="clear" w:color="auto" w:fill="FFFFFF"/>
+          <w:lang w:val="pt-BR"/>
+        </w:rPr>
+        <w:t xml:space="preserve">Para buscar um arquivo basta fazer </w:t>
+      </w:r>
+      <w:proofErr w:type="spellStart"/>
+      <w:r>
+        <w:rPr>
+          <w:rFonts w:cstheme="minorHAnsi"/>
+          <w:color w:val="202124"/>
+          <w:shd w:val="clear" w:color="auto" w:fill="FFFFFF"/>
+          <w:lang w:val="pt-BR"/>
+        </w:rPr>
+        <w:t>apt</w:t>
+      </w:r>
+      <w:proofErr w:type="spellEnd"/>
+      <w:r>
+        <w:rPr>
+          <w:rFonts w:cstheme="minorHAnsi"/>
+          <w:color w:val="202124"/>
+          <w:shd w:val="clear" w:color="auto" w:fill="FFFFFF"/>
+          <w:lang w:val="pt-BR"/>
+        </w:rPr>
+        <w:t xml:space="preserve"> </w:t>
+      </w:r>
+      <w:proofErr w:type="spellStart"/>
+      <w:r>
+        <w:rPr>
+          <w:rFonts w:cstheme="minorHAnsi"/>
+          <w:color w:val="202124"/>
+          <w:shd w:val="clear" w:color="auto" w:fill="FFFFFF"/>
+          <w:lang w:val="pt-BR"/>
+        </w:rPr>
+        <w:t>search</w:t>
+      </w:r>
+      <w:proofErr w:type="spellEnd"/>
+      <w:r>
+        <w:rPr>
+          <w:rFonts w:cstheme="minorHAnsi"/>
+          <w:color w:val="202124"/>
+          <w:shd w:val="clear" w:color="auto" w:fill="FFFFFF"/>
+          <w:lang w:val="pt-BR"/>
+        </w:rPr>
+        <w:t xml:space="preserve"> </w:t>
+      </w:r>
+      <w:r>
+        <w:rPr>
+          <w:rFonts w:cstheme="minorHAnsi"/>
+          <w:i/>
+          <w:iCs/>
+          <w:color w:val="202124"/>
+          <w:shd w:val="clear" w:color="auto" w:fill="FFFFFF"/>
+          <w:lang w:val="pt-BR"/>
+        </w:rPr>
+        <w:t xml:space="preserve">arquivo. </w:t>
+      </w:r>
+      <w:r>
+        <w:rPr>
+          <w:rFonts w:cstheme="minorHAnsi"/>
+          <w:color w:val="202124"/>
+          <w:shd w:val="clear" w:color="auto" w:fill="FFFFFF"/>
+          <w:lang w:val="pt-BR"/>
+        </w:rPr>
+        <w:t xml:space="preserve">Para instalar basta digitar o comando </w:t>
+      </w:r>
+      <w:proofErr w:type="spellStart"/>
+      <w:r>
+        <w:rPr>
+          <w:rFonts w:cstheme="minorHAnsi"/>
+          <w:color w:val="202124"/>
+          <w:shd w:val="clear" w:color="auto" w:fill="FFFFFF"/>
+          <w:lang w:val="pt-BR"/>
+        </w:rPr>
+        <w:t>apt</w:t>
+      </w:r>
+      <w:proofErr w:type="spellEnd"/>
+      <w:r>
+        <w:rPr>
+          <w:rFonts w:cstheme="minorHAnsi"/>
+          <w:color w:val="202124"/>
+          <w:shd w:val="clear" w:color="auto" w:fill="FFFFFF"/>
+          <w:lang w:val="pt-BR"/>
+        </w:rPr>
+        <w:t xml:space="preserve"> </w:t>
+      </w:r>
+      <w:proofErr w:type="spellStart"/>
+      <w:r>
+        <w:rPr>
+          <w:rFonts w:cstheme="minorHAnsi"/>
+          <w:color w:val="202124"/>
+          <w:shd w:val="clear" w:color="auto" w:fill="FFFFFF"/>
+          <w:lang w:val="pt-BR"/>
+        </w:rPr>
+        <w:t>install</w:t>
+      </w:r>
+      <w:proofErr w:type="spellEnd"/>
+      <w:r>
+        <w:rPr>
+          <w:rFonts w:cstheme="minorHAnsi"/>
+          <w:color w:val="202124"/>
+          <w:shd w:val="clear" w:color="auto" w:fill="FFFFFF"/>
+          <w:lang w:val="pt-BR"/>
+        </w:rPr>
+        <w:t xml:space="preserve"> </w:t>
+      </w:r>
+      <w:r>
+        <w:rPr>
+          <w:rFonts w:cstheme="minorHAnsi"/>
+          <w:i/>
+          <w:iCs/>
+          <w:color w:val="202124"/>
+          <w:shd w:val="clear" w:color="auto" w:fill="FFFFFF"/>
+          <w:lang w:val="pt-BR"/>
+        </w:rPr>
+        <w:t>arquivo</w:t>
+      </w:r>
+      <w:r>
+        <w:rPr>
+          <w:rFonts w:cstheme="minorHAnsi"/>
+          <w:color w:val="202124"/>
+          <w:shd w:val="clear" w:color="auto" w:fill="FFFFFF"/>
+          <w:lang w:val="pt-BR"/>
+        </w:rPr>
+        <w:t xml:space="preserve">. Já o </w:t>
+      </w:r>
+      <w:proofErr w:type="spellStart"/>
+      <w:r>
+        <w:rPr>
+          <w:rFonts w:cstheme="minorHAnsi"/>
+          <w:color w:val="202124"/>
+          <w:shd w:val="clear" w:color="auto" w:fill="FFFFFF"/>
+          <w:lang w:val="pt-BR"/>
+        </w:rPr>
+        <w:t>wget</w:t>
+      </w:r>
+      <w:proofErr w:type="spellEnd"/>
+      <w:r>
+        <w:rPr>
+          <w:rFonts w:cstheme="minorHAnsi"/>
+          <w:color w:val="202124"/>
+          <w:shd w:val="clear" w:color="auto" w:fill="FFFFFF"/>
+          <w:lang w:val="pt-BR"/>
+        </w:rPr>
+        <w:t xml:space="preserve"> e um software de download para o Linux, basta digitar </w:t>
+      </w:r>
+      <w:proofErr w:type="spellStart"/>
+      <w:r>
+        <w:rPr>
+          <w:rFonts w:cstheme="minorHAnsi"/>
+          <w:color w:val="202124"/>
+          <w:shd w:val="clear" w:color="auto" w:fill="FFFFFF"/>
+          <w:lang w:val="pt-BR"/>
+        </w:rPr>
+        <w:t>wget</w:t>
+      </w:r>
+      <w:proofErr w:type="spellEnd"/>
+      <w:r>
+        <w:rPr>
+          <w:rFonts w:cstheme="minorHAnsi"/>
+          <w:color w:val="202124"/>
+          <w:shd w:val="clear" w:color="auto" w:fill="FFFFFF"/>
+          <w:lang w:val="pt-BR"/>
+        </w:rPr>
+        <w:t xml:space="preserve"> </w:t>
+      </w:r>
+      <w:r>
+        <w:rPr>
+          <w:rFonts w:cstheme="minorHAnsi"/>
+          <w:i/>
+          <w:iCs/>
+          <w:color w:val="202124"/>
+          <w:shd w:val="clear" w:color="auto" w:fill="FFFFFF"/>
+          <w:lang w:val="pt-BR"/>
+        </w:rPr>
+        <w:t>link</w:t>
+      </w:r>
+      <w:r>
+        <w:rPr>
+          <w:rFonts w:cstheme="minorHAnsi"/>
+          <w:color w:val="202124"/>
+          <w:shd w:val="clear" w:color="auto" w:fill="FFFFFF"/>
+          <w:lang w:val="pt-BR"/>
+        </w:rPr>
+        <w:t>.</w:t>
+      </w:r>
+    </w:p>
+    <w:p>
+      <w:pPr>
+        <w:jc w:val="both"/>
+        <w:rPr>
+          <w:rFonts w:cstheme="minorHAnsi"/>
+          <w:color w:val="202124"/>
+          <w:shd w:val="clear" w:color="auto" w:fill="FFFFFF"/>
+          <w:lang w:val="pt-BR"/>
+        </w:rPr>
+      </w:pPr>
+      <w:r>
+        <w:rPr>
+          <w:rFonts w:cstheme="minorHAnsi"/>
+          <w:color w:val="202124"/>
+          <w:shd w:val="clear" w:color="auto" w:fill="FFFFFF"/>
+          <w:lang w:val="pt-BR"/>
+        </w:rPr>
+        <w:t xml:space="preserve">O comando </w:t>
+      </w:r>
+      <w:proofErr w:type="spellStart"/>
+      <w:r>
+        <w:rPr>
+          <w:rFonts w:cstheme="minorHAnsi"/>
+          <w:color w:val="202124"/>
+          <w:shd w:val="clear" w:color="auto" w:fill="FFFFFF"/>
+          <w:lang w:val="pt-BR"/>
+        </w:rPr>
+        <w:t>apt</w:t>
+      </w:r>
+      <w:proofErr w:type="spellEnd"/>
+      <w:r>
+        <w:rPr>
+          <w:rFonts w:cstheme="minorHAnsi"/>
+          <w:color w:val="202124"/>
+          <w:shd w:val="clear" w:color="auto" w:fill="FFFFFF"/>
+          <w:lang w:val="pt-BR"/>
+        </w:rPr>
+        <w:t xml:space="preserve"> remove </w:t>
+      </w:r>
+      <w:r>
+        <w:rPr>
+          <w:rFonts w:cstheme="minorHAnsi"/>
+          <w:i/>
+          <w:iCs/>
+          <w:color w:val="202124"/>
+          <w:shd w:val="clear" w:color="auto" w:fill="FFFFFF"/>
+          <w:lang w:val="pt-BR"/>
+        </w:rPr>
+        <w:t>arquivo</w:t>
+      </w:r>
+      <w:r>
+        <w:rPr>
+          <w:rFonts w:cstheme="minorHAnsi"/>
+          <w:color w:val="202124"/>
+          <w:shd w:val="clear" w:color="auto" w:fill="FFFFFF"/>
+          <w:lang w:val="pt-BR"/>
+        </w:rPr>
+        <w:t xml:space="preserve">, remove um arquivo. Para baixar </w:t>
+      </w:r>
+      <w:proofErr w:type="gramStart"/>
+      <w:r>
+        <w:rPr>
+          <w:rFonts w:cstheme="minorHAnsi"/>
+          <w:color w:val="202124"/>
+          <w:shd w:val="clear" w:color="auto" w:fill="FFFFFF"/>
+          <w:lang w:val="pt-BR"/>
+        </w:rPr>
+        <w:t>uma arquivo</w:t>
+      </w:r>
+      <w:proofErr w:type="gramEnd"/>
+      <w:r>
+        <w:rPr>
+          <w:rFonts w:cstheme="minorHAnsi"/>
+          <w:color w:val="202124"/>
+          <w:shd w:val="clear" w:color="auto" w:fill="FFFFFF"/>
+          <w:lang w:val="pt-BR"/>
+        </w:rPr>
+        <w:t xml:space="preserve"> que não </w:t>
+      </w:r>
+      <w:proofErr w:type="spellStart"/>
+      <w:r>
+        <w:rPr>
+          <w:rFonts w:cstheme="minorHAnsi"/>
+          <w:color w:val="202124"/>
+          <w:shd w:val="clear" w:color="auto" w:fill="FFFFFF"/>
+          <w:lang w:val="pt-BR"/>
+        </w:rPr>
+        <w:t>esta</w:t>
+      </w:r>
+      <w:proofErr w:type="spellEnd"/>
+      <w:r>
+        <w:rPr>
+          <w:rFonts w:cstheme="minorHAnsi"/>
+          <w:color w:val="202124"/>
+          <w:shd w:val="clear" w:color="auto" w:fill="FFFFFF"/>
+          <w:lang w:val="pt-BR"/>
+        </w:rPr>
+        <w:t xml:space="preserve"> no repositório do </w:t>
+      </w:r>
+      <w:proofErr w:type="spellStart"/>
+      <w:r>
+        <w:rPr>
+          <w:rFonts w:cstheme="minorHAnsi"/>
+          <w:color w:val="202124"/>
+          <w:shd w:val="clear" w:color="auto" w:fill="FFFFFF"/>
+          <w:lang w:val="pt-BR"/>
+        </w:rPr>
+        <w:t>ubunto</w:t>
+      </w:r>
+      <w:proofErr w:type="spellEnd"/>
+      <w:r>
+        <w:rPr>
+          <w:rFonts w:cstheme="minorHAnsi"/>
+          <w:color w:val="202124"/>
+          <w:shd w:val="clear" w:color="auto" w:fill="FFFFFF"/>
+          <w:lang w:val="pt-BR"/>
+        </w:rPr>
+        <w:t xml:space="preserve">, por exemplo, basta o comando </w:t>
+      </w:r>
+      <w:proofErr w:type="spellStart"/>
+      <w:r>
+        <w:rPr>
+          <w:rFonts w:cstheme="minorHAnsi"/>
+          <w:color w:val="202124"/>
+          <w:shd w:val="clear" w:color="auto" w:fill="FFFFFF"/>
+          <w:lang w:val="pt-BR"/>
+        </w:rPr>
+        <w:t>apt</w:t>
+      </w:r>
+      <w:proofErr w:type="spellEnd"/>
+      <w:r>
+        <w:rPr>
+          <w:rFonts w:cstheme="minorHAnsi"/>
+          <w:color w:val="202124"/>
+          <w:shd w:val="clear" w:color="auto" w:fill="FFFFFF"/>
+          <w:lang w:val="pt-BR"/>
+        </w:rPr>
+        <w:t xml:space="preserve"> </w:t>
+      </w:r>
+      <w:proofErr w:type="spellStart"/>
+      <w:r>
+        <w:rPr>
+          <w:rFonts w:cstheme="minorHAnsi"/>
+          <w:color w:val="202124"/>
+          <w:shd w:val="clear" w:color="auto" w:fill="FFFFFF"/>
+          <w:lang w:val="pt-BR"/>
+        </w:rPr>
+        <w:t>edit-sources</w:t>
+      </w:r>
+      <w:proofErr w:type="spellEnd"/>
+      <w:r>
+        <w:rPr>
+          <w:rFonts w:cstheme="minorHAnsi"/>
+          <w:color w:val="202124"/>
+          <w:shd w:val="clear" w:color="auto" w:fill="FFFFFF"/>
+          <w:lang w:val="pt-BR"/>
+        </w:rPr>
+        <w:t xml:space="preserve"> onde vai mostrar todos os links oficiais de repositórios do </w:t>
+      </w:r>
+      <w:proofErr w:type="spellStart"/>
+      <w:r>
+        <w:rPr>
+          <w:rFonts w:cstheme="minorHAnsi"/>
+          <w:color w:val="202124"/>
+          <w:shd w:val="clear" w:color="auto" w:fill="FFFFFF"/>
+          <w:lang w:val="pt-BR"/>
+        </w:rPr>
+        <w:t>ubuntu</w:t>
+      </w:r>
+      <w:proofErr w:type="spellEnd"/>
+      <w:r>
+        <w:rPr>
+          <w:rFonts w:cstheme="minorHAnsi"/>
+          <w:color w:val="202124"/>
+          <w:shd w:val="clear" w:color="auto" w:fill="FFFFFF"/>
+          <w:lang w:val="pt-BR"/>
+        </w:rPr>
+        <w:t>, e para adicionar um repositório basta adicionar com o editor nano.</w:t>
+      </w:r>
+    </w:p>
+    <w:p>
+      <w:pPr>
+        <w:jc w:val="both"/>
+        <w:rPr>
+          <w:rFonts w:cstheme="minorHAnsi"/>
+          <w:color w:val="202124"/>
+          <w:shd w:val="clear" w:color="auto" w:fill="FFFFFF"/>
+          <w:lang w:val="pt-BR"/>
+        </w:rPr>
+      </w:pPr>
+      <w:r>
+        <w:rPr>
+          <w:rFonts w:cstheme="minorHAnsi"/>
+          <w:color w:val="202124"/>
+          <w:shd w:val="clear" w:color="auto" w:fill="FFFFFF"/>
+          <w:lang w:val="pt-BR"/>
+        </w:rPr>
+        <w:t xml:space="preserve">O </w:t>
+      </w:r>
+      <w:proofErr w:type="spellStart"/>
+      <w:r>
+        <w:rPr>
+          <w:rFonts w:cstheme="minorHAnsi"/>
+          <w:color w:val="202124"/>
+          <w:shd w:val="clear" w:color="auto" w:fill="FFFFFF"/>
+          <w:lang w:val="pt-BR"/>
+        </w:rPr>
+        <w:t>apt</w:t>
+      </w:r>
+      <w:proofErr w:type="spellEnd"/>
+      <w:r>
+        <w:rPr>
+          <w:rFonts w:cstheme="minorHAnsi"/>
+          <w:color w:val="202124"/>
+          <w:shd w:val="clear" w:color="auto" w:fill="FFFFFF"/>
+          <w:lang w:val="pt-BR"/>
+        </w:rPr>
+        <w:t xml:space="preserve"> update instala a atualização da </w:t>
+      </w:r>
+      <w:proofErr w:type="spellStart"/>
+      <w:proofErr w:type="gramStart"/>
+      <w:r>
+        <w:rPr>
+          <w:rFonts w:cstheme="minorHAnsi"/>
+          <w:color w:val="202124"/>
+          <w:shd w:val="clear" w:color="auto" w:fill="FFFFFF"/>
+          <w:lang w:val="pt-BR"/>
+        </w:rPr>
+        <w:t>maquina</w:t>
+      </w:r>
+      <w:proofErr w:type="spellEnd"/>
+      <w:proofErr w:type="gramEnd"/>
+      <w:r>
+        <w:rPr>
+          <w:rFonts w:cstheme="minorHAnsi"/>
+          <w:color w:val="202124"/>
+          <w:shd w:val="clear" w:color="auto" w:fill="FFFFFF"/>
+          <w:lang w:val="pt-BR"/>
+        </w:rPr>
+        <w:t xml:space="preserve">, já o upgrade realizada a atualização. Para prevenir problemas basta criar uma </w:t>
+      </w:r>
+      <w:proofErr w:type="spellStart"/>
+      <w:r>
+        <w:rPr>
+          <w:rFonts w:cstheme="minorHAnsi"/>
+          <w:color w:val="202124"/>
+          <w:shd w:val="clear" w:color="auto" w:fill="FFFFFF"/>
+          <w:lang w:val="pt-BR"/>
+        </w:rPr>
+        <w:t>screenshot</w:t>
+      </w:r>
+      <w:proofErr w:type="spellEnd"/>
+      <w:r>
+        <w:rPr>
+          <w:rFonts w:cstheme="minorHAnsi"/>
+          <w:color w:val="202124"/>
+          <w:shd w:val="clear" w:color="auto" w:fill="FFFFFF"/>
+          <w:lang w:val="pt-BR"/>
+        </w:rPr>
+        <w:t xml:space="preserve"> na </w:t>
+      </w:r>
+      <w:proofErr w:type="spellStart"/>
+      <w:proofErr w:type="gramStart"/>
+      <w:r>
+        <w:rPr>
+          <w:rFonts w:cstheme="minorHAnsi"/>
+          <w:color w:val="202124"/>
+          <w:shd w:val="clear" w:color="auto" w:fill="FFFFFF"/>
+          <w:lang w:val="pt-BR"/>
+        </w:rPr>
+        <w:t>maquina</w:t>
+      </w:r>
+      <w:proofErr w:type="spellEnd"/>
+      <w:proofErr w:type="gramEnd"/>
+      <w:r>
+        <w:rPr>
+          <w:rFonts w:cstheme="minorHAnsi"/>
+          <w:color w:val="202124"/>
+          <w:shd w:val="clear" w:color="auto" w:fill="FFFFFF"/>
+          <w:lang w:val="pt-BR"/>
+        </w:rPr>
+        <w:t xml:space="preserve"> virtual, caso haja o problema basta restaurar a utilizando a </w:t>
+      </w:r>
+      <w:proofErr w:type="spellStart"/>
+      <w:r>
+        <w:rPr>
+          <w:rFonts w:cstheme="minorHAnsi"/>
+          <w:color w:val="202124"/>
+          <w:shd w:val="clear" w:color="auto" w:fill="FFFFFF"/>
+          <w:lang w:val="pt-BR"/>
+        </w:rPr>
+        <w:t>screenshot</w:t>
+      </w:r>
+      <w:proofErr w:type="spellEnd"/>
+      <w:r>
+        <w:rPr>
+          <w:rFonts w:cstheme="minorHAnsi"/>
+          <w:color w:val="202124"/>
+          <w:shd w:val="clear" w:color="auto" w:fill="FFFFFF"/>
+          <w:lang w:val="pt-BR"/>
+        </w:rPr>
+        <w:t>.</w:t>
+      </w:r>
+    </w:p>
+    <w:p>
+      <w:pPr>
+        <w:jc w:val="both"/>
+        <w:rPr>
+          <w:rFonts w:cstheme="minorHAnsi"/>
+          <w:color w:val="202124"/>
+          <w:shd w:val="clear" w:color="auto" w:fill="FFFFFF"/>
+          <w:lang w:val="pt-BR"/>
+        </w:rPr>
+      </w:pPr>
+      <w:r>
+        <w:rPr>
+          <w:rFonts w:cstheme="minorHAnsi"/>
+          <w:color w:val="202124"/>
+          <w:shd w:val="clear" w:color="auto" w:fill="FFFFFF"/>
+          <w:lang w:val="pt-BR"/>
+        </w:rPr>
+        <w:t>Para fazer a instalação de arquivos .</w:t>
+      </w:r>
+      <w:proofErr w:type="spellStart"/>
+      <w:r>
+        <w:rPr>
+          <w:rFonts w:cstheme="minorHAnsi"/>
+          <w:color w:val="202124"/>
+          <w:shd w:val="clear" w:color="auto" w:fill="FFFFFF"/>
+          <w:lang w:val="pt-BR"/>
+        </w:rPr>
+        <w:t>deb</w:t>
+      </w:r>
+      <w:proofErr w:type="spellEnd"/>
+      <w:r>
+        <w:rPr>
+          <w:rFonts w:cstheme="minorHAnsi"/>
+          <w:color w:val="202124"/>
+          <w:shd w:val="clear" w:color="auto" w:fill="FFFFFF"/>
+          <w:lang w:val="pt-BR"/>
+        </w:rPr>
+        <w:t xml:space="preserve"> basta usar o comando </w:t>
+      </w:r>
+      <w:proofErr w:type="spellStart"/>
+      <w:r>
+        <w:rPr>
+          <w:rFonts w:cstheme="minorHAnsi"/>
+          <w:color w:val="202124"/>
+          <w:shd w:val="clear" w:color="auto" w:fill="FFFFFF"/>
+          <w:lang w:val="pt-BR"/>
+        </w:rPr>
+        <w:t>apt</w:t>
+      </w:r>
+      <w:proofErr w:type="spellEnd"/>
+      <w:r>
+        <w:rPr>
+          <w:rFonts w:cstheme="minorHAnsi"/>
+          <w:color w:val="202124"/>
+          <w:shd w:val="clear" w:color="auto" w:fill="FFFFFF"/>
+          <w:lang w:val="pt-BR"/>
+        </w:rPr>
+        <w:t xml:space="preserve"> </w:t>
+      </w:r>
+      <w:proofErr w:type="spellStart"/>
+      <w:proofErr w:type="gramStart"/>
+      <w:r>
+        <w:rPr>
+          <w:rFonts w:cstheme="minorHAnsi"/>
+          <w:color w:val="202124"/>
+          <w:shd w:val="clear" w:color="auto" w:fill="FFFFFF"/>
+          <w:lang w:val="pt-BR"/>
+        </w:rPr>
+        <w:t>install</w:t>
+      </w:r>
+      <w:proofErr w:type="spellEnd"/>
+      <w:r>
+        <w:rPr>
+          <w:rFonts w:cstheme="minorHAnsi"/>
+          <w:color w:val="202124"/>
+          <w:shd w:val="clear" w:color="auto" w:fill="FFFFFF"/>
+          <w:lang w:val="pt-BR"/>
+        </w:rPr>
+        <w:t xml:space="preserve"> .</w:t>
+      </w:r>
+      <w:proofErr w:type="gramEnd"/>
+      <w:r>
+        <w:rPr>
+          <w:rFonts w:cstheme="minorHAnsi"/>
+          <w:color w:val="202124"/>
+          <w:shd w:val="clear" w:color="auto" w:fill="FFFFFF"/>
+          <w:lang w:val="pt-BR"/>
+        </w:rPr>
+        <w:t>/</w:t>
+      </w:r>
+      <w:proofErr w:type="spellStart"/>
+      <w:r>
+        <w:rPr>
+          <w:rFonts w:cstheme="minorHAnsi"/>
+          <w:i/>
+          <w:iCs/>
+          <w:color w:val="202124"/>
+          <w:shd w:val="clear" w:color="auto" w:fill="FFFFFF"/>
+          <w:lang w:val="pt-BR"/>
+        </w:rPr>
+        <w:t>nome_de_arquivo_de_instalcao</w:t>
+      </w:r>
+      <w:proofErr w:type="spellEnd"/>
+      <w:r>
+        <w:rPr>
+          <w:rFonts w:cstheme="minorHAnsi"/>
+          <w:color w:val="202124"/>
+          <w:shd w:val="clear" w:color="auto" w:fill="FFFFFF"/>
+          <w:lang w:val="pt-BR"/>
+        </w:rPr>
+        <w:t xml:space="preserve">. </w:t>
+      </w:r>
+    </w:p>
+    <w:p>
+      <w:pPr>
+        <w:jc w:val="both"/>
+        <w:rPr>
+          <w:rFonts w:cstheme="minorHAnsi"/>
+          <w:color w:val="202124"/>
+          <w:shd w:val="clear" w:color="auto" w:fill="FFFFFF"/>
+          <w:lang w:val="pt-BR"/>
+        </w:rPr>
+      </w:pPr>
+    </w:p>
+    <w:p>
+      <w:pPr>
+        <w:spacing w:after="0"/>
+        <w:jc w:val="center"/>
+        <w:rPr>
+          <w:rFonts w:cstheme="minorHAnsi"/>
+          <w:b/>
+          <w:bCs/>
+          <w:color w:val="202124"/>
+          <w:shd w:val="clear" w:color="auto" w:fill="FFFFFF"/>
+          <w:lang w:val="pt-BR"/>
+        </w:rPr>
+      </w:pPr>
+      <w:r>
+        <w:rPr>
+          <w:rFonts w:cstheme="minorHAnsi"/>
+          <w:b/>
+          <w:bCs/>
+          <w:color w:val="202124"/>
+          <w:shd w:val="clear" w:color="auto" w:fill="FFFFFF"/>
+          <w:lang w:val="pt-BR"/>
+        </w:rPr>
+        <w:t xml:space="preserve">GERENCIAMENTO DE </w:t>
+      </w:r>
+      <w:r>
+        <w:rPr>
+          <w:rFonts w:cstheme="minorHAnsi"/>
+          <w:b/>
+          <w:bCs/>
+          <w:color w:val="202124"/>
+          <w:shd w:val="clear" w:color="auto" w:fill="FFFFFF"/>
+          <w:lang w:val="pt-BR"/>
+        </w:rPr>
+        <w:t>DISCOS</w:t>
+      </w:r>
+      <w:r>
+        <w:rPr>
+          <w:rFonts w:cstheme="minorHAnsi"/>
+          <w:b/>
+          <w:bCs/>
+          <w:color w:val="202124"/>
+          <w:shd w:val="clear" w:color="auto" w:fill="FFFFFF"/>
+          <w:lang w:val="pt-BR"/>
+        </w:rPr>
+        <w:t xml:space="preserve"> LINUX</w:t>
+      </w:r>
+    </w:p>
+    <w:p>
+      <w:pPr>
+        <w:spacing w:after="0"/>
+        <w:rPr>
+          <w:rFonts w:cstheme="minorHAnsi"/>
+          <w:b/>
+          <w:bCs/>
+          <w:color w:val="202124"/>
+          <w:shd w:val="clear" w:color="auto" w:fill="FFFFFF"/>
+          <w:lang w:val="pt-BR"/>
+        </w:rPr>
+      </w:pPr>
+    </w:p>
+    <w:p>
+      <w:pPr>
+        <w:spacing w:after="0"/>
+        <w:rPr>
+          <w:rFonts w:cstheme="minorHAnsi"/>
+          <w:color w:val="202124"/>
+          <w:shd w:val="clear" w:color="auto" w:fill="FFFFFF"/>
+        </w:rPr>
+      </w:pPr>
+      <w:r>
+        <w:rPr>
+          <w:rFonts w:cstheme="minorHAnsi"/>
+          <w:color w:val="202124"/>
+          <w:shd w:val="clear" w:color="auto" w:fill="FFFFFF"/>
+          <w:lang w:val="pt-BR"/>
+        </w:rPr>
+        <w:t xml:space="preserve">O que </w:t>
+      </w:r>
+      <w:proofErr w:type="gramStart"/>
+      <w:r>
+        <w:rPr>
+          <w:rFonts w:cstheme="minorHAnsi"/>
+          <w:color w:val="202124"/>
+          <w:shd w:val="clear" w:color="auto" w:fill="FFFFFF"/>
+          <w:lang w:val="pt-BR"/>
+        </w:rPr>
+        <w:t>e</w:t>
+      </w:r>
+      <w:proofErr w:type="gramEnd"/>
+      <w:r>
+        <w:rPr>
+          <w:rFonts w:cstheme="minorHAnsi"/>
+          <w:color w:val="202124"/>
+          <w:shd w:val="clear" w:color="auto" w:fill="FFFFFF"/>
+          <w:lang w:val="pt-BR"/>
+        </w:rPr>
+        <w:t xml:space="preserve"> um disco? E onde armazenamos os arquivos fisicamente. </w:t>
+      </w:r>
+      <w:proofErr w:type="spellStart"/>
+      <w:r>
+        <w:rPr>
+          <w:rFonts w:cstheme="minorHAnsi"/>
+          <w:color w:val="202124"/>
+          <w:shd w:val="clear" w:color="auto" w:fill="FFFFFF"/>
+        </w:rPr>
+        <w:t>Existem</w:t>
+      </w:r>
+      <w:proofErr w:type="spellEnd"/>
+      <w:r>
+        <w:rPr>
+          <w:rFonts w:cstheme="minorHAnsi"/>
+          <w:color w:val="202124"/>
+          <w:shd w:val="clear" w:color="auto" w:fill="FFFFFF"/>
+        </w:rPr>
+        <w:t xml:space="preserve"> </w:t>
+      </w:r>
+      <w:r>
+        <w:rPr>
+          <w:rFonts w:cstheme="minorHAnsi"/>
+          <w:color w:val="202124"/>
+          <w:shd w:val="clear" w:color="auto" w:fill="FFFFFF"/>
+        </w:rPr>
+        <w:t xml:space="preserve">o HD (hard driver) e o SSD (solid state drive). </w:t>
+      </w:r>
+    </w:p>
+    <w:p>
+      <w:pPr>
+        <w:spacing w:after="0"/>
+        <w:rPr>
+          <w:rFonts w:cstheme="minorHAnsi"/>
+          <w:color w:val="202124"/>
+          <w:shd w:val="clear" w:color="auto" w:fill="FFFFFF"/>
+          <w:lang w:val="pt-BR"/>
+        </w:rPr>
+      </w:pPr>
+      <w:r>
+        <w:rPr>
+          <w:rFonts w:cstheme="minorHAnsi"/>
+          <w:color w:val="202124"/>
+          <w:shd w:val="clear" w:color="auto" w:fill="FFFFFF"/>
+          <w:lang w:val="pt-BR"/>
+        </w:rPr>
+        <w:t xml:space="preserve">Os </w:t>
+      </w:r>
+      <w:r>
+        <w:rPr>
+          <w:rFonts w:cstheme="minorHAnsi"/>
+          <w:color w:val="202124"/>
+          <w:shd w:val="clear" w:color="auto" w:fill="FFFFFF"/>
+          <w:lang w:val="pt-BR"/>
+        </w:rPr>
+        <w:t xml:space="preserve">sistemas de arquivos </w:t>
+      </w:r>
+      <w:r>
+        <w:rPr>
+          <w:rFonts w:cstheme="minorHAnsi"/>
+          <w:color w:val="202124"/>
+          <w:shd w:val="clear" w:color="auto" w:fill="FFFFFF"/>
+          <w:lang w:val="pt-BR"/>
+        </w:rPr>
+        <w:t>são</w:t>
+      </w:r>
+      <w:r>
+        <w:rPr>
+          <w:rFonts w:cstheme="minorHAnsi"/>
+          <w:color w:val="202124"/>
+          <w:shd w:val="clear" w:color="auto" w:fill="FFFFFF"/>
+          <w:lang w:val="pt-BR"/>
+        </w:rPr>
+        <w:t xml:space="preserve"> uma forma de o SO controlar como os dados são armazenados e </w:t>
+      </w:r>
+      <w:r>
+        <w:rPr>
+          <w:rFonts w:cstheme="minorHAnsi"/>
+          <w:color w:val="202124"/>
+          <w:shd w:val="clear" w:color="auto" w:fill="FFFFFF"/>
+          <w:lang w:val="pt-BR"/>
+        </w:rPr>
+        <w:t xml:space="preserve">recuperados. </w:t>
+      </w:r>
+    </w:p>
+    <w:p>
+      <w:pPr>
+        <w:spacing w:after="0"/>
+        <w:rPr>
+          <w:rFonts w:cstheme="minorHAnsi"/>
+          <w:b/>
+          <w:bCs/>
+          <w:color w:val="202124"/>
+          <w:shd w:val="clear" w:color="auto" w:fill="FFFFFF"/>
+          <w:lang w:val="pt-BR"/>
+        </w:rPr>
+      </w:pPr>
+      <w:r>
+        <w:rPr>
+          <w:rFonts w:cstheme="minorHAnsi"/>
+          <w:color w:val="202124"/>
+          <w:shd w:val="clear" w:color="auto" w:fill="FFFFFF"/>
+          <w:lang w:val="pt-BR"/>
+        </w:rPr>
+        <w:t>Particionamento e a divisão do disco em partes, cada parte e independente da outra. As partições no Linux, cada disco, recebe a nomenclatura de</w:t>
+      </w:r>
+      <w:r>
+        <w:rPr>
+          <w:rFonts w:cstheme="minorHAnsi"/>
+          <w:color w:val="202124"/>
+          <w:shd w:val="clear" w:color="auto" w:fill="FFFFFF"/>
+          <w:lang w:val="pt-BR"/>
+        </w:rPr>
+        <w:t xml:space="preserve"> </w:t>
+      </w:r>
+      <w:proofErr w:type="spellStart"/>
+      <w:r>
+        <w:rPr>
+          <w:rFonts w:cstheme="minorHAnsi"/>
+          <w:color w:val="202124"/>
+          <w:shd w:val="clear" w:color="auto" w:fill="FFFFFF"/>
+          <w:lang w:val="pt-BR"/>
+        </w:rPr>
+        <w:t>sda</w:t>
+      </w:r>
+      <w:proofErr w:type="spellEnd"/>
+      <w:r>
+        <w:rPr>
+          <w:rFonts w:cstheme="minorHAnsi"/>
+          <w:color w:val="202124"/>
+          <w:shd w:val="clear" w:color="auto" w:fill="FFFFFF"/>
+          <w:lang w:val="pt-BR"/>
+        </w:rPr>
+        <w:t xml:space="preserve">, </w:t>
+      </w:r>
+      <w:proofErr w:type="spellStart"/>
+      <w:r>
+        <w:rPr>
+          <w:rFonts w:cstheme="minorHAnsi"/>
+          <w:color w:val="202124"/>
+          <w:shd w:val="clear" w:color="auto" w:fill="FFFFFF"/>
+          <w:lang w:val="pt-BR"/>
+        </w:rPr>
+        <w:t>sdb</w:t>
+      </w:r>
+      <w:proofErr w:type="spellEnd"/>
+      <w:r>
+        <w:rPr>
+          <w:rFonts w:cstheme="minorHAnsi"/>
+          <w:color w:val="202124"/>
+          <w:shd w:val="clear" w:color="auto" w:fill="FFFFFF"/>
+          <w:lang w:val="pt-BR"/>
+        </w:rPr>
+        <w:t xml:space="preserve">, </w:t>
+      </w:r>
+      <w:proofErr w:type="spellStart"/>
+      <w:r>
+        <w:rPr>
+          <w:rFonts w:cstheme="minorHAnsi"/>
+          <w:color w:val="202124"/>
+          <w:shd w:val="clear" w:color="auto" w:fill="FFFFFF"/>
+          <w:lang w:val="pt-BR"/>
+        </w:rPr>
+        <w:t>sdc</w:t>
+      </w:r>
+      <w:proofErr w:type="spellEnd"/>
+      <w:r>
+        <w:rPr>
+          <w:rFonts w:cstheme="minorHAnsi"/>
+          <w:color w:val="202124"/>
+          <w:shd w:val="clear" w:color="auto" w:fill="FFFFFF"/>
+          <w:lang w:val="pt-BR"/>
+        </w:rPr>
+        <w:t xml:space="preserve"> etc. cada partição e numerada, ou seja, sda1, sda2, sda3 etc.</w:t>
+      </w:r>
+    </w:p>
+    <w:p>
+      <w:pPr>
+        <w:spacing w:after="0"/>
+        <w:rPr>
+          <w:rFonts w:cstheme="minorHAnsi"/>
+          <w:b/>
+          <w:bCs/>
+          <w:color w:val="202124"/>
+          <w:shd w:val="clear" w:color="auto" w:fill="FFFFFF"/>
+          <w:lang w:val="pt-BR"/>
+        </w:rPr>
+      </w:pPr>
+    </w:p>
+    <w:p>
+      <w:pPr>
+        <w:spacing w:after="0"/>
+        <w:rPr>
+          <w:rFonts w:cstheme="minorHAnsi"/>
+          <w:b/>
+          <w:bCs/>
+          <w:color w:val="202124"/>
+          <w:shd w:val="clear" w:color="auto" w:fill="FFFFFF"/>
+          <w:lang w:val="pt-BR"/>
+        </w:rPr>
+      </w:pPr>
+    </w:p>
+    <w:p>
+      <w:pPr>
+        <w:spacing w:after="0"/>
+        <w:rPr>
+          <w:rFonts w:cstheme="minorHAnsi"/>
+          <w:b/>
+          <w:bCs/>
+          <w:color w:val="202124"/>
+          <w:shd w:val="clear" w:color="auto" w:fill="FFFFFF"/>
+          <w:lang w:val="pt-BR"/>
+        </w:rPr>
+      </w:pPr>
+    </w:p>
+    <w:p>
+      <w:pPr>
+        <w:spacing w:after="0"/>
+        <w:rPr>
+          <w:rFonts w:cstheme="minorHAnsi"/>
+          <w:b/>
+          <w:bCs/>
+          <w:color w:val="202124"/>
+          <w:shd w:val="clear" w:color="auto" w:fill="FFFFFF"/>
+          <w:lang w:val="pt-BR"/>
+        </w:rPr>
+      </w:pPr>
+    </w:p>
+    <w:p>
+      <w:pPr>
+        <w:rPr>
+          <w:rFonts w:cstheme="minorHAnsi"/>
+          <w:color w:val="202124"/>
+          <w:shd w:val="clear" w:color="auto" w:fill="FFFFFF"/>
+          <w:lang w:val="pt-BR"/>
+        </w:rPr>
+      </w:pPr>
+      <w:r>
+        <w:rPr>
+          <w:rFonts w:cstheme="minorHAnsi"/>
+          <w:color w:val="202124"/>
+          <w:shd w:val="clear" w:color="auto" w:fill="FFFFFF"/>
+          <w:lang w:val="pt-BR"/>
+        </w:rPr>
+        <w:lastRenderedPageBreak/>
+        <w:t xml:space="preserve">O comando </w:t>
+      </w:r>
+      <w:proofErr w:type="spellStart"/>
+      <w:r>
+        <w:rPr>
+          <w:rFonts w:cstheme="minorHAnsi"/>
+          <w:color w:val="202124"/>
+          <w:shd w:val="clear" w:color="auto" w:fill="FFFFFF"/>
+          <w:lang w:val="pt-BR"/>
+        </w:rPr>
+        <w:t>lsblk</w:t>
+      </w:r>
+      <w:proofErr w:type="spellEnd"/>
+      <w:r>
+        <w:rPr>
+          <w:rFonts w:cstheme="minorHAnsi"/>
+          <w:color w:val="202124"/>
+          <w:shd w:val="clear" w:color="auto" w:fill="FFFFFF"/>
+          <w:lang w:val="pt-BR"/>
+        </w:rPr>
+        <w:t xml:space="preserve"> mostra os discos e partições do meu SO.</w:t>
+      </w:r>
+    </w:p>
+    <w:p>
+      <w:pPr>
+        <w:rPr>
+          <w:rFonts w:cstheme="minorHAnsi"/>
+          <w:color w:val="202124"/>
+          <w:shd w:val="clear" w:color="auto" w:fill="FFFFFF"/>
+          <w:lang w:val="pt-BR"/>
+        </w:rPr>
+      </w:pPr>
+      <w:r>
+        <w:rPr>
+          <w:rFonts w:cstheme="minorHAnsi"/>
+          <w:color w:val="202124"/>
+          <w:shd w:val="clear" w:color="auto" w:fill="FFFFFF"/>
+          <w:lang w:val="pt-BR"/>
+        </w:rPr>
+        <w:drawing>
+          <wp:inline distT="0" distB="0" distL="0" distR="0" wp14:anchorId="53329E64" wp14:editId="38E5F2EC">
+            <wp:extent cx="4008833" cy="704850"/>
+            <wp:effectExtent l="0" t="0" r="0" b="0"/>
+            <wp:docPr id="10" name="Imagem 10" descr="Interface gráfica do usuário, Texto&#10;&#10;Descrição gerada automaticamente"/>
+            <wp:cNvGraphicFramePr>
+              <a:graphicFrameLocks xmlns:a="http://schemas.openxmlformats.org/drawingml/2006/main" noChangeAspect="1"/>
+            </wp:cNvGraphicFramePr>
+            <a:graphic xmlns:a="http://schemas.openxmlformats.org/drawingml/2006/main">
+              <a:graphicData uri="http://schemas.openxmlformats.org/drawingml/2006/picture">
+                <pic:pic xmlns:pic="http://schemas.openxmlformats.org/drawingml/2006/picture">
+                  <pic:nvPicPr>
+                    <pic:cNvPr id="10" name="Imagem 10" descr="Interface gráfica do usuário, Texto&#10;&#10;Descrição gerada automaticamente"/>
+                    <pic:cNvPicPr/>
+                  </pic:nvPicPr>
+                  <pic:blipFill>
+                    <a:blip r:embed="rId16"/>
+                    <a:stretch>
+                      <a:fillRect/>
+                    </a:stretch>
+                  </pic:blipFill>
+                  <pic:spPr>
+                    <a:xfrm>
+                      <a:off x="0" y="0"/>
+                      <a:ext cx="4051519" cy="712355"/>
+                    </a:xfrm>
+                    <a:prstGeom prst="rect">
+                      <a:avLst/>
+                    </a:prstGeom>
+                  </pic:spPr>
+                </pic:pic>
+              </a:graphicData>
+            </a:graphic>
+          </wp:inline>
+        </w:drawing>
+      </w:r>
+    </w:p>
+    <w:p>
+      <w:pPr>
+        <w:rPr>
+          <w:rFonts w:cstheme="minorHAnsi"/>
+          <w:color w:val="202124"/>
+          <w:shd w:val="clear" w:color="auto" w:fill="FFFFFF"/>
+          <w:lang w:val="pt-BR"/>
+        </w:rPr>
+      </w:pPr>
+      <w:proofErr w:type="spellStart"/>
+      <w:r>
+        <w:rPr>
+          <w:rFonts w:cstheme="minorHAnsi"/>
+          <w:color w:val="202124"/>
+          <w:shd w:val="clear" w:color="auto" w:fill="FFFFFF"/>
+          <w:lang w:val="pt-BR"/>
+        </w:rPr>
+        <w:t>sda</w:t>
+      </w:r>
+      <w:proofErr w:type="spellEnd"/>
+      <w:r>
+        <w:rPr>
+          <w:rFonts w:cstheme="minorHAnsi"/>
+          <w:color w:val="202124"/>
+          <w:shd w:val="clear" w:color="auto" w:fill="FFFFFF"/>
+          <w:lang w:val="pt-BR"/>
+        </w:rPr>
+        <w:t xml:space="preserve"> e o disco, sda1, 2 e 3 são as partições desse disco.</w:t>
+      </w:r>
+    </w:p>
+    <w:p>
+      <w:pPr>
+        <w:rPr>
+          <w:rFonts w:cstheme="minorHAnsi"/>
+          <w:color w:val="202124"/>
+          <w:shd w:val="clear" w:color="auto" w:fill="FFFFFF"/>
+          <w:lang w:val="pt-BR"/>
+        </w:rPr>
+      </w:pPr>
+      <w:r>
+        <w:rPr>
+          <w:rFonts w:cstheme="minorHAnsi"/>
+          <w:color w:val="202124"/>
+          <w:shd w:val="clear" w:color="auto" w:fill="FFFFFF"/>
+          <w:lang w:val="pt-BR"/>
+        </w:rPr>
+        <w:t xml:space="preserve">Outro comando para ver os discos e suas partições e o </w:t>
+      </w:r>
+      <w:proofErr w:type="spellStart"/>
+      <w:r>
+        <w:rPr>
+          <w:rFonts w:cstheme="minorHAnsi"/>
+          <w:color w:val="202124"/>
+          <w:shd w:val="clear" w:color="auto" w:fill="FFFFFF"/>
+          <w:lang w:val="pt-BR"/>
+        </w:rPr>
+        <w:t>fdisk</w:t>
+      </w:r>
+      <w:proofErr w:type="spellEnd"/>
+      <w:r>
+        <w:rPr>
+          <w:rFonts w:cstheme="minorHAnsi"/>
+          <w:color w:val="202124"/>
+          <w:shd w:val="clear" w:color="auto" w:fill="FFFFFF"/>
+          <w:lang w:val="pt-BR"/>
+        </w:rPr>
+        <w:t xml:space="preserve"> -</w:t>
+      </w:r>
+      <w:proofErr w:type="gramStart"/>
+      <w:r>
+        <w:rPr>
+          <w:rFonts w:cstheme="minorHAnsi"/>
+          <w:color w:val="202124"/>
+          <w:shd w:val="clear" w:color="auto" w:fill="FFFFFF"/>
+          <w:lang w:val="pt-BR"/>
+        </w:rPr>
+        <w:t>l .</w:t>
+      </w:r>
+      <w:proofErr w:type="gramEnd"/>
+      <w:r>
+        <w:rPr>
+          <w:rFonts w:cstheme="minorHAnsi"/>
+          <w:color w:val="202124"/>
+          <w:shd w:val="clear" w:color="auto" w:fill="FFFFFF"/>
+          <w:lang w:val="pt-BR"/>
+        </w:rPr>
+        <w:t xml:space="preserve"> Para usar o disco, precisamos criar uma </w:t>
+      </w:r>
+      <w:proofErr w:type="gramStart"/>
+      <w:r>
+        <w:rPr>
+          <w:rFonts w:cstheme="minorHAnsi"/>
+          <w:color w:val="202124"/>
+          <w:shd w:val="clear" w:color="auto" w:fill="FFFFFF"/>
+          <w:lang w:val="pt-BR"/>
+        </w:rPr>
+        <w:t xml:space="preserve">partição </w:t>
+      </w:r>
+      <w:r>
+        <w:rPr>
+          <w:rFonts w:cstheme="minorHAnsi"/>
+          <w:color w:val="202124"/>
+          <w:shd w:val="clear" w:color="auto" w:fill="FFFFFF"/>
+          <w:lang w:val="pt-BR"/>
+        </w:rPr>
+        <w:t>,</w:t>
+      </w:r>
+      <w:proofErr w:type="gramEnd"/>
+      <w:r>
+        <w:rPr>
+          <w:rFonts w:cstheme="minorHAnsi"/>
+          <w:color w:val="202124"/>
+          <w:shd w:val="clear" w:color="auto" w:fill="FFFFFF"/>
+          <w:lang w:val="pt-BR"/>
+        </w:rPr>
+        <w:t xml:space="preserve"> formatar e</w:t>
+      </w:r>
+      <w:r>
+        <w:rPr>
+          <w:rFonts w:cstheme="minorHAnsi"/>
+          <w:color w:val="202124"/>
+          <w:shd w:val="clear" w:color="auto" w:fill="FFFFFF"/>
+          <w:lang w:val="pt-BR"/>
+        </w:rPr>
+        <w:t xml:space="preserve"> dizer qual o </w:t>
+      </w:r>
+      <w:proofErr w:type="spellStart"/>
+      <w:r>
+        <w:rPr>
+          <w:rFonts w:cstheme="minorHAnsi"/>
+          <w:color w:val="202124"/>
+          <w:shd w:val="clear" w:color="auto" w:fill="FFFFFF"/>
+          <w:lang w:val="pt-BR"/>
+        </w:rPr>
+        <w:t>filesystem</w:t>
+      </w:r>
+      <w:proofErr w:type="spellEnd"/>
+      <w:r>
+        <w:rPr>
+          <w:rFonts w:cstheme="minorHAnsi"/>
+          <w:color w:val="202124"/>
+          <w:shd w:val="clear" w:color="auto" w:fill="FFFFFF"/>
+          <w:lang w:val="pt-BR"/>
+        </w:rPr>
+        <w:t xml:space="preserve"> a ser utilizado</w:t>
+      </w:r>
+      <w:r>
+        <w:rPr>
+          <w:rFonts w:cstheme="minorHAnsi"/>
+          <w:color w:val="202124"/>
+          <w:shd w:val="clear" w:color="auto" w:fill="FFFFFF"/>
+          <w:lang w:val="pt-BR"/>
+        </w:rPr>
+        <w:t>.</w:t>
+      </w:r>
+    </w:p>
+    <w:p>
+      <w:pPr>
+        <w:rPr>
+          <w:rFonts w:cstheme="minorHAnsi"/>
+          <w:color w:val="202124"/>
+          <w:shd w:val="clear" w:color="auto" w:fill="FFFFFF"/>
+          <w:lang w:val="pt-BR"/>
+        </w:rPr>
+      </w:pPr>
+      <w:r>
+        <w:rPr>
+          <w:rFonts w:cstheme="minorHAnsi"/>
+          <w:color w:val="202124"/>
+          <w:shd w:val="clear" w:color="auto" w:fill="FFFFFF"/>
+          <w:lang w:val="pt-BR"/>
+        </w:rPr>
+        <w:t xml:space="preserve">Primeira coisa e dividi-lo em partições. O comando </w:t>
+      </w:r>
+      <w:proofErr w:type="spellStart"/>
+      <w:r>
+        <w:rPr>
+          <w:rFonts w:cstheme="minorHAnsi"/>
+          <w:color w:val="202124"/>
+          <w:shd w:val="clear" w:color="auto" w:fill="FFFFFF"/>
+          <w:lang w:val="pt-BR"/>
+        </w:rPr>
+        <w:t>fdisk</w:t>
+      </w:r>
+      <w:proofErr w:type="spellEnd"/>
+      <w:r>
+        <w:rPr>
+          <w:rFonts w:cstheme="minorHAnsi"/>
+          <w:color w:val="202124"/>
+          <w:shd w:val="clear" w:color="auto" w:fill="FFFFFF"/>
+          <w:lang w:val="pt-BR"/>
+        </w:rPr>
+        <w:t xml:space="preserve"> </w:t>
+      </w:r>
+      <w:proofErr w:type="spellStart"/>
+      <w:r>
+        <w:rPr>
+          <w:rFonts w:cstheme="minorHAnsi"/>
+          <w:i/>
+          <w:iCs/>
+          <w:color w:val="202124"/>
+          <w:shd w:val="clear" w:color="auto" w:fill="FFFFFF"/>
+          <w:lang w:val="pt-BR"/>
+        </w:rPr>
+        <w:t>caminho_do_disco</w:t>
+      </w:r>
+      <w:proofErr w:type="spellEnd"/>
+      <w:r>
+        <w:rPr>
+          <w:rFonts w:cstheme="minorHAnsi"/>
+          <w:i/>
+          <w:iCs/>
+          <w:color w:val="202124"/>
+          <w:shd w:val="clear" w:color="auto" w:fill="FFFFFF"/>
+          <w:lang w:val="pt-BR"/>
+        </w:rPr>
+        <w:t xml:space="preserve"> </w:t>
+      </w:r>
+      <w:r>
+        <w:rPr>
+          <w:rFonts w:cstheme="minorHAnsi"/>
+          <w:color w:val="202124"/>
+          <w:shd w:val="clear" w:color="auto" w:fill="FFFFFF"/>
+          <w:lang w:val="pt-BR"/>
+        </w:rPr>
+        <w:t>entra no disco. Para criar a partição e a opção ‘n’, o comando ‘w’ vai salvar as alterações do disco.</w:t>
+      </w:r>
+    </w:p>
+    <w:p>
+      <w:pPr>
+        <w:rPr>
+          <w:rFonts w:cstheme="minorHAnsi"/>
+          <w:color w:val="202124"/>
+          <w:shd w:val="clear" w:color="auto" w:fill="FFFFFF"/>
+          <w:lang w:val="pt-BR"/>
+        </w:rPr>
+      </w:pPr>
+      <w:r>
+        <w:rPr>
+          <w:rFonts w:cstheme="minorHAnsi"/>
+          <w:color w:val="202124"/>
+          <w:shd w:val="clear" w:color="auto" w:fill="FFFFFF"/>
+          <w:lang w:val="pt-BR"/>
+        </w:rPr>
+        <w:t xml:space="preserve">Para informar o </w:t>
+      </w:r>
+      <w:proofErr w:type="spellStart"/>
+      <w:r>
+        <w:rPr>
+          <w:rFonts w:cstheme="minorHAnsi"/>
+          <w:color w:val="202124"/>
+          <w:shd w:val="clear" w:color="auto" w:fill="FFFFFF"/>
+          <w:lang w:val="pt-BR"/>
+        </w:rPr>
+        <w:t>filesystem</w:t>
+      </w:r>
+      <w:proofErr w:type="spellEnd"/>
+      <w:r>
+        <w:rPr>
+          <w:rFonts w:cstheme="minorHAnsi"/>
+          <w:color w:val="202124"/>
+          <w:shd w:val="clear" w:color="auto" w:fill="FFFFFF"/>
+          <w:lang w:val="pt-BR"/>
+        </w:rPr>
+        <w:t xml:space="preserve"> basta usar o comando </w:t>
+      </w:r>
+      <w:proofErr w:type="spellStart"/>
+      <w:proofErr w:type="gramStart"/>
+      <w:r>
+        <w:rPr>
+          <w:rFonts w:cstheme="minorHAnsi"/>
+          <w:color w:val="202124"/>
+          <w:shd w:val="clear" w:color="auto" w:fill="FFFFFF"/>
+          <w:lang w:val="pt-BR"/>
+        </w:rPr>
+        <w:t>mkfs.</w:t>
+      </w:r>
+      <w:r>
+        <w:rPr>
+          <w:rFonts w:cstheme="minorHAnsi"/>
+          <w:i/>
+          <w:iCs/>
+          <w:color w:val="202124"/>
+          <w:shd w:val="clear" w:color="auto" w:fill="FFFFFF"/>
+          <w:lang w:val="pt-BR"/>
+        </w:rPr>
+        <w:t>extensao</w:t>
+      </w:r>
+      <w:proofErr w:type="spellEnd"/>
+      <w:proofErr w:type="gramEnd"/>
+      <w:r>
+        <w:rPr>
+          <w:rFonts w:cstheme="minorHAnsi"/>
+          <w:i/>
+          <w:iCs/>
+          <w:color w:val="202124"/>
+          <w:shd w:val="clear" w:color="auto" w:fill="FFFFFF"/>
+          <w:lang w:val="pt-BR"/>
+        </w:rPr>
+        <w:t xml:space="preserve"> </w:t>
+      </w:r>
+      <w:proofErr w:type="spellStart"/>
+      <w:r>
+        <w:rPr>
+          <w:rFonts w:cstheme="minorHAnsi"/>
+          <w:i/>
+          <w:iCs/>
+          <w:color w:val="202124"/>
+          <w:shd w:val="clear" w:color="auto" w:fill="FFFFFF"/>
+          <w:lang w:val="pt-BR"/>
+        </w:rPr>
+        <w:t>caminho_do_disco</w:t>
+      </w:r>
+      <w:proofErr w:type="spellEnd"/>
+      <w:r>
+        <w:rPr>
+          <w:rFonts w:cstheme="minorHAnsi"/>
+          <w:i/>
+          <w:iCs/>
+          <w:color w:val="202124"/>
+          <w:shd w:val="clear" w:color="auto" w:fill="FFFFFF"/>
+          <w:lang w:val="pt-BR"/>
+        </w:rPr>
+        <w:t xml:space="preserve">. </w:t>
+      </w:r>
+    </w:p>
+    <w:p>
+      <w:pPr>
+        <w:rPr>
+          <w:rFonts w:cstheme="minorHAnsi"/>
+          <w:color w:val="202124"/>
+          <w:shd w:val="clear" w:color="auto" w:fill="FFFFFF"/>
+          <w:lang w:val="pt-BR"/>
+        </w:rPr>
+      </w:pPr>
+      <w:r>
+        <w:rPr>
+          <w:rFonts w:cstheme="minorHAnsi"/>
+          <w:color w:val="202124"/>
+          <w:shd w:val="clear" w:color="auto" w:fill="FFFFFF"/>
+          <w:lang w:val="pt-BR"/>
+        </w:rPr>
+        <w:t xml:space="preserve">Para utilizar o disco, você precisa montar ele, e para isso precisa de um diretório. Normalmente já existe um diretório </w:t>
+      </w:r>
+      <w:proofErr w:type="gramStart"/>
+      <w:r>
+        <w:rPr>
+          <w:rFonts w:cstheme="minorHAnsi"/>
+          <w:color w:val="202124"/>
+          <w:shd w:val="clear" w:color="auto" w:fill="FFFFFF"/>
+          <w:lang w:val="pt-BR"/>
+        </w:rPr>
+        <w:t>especifico</w:t>
+      </w:r>
+      <w:proofErr w:type="gramEnd"/>
+      <w:r>
+        <w:rPr>
+          <w:rFonts w:cstheme="minorHAnsi"/>
+          <w:color w:val="202124"/>
+          <w:shd w:val="clear" w:color="auto" w:fill="FFFFFF"/>
+          <w:lang w:val="pt-BR"/>
+        </w:rPr>
+        <w:t xml:space="preserve"> na raiz chamado </w:t>
+      </w:r>
+      <w:proofErr w:type="spellStart"/>
+      <w:r>
+        <w:rPr>
+          <w:rFonts w:cstheme="minorHAnsi"/>
+          <w:color w:val="202124"/>
+          <w:shd w:val="clear" w:color="auto" w:fill="FFFFFF"/>
+          <w:lang w:val="pt-BR"/>
+        </w:rPr>
+        <w:t>mnt</w:t>
+      </w:r>
+      <w:proofErr w:type="spellEnd"/>
+      <w:r>
+        <w:rPr>
+          <w:rFonts w:cstheme="minorHAnsi"/>
+          <w:color w:val="202124"/>
+          <w:shd w:val="clear" w:color="auto" w:fill="FFFFFF"/>
+          <w:lang w:val="pt-BR"/>
+        </w:rPr>
+        <w:t xml:space="preserve">. Para </w:t>
+      </w:r>
+      <w:proofErr w:type="gramStart"/>
+      <w:r>
+        <w:rPr>
+          <w:rFonts w:cstheme="minorHAnsi"/>
+          <w:color w:val="202124"/>
+          <w:shd w:val="clear" w:color="auto" w:fill="FFFFFF"/>
+          <w:lang w:val="pt-BR"/>
+        </w:rPr>
+        <w:t>monta-lo</w:t>
+      </w:r>
+      <w:proofErr w:type="gramEnd"/>
+      <w:r>
+        <w:rPr>
+          <w:rFonts w:cstheme="minorHAnsi"/>
+          <w:color w:val="202124"/>
+          <w:shd w:val="clear" w:color="auto" w:fill="FFFFFF"/>
+          <w:lang w:val="pt-BR"/>
+        </w:rPr>
+        <w:t xml:space="preserve"> o comando </w:t>
+      </w:r>
+      <w:proofErr w:type="spellStart"/>
+      <w:r>
+        <w:rPr>
+          <w:rFonts w:cstheme="minorHAnsi"/>
+          <w:color w:val="202124"/>
+          <w:shd w:val="clear" w:color="auto" w:fill="FFFFFF"/>
+          <w:lang w:val="pt-BR"/>
+        </w:rPr>
+        <w:t>mount</w:t>
+      </w:r>
+      <w:proofErr w:type="spellEnd"/>
+      <w:r>
+        <w:rPr>
+          <w:rFonts w:cstheme="minorHAnsi"/>
+          <w:color w:val="202124"/>
+          <w:shd w:val="clear" w:color="auto" w:fill="FFFFFF"/>
+          <w:lang w:val="pt-BR"/>
+        </w:rPr>
+        <w:t xml:space="preserve"> </w:t>
+      </w:r>
+      <w:proofErr w:type="spellStart"/>
+      <w:r>
+        <w:rPr>
+          <w:rFonts w:cstheme="minorHAnsi"/>
+          <w:i/>
+          <w:iCs/>
+          <w:color w:val="202124"/>
+          <w:shd w:val="clear" w:color="auto" w:fill="FFFFFF"/>
+          <w:lang w:val="pt-BR"/>
+        </w:rPr>
+        <w:t>caminhho_do_disco</w:t>
+      </w:r>
+      <w:proofErr w:type="spellEnd"/>
+      <w:r>
+        <w:rPr>
+          <w:rFonts w:cstheme="minorHAnsi"/>
+          <w:i/>
+          <w:iCs/>
+          <w:color w:val="202124"/>
+          <w:shd w:val="clear" w:color="auto" w:fill="FFFFFF"/>
+          <w:lang w:val="pt-BR"/>
+        </w:rPr>
+        <w:t xml:space="preserve"> </w:t>
+      </w:r>
+      <w:proofErr w:type="spellStart"/>
+      <w:r>
+        <w:rPr>
+          <w:rFonts w:cstheme="minorHAnsi"/>
+          <w:i/>
+          <w:iCs/>
+          <w:color w:val="202124"/>
+          <w:shd w:val="clear" w:color="auto" w:fill="FFFFFF"/>
+          <w:lang w:val="pt-BR"/>
+        </w:rPr>
+        <w:t>caminho_do_diretorio</w:t>
+      </w:r>
+      <w:proofErr w:type="spellEnd"/>
+      <w:r>
+        <w:rPr>
+          <w:rFonts w:cstheme="minorHAnsi"/>
+          <w:color w:val="202124"/>
+          <w:shd w:val="clear" w:color="auto" w:fill="FFFFFF"/>
+          <w:lang w:val="pt-BR"/>
+        </w:rPr>
+        <w:t xml:space="preserve">. </w:t>
+      </w:r>
+      <w:r>
+        <w:rPr>
+          <w:rFonts w:cstheme="minorHAnsi"/>
+          <w:color w:val="202124"/>
+          <w:shd w:val="clear" w:color="auto" w:fill="FFFFFF"/>
+          <w:lang w:val="pt-BR"/>
+        </w:rPr>
+        <w:t xml:space="preserve">Para desmontar e o </w:t>
+      </w:r>
+      <w:proofErr w:type="spellStart"/>
+      <w:r>
+        <w:rPr>
+          <w:rFonts w:cstheme="minorHAnsi"/>
+          <w:color w:val="202124"/>
+          <w:shd w:val="clear" w:color="auto" w:fill="FFFFFF"/>
+          <w:lang w:val="pt-BR"/>
+        </w:rPr>
+        <w:t>umount</w:t>
+      </w:r>
+      <w:proofErr w:type="spellEnd"/>
+      <w:r>
+        <w:rPr>
+          <w:rFonts w:cstheme="minorHAnsi"/>
+          <w:color w:val="202124"/>
+          <w:shd w:val="clear" w:color="auto" w:fill="FFFFFF"/>
+          <w:lang w:val="pt-BR"/>
+        </w:rPr>
+        <w:t xml:space="preserve"> </w:t>
+      </w:r>
+      <w:proofErr w:type="spellStart"/>
+      <w:r>
+        <w:rPr>
+          <w:rFonts w:cstheme="minorHAnsi"/>
+          <w:i/>
+          <w:iCs/>
+          <w:color w:val="202124"/>
+          <w:shd w:val="clear" w:color="auto" w:fill="FFFFFF"/>
+          <w:lang w:val="pt-BR"/>
+        </w:rPr>
+        <w:t>caminho_do_disco</w:t>
+      </w:r>
+      <w:proofErr w:type="spellEnd"/>
+      <w:r>
+        <w:rPr>
+          <w:rFonts w:cstheme="minorHAnsi"/>
+          <w:i/>
+          <w:iCs/>
+          <w:color w:val="202124"/>
+          <w:shd w:val="clear" w:color="auto" w:fill="FFFFFF"/>
+          <w:lang w:val="pt-BR"/>
+        </w:rPr>
+        <w:t xml:space="preserve">. </w:t>
+      </w:r>
+      <w:r>
+        <w:rPr>
+          <w:rFonts w:cstheme="minorHAnsi"/>
+          <w:color w:val="202124"/>
+          <w:shd w:val="clear" w:color="auto" w:fill="FFFFFF"/>
+          <w:lang w:val="pt-BR"/>
+        </w:rPr>
+        <w:t xml:space="preserve">Toda vez que </w:t>
+      </w:r>
+      <w:proofErr w:type="spellStart"/>
+      <w:r>
+        <w:rPr>
+          <w:rFonts w:cstheme="minorHAnsi"/>
+          <w:color w:val="202124"/>
+          <w:shd w:val="clear" w:color="auto" w:fill="FFFFFF"/>
+          <w:lang w:val="pt-BR"/>
+        </w:rPr>
+        <w:t>reinica</w:t>
+      </w:r>
+      <w:proofErr w:type="spellEnd"/>
+      <w:r>
+        <w:rPr>
+          <w:rFonts w:cstheme="minorHAnsi"/>
+          <w:color w:val="202124"/>
+          <w:shd w:val="clear" w:color="auto" w:fill="FFFFFF"/>
+          <w:lang w:val="pt-BR"/>
+        </w:rPr>
+        <w:t xml:space="preserve"> o PC o disco se desmonta, por isso precisamos fazer que se monte automaticamente. </w:t>
+      </w:r>
+    </w:p>
+    <w:p>
+      <w:pPr>
+        <w:rPr>
+          <w:rFonts w:cstheme="minorHAnsi"/>
+          <w:color w:val="202124"/>
+          <w:shd w:val="clear" w:color="auto" w:fill="FFFFFF"/>
+          <w:lang w:val="pt-BR"/>
+        </w:rPr>
+      </w:pPr>
+      <w:r>
+        <w:rPr>
+          <w:rFonts w:cstheme="minorHAnsi"/>
+          <w:color w:val="202124"/>
+          <w:shd w:val="clear" w:color="auto" w:fill="FFFFFF"/>
+          <w:lang w:val="pt-BR"/>
+        </w:rPr>
+        <w:t xml:space="preserve">O arquivo para ser alterado que faz processo ser automático </w:t>
+      </w:r>
+      <w:proofErr w:type="spellStart"/>
+      <w:proofErr w:type="gramStart"/>
+      <w:r>
+        <w:rPr>
+          <w:rFonts w:cstheme="minorHAnsi"/>
+          <w:color w:val="202124"/>
+          <w:shd w:val="clear" w:color="auto" w:fill="FFFFFF"/>
+          <w:lang w:val="pt-BR"/>
+        </w:rPr>
+        <w:t>esta</w:t>
+      </w:r>
+      <w:proofErr w:type="spellEnd"/>
+      <w:proofErr w:type="gramEnd"/>
+      <w:r>
+        <w:rPr>
+          <w:rFonts w:cstheme="minorHAnsi"/>
+          <w:color w:val="202124"/>
+          <w:shd w:val="clear" w:color="auto" w:fill="FFFFFF"/>
+          <w:lang w:val="pt-BR"/>
+        </w:rPr>
+        <w:t xml:space="preserve"> no caminho </w:t>
+      </w:r>
+      <w:proofErr w:type="spellStart"/>
+      <w:r>
+        <w:rPr>
+          <w:rFonts w:cstheme="minorHAnsi"/>
+          <w:color w:val="202124"/>
+          <w:shd w:val="clear" w:color="auto" w:fill="FFFFFF"/>
+          <w:lang w:val="pt-BR"/>
+        </w:rPr>
+        <w:t>etc</w:t>
+      </w:r>
+      <w:proofErr w:type="spellEnd"/>
+      <w:r>
+        <w:rPr>
+          <w:rFonts w:cstheme="minorHAnsi"/>
+          <w:color w:val="202124"/>
+          <w:shd w:val="clear" w:color="auto" w:fill="FFFFFF"/>
+          <w:lang w:val="pt-BR"/>
+        </w:rPr>
+        <w:t>/</w:t>
+      </w:r>
+      <w:proofErr w:type="spellStart"/>
+      <w:r>
+        <w:rPr>
+          <w:rFonts w:cstheme="minorHAnsi"/>
+          <w:color w:val="202124"/>
+          <w:shd w:val="clear" w:color="auto" w:fill="FFFFFF"/>
+          <w:lang w:val="pt-BR"/>
+        </w:rPr>
+        <w:t>fstab</w:t>
+      </w:r>
+      <w:proofErr w:type="spellEnd"/>
+    </w:p>
+    <w:p>
+      <w:pPr>
+        <w:rPr>
+          <w:rFonts w:cstheme="minorHAnsi"/>
+          <w:color w:val="202124"/>
+          <w:shd w:val="clear" w:color="auto" w:fill="FFFFFF"/>
+          <w:lang w:val="pt-BR"/>
+        </w:rPr>
+      </w:pPr>
+      <w:r>
+        <w:rPr>
+          <w:rFonts w:cstheme="minorHAnsi"/>
+          <w:color w:val="202124"/>
+          <w:shd w:val="clear" w:color="auto" w:fill="FFFFFF"/>
+          <w:lang w:val="pt-BR"/>
+        </w:rPr>
+        <w:t xml:space="preserve">Nele você </w:t>
+      </w:r>
+    </w:p>
+    <w:p>
+      <w:pPr>
+        <w:rPr>
+          <w:rFonts w:cstheme="minorHAnsi"/>
+          <w:color w:val="202124"/>
+          <w:shd w:val="clear" w:color="auto" w:fill="FFFFFF"/>
+          <w:lang w:val="pt-BR"/>
+        </w:rPr>
+      </w:pPr>
+      <w:proofErr w:type="spellStart"/>
+      <w:r>
+        <w:rPr>
+          <w:rFonts w:cstheme="minorHAnsi"/>
+          <w:color w:val="202124"/>
+          <w:shd w:val="clear" w:color="auto" w:fill="FFFFFF"/>
+          <w:lang w:val="pt-BR"/>
+        </w:rPr>
+        <w:t>Caminho_do_disco</w:t>
+      </w:r>
+      <w:proofErr w:type="spellEnd"/>
+      <w:r>
+        <w:rPr>
+          <w:rFonts w:cstheme="minorHAnsi"/>
+          <w:color w:val="202124"/>
+          <w:shd w:val="clear" w:color="auto" w:fill="FFFFFF"/>
+          <w:lang w:val="pt-BR"/>
+        </w:rPr>
+        <w:t xml:space="preserve"> </w:t>
+      </w:r>
+      <w:proofErr w:type="spellStart"/>
+      <w:r>
+        <w:rPr>
+          <w:rFonts w:cstheme="minorHAnsi"/>
+          <w:color w:val="202124"/>
+          <w:shd w:val="clear" w:color="auto" w:fill="FFFFFF"/>
+          <w:lang w:val="pt-BR"/>
+        </w:rPr>
+        <w:t>caminho_do_diretorio</w:t>
+      </w:r>
+      <w:proofErr w:type="spellEnd"/>
+      <w:r>
+        <w:rPr>
+          <w:rFonts w:cstheme="minorHAnsi"/>
+          <w:color w:val="202124"/>
+          <w:shd w:val="clear" w:color="auto" w:fill="FFFFFF"/>
+          <w:lang w:val="pt-BR"/>
+        </w:rPr>
+        <w:t xml:space="preserve"> extensão defaults 0 0.</w:t>
+      </w:r>
+    </w:p>
+    <w:p>
+      <w:pPr>
+        <w:rPr>
+          <w:rFonts w:cstheme="minorHAnsi"/>
+          <w:color w:val="202124"/>
+          <w:shd w:val="clear" w:color="auto" w:fill="FFFFFF"/>
+        </w:rPr>
+      </w:pPr>
+      <w:r>
+        <w:rPr>
+          <w:rFonts w:cstheme="minorHAnsi"/>
+          <w:color w:val="202124"/>
+          <w:shd w:val="clear" w:color="auto" w:fill="FFFFFF"/>
+        </w:rPr>
+        <w:t>Ex: /dev/</w:t>
+      </w:r>
+      <w:proofErr w:type="spellStart"/>
+      <w:r>
+        <w:rPr>
+          <w:rFonts w:cstheme="minorHAnsi"/>
+          <w:color w:val="202124"/>
+          <w:shd w:val="clear" w:color="auto" w:fill="FFFFFF"/>
+        </w:rPr>
+        <w:t>sdb</w:t>
+      </w:r>
+      <w:proofErr w:type="spellEnd"/>
+      <w:r>
+        <w:rPr>
+          <w:rFonts w:cstheme="minorHAnsi"/>
+          <w:color w:val="202124"/>
+          <w:shd w:val="clear" w:color="auto" w:fill="FFFFFF"/>
+        </w:rPr>
+        <w:t xml:space="preserve"> /</w:t>
+      </w:r>
+      <w:proofErr w:type="spellStart"/>
+      <w:r>
+        <w:rPr>
+          <w:rFonts w:cstheme="minorHAnsi"/>
+          <w:color w:val="202124"/>
+          <w:shd w:val="clear" w:color="auto" w:fill="FFFFFF"/>
+        </w:rPr>
+        <w:t>mnt</w:t>
+      </w:r>
+      <w:proofErr w:type="spellEnd"/>
+      <w:r>
+        <w:rPr>
+          <w:rFonts w:cstheme="minorHAnsi"/>
+          <w:color w:val="202124"/>
+          <w:shd w:val="clear" w:color="auto" w:fill="FFFFFF"/>
+        </w:rPr>
+        <w:t xml:space="preserve"> ext4 </w:t>
+      </w:r>
+      <w:r>
+        <w:rPr>
+          <w:rFonts w:cstheme="minorHAnsi"/>
+          <w:color w:val="202124"/>
+          <w:shd w:val="clear" w:color="auto" w:fill="FFFFFF"/>
+        </w:rPr>
+        <w:t>defaults 0 0</w:t>
+      </w:r>
+    </w:p>
+    <w:p>
+      <w:pPr>
+        <w:rPr>
+          <w:rFonts w:cstheme="minorHAnsi"/>
+          <w:color w:val="202124"/>
+          <w:shd w:val="clear" w:color="auto" w:fill="FFFFFF"/>
+        </w:rPr>
+      </w:pPr>
+    </w:p>
+    <w:p>
+      <w:pPr>
+        <w:jc w:val="center"/>
+        <w:rPr>
+          <w:rFonts w:cstheme="minorHAnsi"/>
+          <w:b/>
+          <w:bCs/>
+          <w:color w:val="202124"/>
+          <w:shd w:val="clear" w:color="auto" w:fill="FFFFFF"/>
+          <w:lang w:val="pt-BR"/>
+        </w:rPr>
+      </w:pPr>
+      <w:r>
+        <w:rPr>
+          <w:rFonts w:cstheme="minorHAnsi"/>
+          <w:b/>
+          <w:bCs/>
+          <w:color w:val="202124"/>
+          <w:shd w:val="clear" w:color="auto" w:fill="FFFFFF"/>
+          <w:lang w:val="pt-BR"/>
+        </w:rPr>
+        <w:t>MANIPULACAO DE ARQUIVOS</w:t>
+      </w:r>
+    </w:p>
+    <w:p>
+      <w:pPr>
+        <w:rPr>
+          <w:rFonts w:cstheme="minorHAnsi"/>
+          <w:color w:val="202124"/>
+          <w:shd w:val="clear" w:color="auto" w:fill="FFFFFF"/>
+          <w:lang w:val="pt-BR"/>
+        </w:rPr>
+      </w:pPr>
+      <w:r>
+        <w:rPr>
+          <w:rFonts w:cstheme="minorHAnsi"/>
+          <w:color w:val="202124"/>
+          <w:shd w:val="clear" w:color="auto" w:fill="FFFFFF"/>
+          <w:lang w:val="pt-BR"/>
+        </w:rPr>
+        <w:t>Copias de arquivos</w:t>
+      </w:r>
+      <w:r>
+        <w:rPr>
+          <w:rFonts w:cstheme="minorHAnsi"/>
+          <w:color w:val="202124"/>
+          <w:shd w:val="clear" w:color="auto" w:fill="FFFFFF"/>
+          <w:lang w:val="pt-BR"/>
+        </w:rPr>
+        <w:t xml:space="preserve"> são feitas pelo comando </w:t>
+      </w:r>
+      <w:proofErr w:type="spellStart"/>
+      <w:r>
+        <w:rPr>
+          <w:rFonts w:cstheme="minorHAnsi"/>
+          <w:color w:val="202124"/>
+          <w:shd w:val="clear" w:color="auto" w:fill="FFFFFF"/>
+          <w:lang w:val="pt-BR"/>
+        </w:rPr>
+        <w:t>cp</w:t>
+      </w:r>
+      <w:proofErr w:type="spellEnd"/>
+      <w:r>
+        <w:rPr>
+          <w:rFonts w:cstheme="minorHAnsi"/>
+          <w:color w:val="202124"/>
+          <w:shd w:val="clear" w:color="auto" w:fill="FFFFFF"/>
+          <w:lang w:val="pt-BR"/>
+        </w:rPr>
+        <w:t xml:space="preserve"> </w:t>
+      </w:r>
+      <w:proofErr w:type="spellStart"/>
+      <w:r>
+        <w:rPr>
+          <w:rFonts w:cstheme="minorHAnsi"/>
+          <w:color w:val="202124"/>
+          <w:shd w:val="clear" w:color="auto" w:fill="FFFFFF"/>
+          <w:lang w:val="pt-BR"/>
+        </w:rPr>
+        <w:t>caminho_original+arquivo</w:t>
+      </w:r>
+      <w:proofErr w:type="spellEnd"/>
+      <w:r>
+        <w:rPr>
+          <w:rFonts w:cstheme="minorHAnsi"/>
+          <w:color w:val="202124"/>
+          <w:shd w:val="clear" w:color="auto" w:fill="FFFFFF"/>
+          <w:lang w:val="pt-BR"/>
+        </w:rPr>
+        <w:t xml:space="preserve"> </w:t>
+      </w:r>
+      <w:proofErr w:type="spellStart"/>
+      <w:r>
+        <w:rPr>
+          <w:rFonts w:cstheme="minorHAnsi"/>
+          <w:color w:val="202124"/>
+          <w:shd w:val="clear" w:color="auto" w:fill="FFFFFF"/>
+          <w:lang w:val="pt-BR"/>
+        </w:rPr>
+        <w:t>caminho_copia</w:t>
+      </w:r>
+      <w:proofErr w:type="spellEnd"/>
+      <w:r>
+        <w:rPr>
+          <w:rFonts w:cstheme="minorHAnsi"/>
+          <w:color w:val="202124"/>
+          <w:shd w:val="clear" w:color="auto" w:fill="FFFFFF"/>
+          <w:lang w:val="pt-BR"/>
+        </w:rPr>
+        <w:t xml:space="preserve">, o -i pergunta caso existam arquivos com o mesmo nome para que não haja sobreposição. Já o -r </w:t>
+      </w:r>
+      <w:proofErr w:type="spellStart"/>
+      <w:r>
+        <w:rPr>
+          <w:rFonts w:cstheme="minorHAnsi"/>
+          <w:color w:val="202124"/>
+          <w:shd w:val="clear" w:color="auto" w:fill="FFFFFF"/>
+          <w:lang w:val="pt-BR"/>
+        </w:rPr>
+        <w:t>copia</w:t>
+      </w:r>
+      <w:proofErr w:type="spellEnd"/>
+      <w:r>
+        <w:rPr>
+          <w:rFonts w:cstheme="minorHAnsi"/>
+          <w:color w:val="202124"/>
+          <w:shd w:val="clear" w:color="auto" w:fill="FFFFFF"/>
+          <w:lang w:val="pt-BR"/>
+        </w:rPr>
+        <w:t xml:space="preserve"> TUDO que possui.</w:t>
+      </w:r>
+    </w:p>
+    <w:p>
+      <w:pPr>
+        <w:rPr>
+          <w:rFonts w:cstheme="minorHAnsi"/>
+          <w:color w:val="202124"/>
+          <w:shd w:val="clear" w:color="auto" w:fill="FFFFFF"/>
+          <w:lang w:val="pt-BR"/>
+        </w:rPr>
+      </w:pPr>
+      <w:r>
+        <w:rPr>
+          <w:rFonts w:cstheme="minorHAnsi"/>
+          <w:color w:val="202124"/>
+          <w:shd w:val="clear" w:color="auto" w:fill="FFFFFF"/>
+          <w:lang w:val="pt-BR"/>
+        </w:rPr>
+        <w:t xml:space="preserve">O comando </w:t>
+      </w:r>
+      <w:proofErr w:type="spellStart"/>
+      <w:r>
+        <w:rPr>
+          <w:rFonts w:cstheme="minorHAnsi"/>
+          <w:color w:val="202124"/>
+          <w:shd w:val="clear" w:color="auto" w:fill="FFFFFF"/>
+          <w:lang w:val="pt-BR"/>
+        </w:rPr>
+        <w:t>mv</w:t>
+      </w:r>
+      <w:proofErr w:type="spellEnd"/>
+      <w:r>
+        <w:rPr>
+          <w:rFonts w:cstheme="minorHAnsi"/>
+          <w:color w:val="202124"/>
+          <w:shd w:val="clear" w:color="auto" w:fill="FFFFFF"/>
+          <w:lang w:val="pt-BR"/>
+        </w:rPr>
+        <w:t>, move o arquivo, ou seja, ele tira do caminho de origem e deixa no arquivo de destino.</w:t>
+      </w:r>
+    </w:p>
+    <w:p>
+      <w:pPr>
+        <w:rPr>
+          <w:rFonts w:cstheme="minorHAnsi"/>
+          <w:color w:val="202124"/>
+          <w:shd w:val="clear" w:color="auto" w:fill="FFFFFF"/>
+          <w:lang w:val="pt-BR"/>
+        </w:rPr>
+      </w:pPr>
+      <w:r>
+        <w:rPr>
+          <w:rFonts w:cstheme="minorHAnsi"/>
+          <w:color w:val="202124"/>
+          <w:shd w:val="clear" w:color="auto" w:fill="FFFFFF"/>
+          <w:lang w:val="pt-BR"/>
+        </w:rPr>
+        <w:t xml:space="preserve">Já para renomear arquivos basta usar o </w:t>
+      </w:r>
+      <w:proofErr w:type="spellStart"/>
+      <w:r>
+        <w:rPr>
+          <w:rFonts w:cstheme="minorHAnsi"/>
+          <w:color w:val="202124"/>
+          <w:shd w:val="clear" w:color="auto" w:fill="FFFFFF"/>
+          <w:lang w:val="pt-BR"/>
+        </w:rPr>
+        <w:t>mv</w:t>
+      </w:r>
+      <w:proofErr w:type="spellEnd"/>
+      <w:r>
+        <w:rPr>
+          <w:rFonts w:cstheme="minorHAnsi"/>
+          <w:color w:val="202124"/>
+          <w:shd w:val="clear" w:color="auto" w:fill="FFFFFF"/>
+          <w:lang w:val="pt-BR"/>
+        </w:rPr>
+        <w:t xml:space="preserve"> </w:t>
+      </w:r>
+      <w:proofErr w:type="spellStart"/>
+      <w:r>
+        <w:rPr>
+          <w:rFonts w:cstheme="minorHAnsi"/>
+          <w:i/>
+          <w:iCs/>
+          <w:color w:val="202124"/>
+          <w:shd w:val="clear" w:color="auto" w:fill="FFFFFF"/>
+          <w:lang w:val="pt-BR"/>
+        </w:rPr>
+        <w:t>nome_do_arquivo</w:t>
+      </w:r>
+      <w:proofErr w:type="spellEnd"/>
+      <w:r>
+        <w:rPr>
+          <w:rFonts w:cstheme="minorHAnsi"/>
+          <w:i/>
+          <w:iCs/>
+          <w:color w:val="202124"/>
+          <w:shd w:val="clear" w:color="auto" w:fill="FFFFFF"/>
+          <w:lang w:val="pt-BR"/>
+        </w:rPr>
+        <w:t xml:space="preserve"> </w:t>
+      </w:r>
+      <w:proofErr w:type="spellStart"/>
+      <w:r>
+        <w:rPr>
+          <w:rFonts w:cstheme="minorHAnsi"/>
+          <w:i/>
+          <w:iCs/>
+          <w:color w:val="202124"/>
+          <w:shd w:val="clear" w:color="auto" w:fill="FFFFFF"/>
+          <w:lang w:val="pt-BR"/>
+        </w:rPr>
+        <w:t>nome_novo</w:t>
+      </w:r>
+      <w:proofErr w:type="spellEnd"/>
+      <w:r>
+        <w:rPr>
+          <w:rFonts w:cstheme="minorHAnsi"/>
+          <w:color w:val="202124"/>
+          <w:shd w:val="clear" w:color="auto" w:fill="FFFFFF"/>
+          <w:lang w:val="pt-BR"/>
+        </w:rPr>
+        <w:t>.</w:t>
+      </w:r>
+    </w:p>
+    <w:p>
+      <w:pPr>
+        <w:rPr>
+          <w:rFonts w:cstheme="minorHAnsi"/>
+          <w:color w:val="202124"/>
+          <w:shd w:val="clear" w:color="auto" w:fill="FFFFFF"/>
+          <w:lang w:val="pt-BR"/>
+        </w:rPr>
+      </w:pPr>
+      <w:r>
+        <w:rPr>
+          <w:rFonts w:cstheme="minorHAnsi"/>
+          <w:color w:val="202124"/>
+          <w:shd w:val="clear" w:color="auto" w:fill="FFFFFF"/>
+          <w:lang w:val="pt-BR"/>
+        </w:rPr>
+        <w:t xml:space="preserve">O comando para visualizar os processos em execução e o comando </w:t>
+      </w:r>
+      <w:r>
+        <w:rPr>
+          <w:rFonts w:cstheme="minorHAnsi"/>
+          <w:color w:val="202124"/>
+          <w:shd w:val="clear" w:color="auto" w:fill="FFFFFF"/>
+          <w:lang w:val="pt-BR"/>
+        </w:rPr>
+        <w:t xml:space="preserve">os. O comando </w:t>
+      </w:r>
+      <w:proofErr w:type="spellStart"/>
+      <w:r>
+        <w:rPr>
+          <w:rFonts w:cstheme="minorHAnsi"/>
+          <w:color w:val="202124"/>
+          <w:shd w:val="clear" w:color="auto" w:fill="FFFFFF"/>
+          <w:lang w:val="pt-BR"/>
+        </w:rPr>
+        <w:t>ps</w:t>
+      </w:r>
+      <w:proofErr w:type="spellEnd"/>
+      <w:r>
+        <w:rPr>
+          <w:rFonts w:cstheme="minorHAnsi"/>
+          <w:color w:val="202124"/>
+          <w:shd w:val="clear" w:color="auto" w:fill="FFFFFF"/>
+          <w:lang w:val="pt-BR"/>
+        </w:rPr>
+        <w:t xml:space="preserve"> a mostra o processo de todos os usuários. Já o </w:t>
+      </w:r>
+      <w:proofErr w:type="spellStart"/>
+      <w:r>
+        <w:rPr>
+          <w:rFonts w:cstheme="minorHAnsi"/>
+          <w:color w:val="202124"/>
+          <w:shd w:val="clear" w:color="auto" w:fill="FFFFFF"/>
+          <w:lang w:val="pt-BR"/>
+        </w:rPr>
+        <w:t>ps</w:t>
+      </w:r>
+      <w:proofErr w:type="spellEnd"/>
+      <w:r>
+        <w:rPr>
+          <w:rFonts w:cstheme="minorHAnsi"/>
+          <w:color w:val="202124"/>
+          <w:shd w:val="clear" w:color="auto" w:fill="FFFFFF"/>
+          <w:lang w:val="pt-BR"/>
+        </w:rPr>
+        <w:t xml:space="preserve"> </w:t>
+      </w:r>
+      <w:proofErr w:type="spellStart"/>
+      <w:r>
+        <w:rPr>
+          <w:rFonts w:cstheme="minorHAnsi"/>
+          <w:color w:val="202124"/>
+          <w:shd w:val="clear" w:color="auto" w:fill="FFFFFF"/>
+          <w:lang w:val="pt-BR"/>
+        </w:rPr>
+        <w:t>au</w:t>
+      </w:r>
+      <w:proofErr w:type="spellEnd"/>
+      <w:r>
+        <w:rPr>
+          <w:rFonts w:cstheme="minorHAnsi"/>
+          <w:color w:val="202124"/>
+          <w:shd w:val="clear" w:color="auto" w:fill="FFFFFF"/>
+          <w:lang w:val="pt-BR"/>
+        </w:rPr>
+        <w:t xml:space="preserve"> mostra todos os processos e os usuários, já o x mostra os processos que foram executados fora do console. </w:t>
+      </w:r>
+    </w:p>
+    <w:p>
+      <w:pPr>
+        <w:rPr>
+          <w:rFonts w:cstheme="minorHAnsi"/>
+          <w:color w:val="202124"/>
+          <w:shd w:val="clear" w:color="auto" w:fill="FFFFFF"/>
+          <w:lang w:val="pt-BR"/>
+        </w:rPr>
+      </w:pPr>
+      <w:proofErr w:type="spellStart"/>
+      <w:r>
+        <w:rPr>
+          <w:rFonts w:cstheme="minorHAnsi"/>
+          <w:color w:val="202124"/>
+          <w:shd w:val="clear" w:color="auto" w:fill="FFFFFF"/>
+          <w:lang w:val="pt-BR"/>
+        </w:rPr>
+        <w:t>Ex</w:t>
+      </w:r>
+      <w:proofErr w:type="spellEnd"/>
+      <w:r>
+        <w:rPr>
+          <w:rFonts w:cstheme="minorHAnsi"/>
+          <w:color w:val="202124"/>
+          <w:shd w:val="clear" w:color="auto" w:fill="FFFFFF"/>
+          <w:lang w:val="pt-BR"/>
+        </w:rPr>
+        <w:t xml:space="preserve">: </w:t>
+      </w:r>
+      <w:proofErr w:type="spellStart"/>
+      <w:r>
+        <w:rPr>
+          <w:rFonts w:cstheme="minorHAnsi"/>
+          <w:color w:val="202124"/>
+          <w:shd w:val="clear" w:color="auto" w:fill="FFFFFF"/>
+          <w:lang w:val="pt-BR"/>
+        </w:rPr>
+        <w:t>ps</w:t>
+      </w:r>
+      <w:proofErr w:type="spellEnd"/>
+      <w:r>
+        <w:rPr>
+          <w:rFonts w:cstheme="minorHAnsi"/>
+          <w:color w:val="202124"/>
+          <w:shd w:val="clear" w:color="auto" w:fill="FFFFFF"/>
+          <w:lang w:val="pt-BR"/>
+        </w:rPr>
+        <w:t xml:space="preserve"> </w:t>
+      </w:r>
+      <w:proofErr w:type="spellStart"/>
+      <w:r>
+        <w:rPr>
+          <w:rFonts w:cstheme="minorHAnsi"/>
+          <w:color w:val="202124"/>
+          <w:shd w:val="clear" w:color="auto" w:fill="FFFFFF"/>
+          <w:lang w:val="pt-BR"/>
+        </w:rPr>
+        <w:t>aux</w:t>
+      </w:r>
+      <w:proofErr w:type="spellEnd"/>
+    </w:p>
+    <w:p>
+      <w:pPr>
+        <w:rPr>
+          <w:rFonts w:cstheme="minorHAnsi"/>
+          <w:color w:val="202124"/>
+          <w:shd w:val="clear" w:color="auto" w:fill="FFFFFF"/>
+          <w:lang w:val="pt-BR"/>
+        </w:rPr>
+      </w:pPr>
+      <w:r>
+        <w:rPr>
+          <w:rFonts w:cstheme="minorHAnsi"/>
+          <w:color w:val="202124"/>
+          <w:shd w:val="clear" w:color="auto" w:fill="FFFFFF"/>
+          <w:lang w:val="pt-BR"/>
+        </w:rPr>
+        <w:t xml:space="preserve">O comando kill como id do processo mata o processo. </w:t>
+      </w:r>
+      <w:proofErr w:type="spellStart"/>
+      <w:r>
+        <w:rPr>
+          <w:rFonts w:cstheme="minorHAnsi"/>
+          <w:color w:val="202124"/>
+          <w:shd w:val="clear" w:color="auto" w:fill="FFFFFF"/>
+          <w:lang w:val="pt-BR"/>
+        </w:rPr>
+        <w:t>Ex</w:t>
+      </w:r>
+      <w:proofErr w:type="spellEnd"/>
+      <w:r>
+        <w:rPr>
+          <w:rFonts w:cstheme="minorHAnsi"/>
+          <w:color w:val="202124"/>
+          <w:shd w:val="clear" w:color="auto" w:fill="FFFFFF"/>
+          <w:lang w:val="pt-BR"/>
+        </w:rPr>
+        <w:t>: kill 12852. O comando w mostra todos os usuários logados no servidor.</w:t>
+      </w:r>
+    </w:p>
+    <w:p>
+      <w:pPr>
+        <w:jc w:val="center"/>
+        <w:rPr>
+          <w:rFonts w:cstheme="minorHAnsi"/>
+          <w:b/>
+          <w:bCs/>
+          <w:color w:val="202124"/>
+          <w:shd w:val="clear" w:color="auto" w:fill="FFFFFF"/>
+          <w:lang w:val="pt-BR"/>
+        </w:rPr>
+      </w:pPr>
+      <w:r>
+        <w:rPr>
+          <w:rFonts w:cstheme="minorHAnsi"/>
+          <w:b/>
+          <w:bCs/>
+          <w:color w:val="202124"/>
+          <w:shd w:val="clear" w:color="auto" w:fill="FFFFFF"/>
+          <w:lang w:val="pt-BR"/>
+        </w:rPr>
+        <w:lastRenderedPageBreak/>
+        <w:t>SERVIDORES DE ARQUIVOS LINUX</w:t>
+      </w:r>
+    </w:p>
+    <w:p>
+      <w:pPr>
+        <w:jc w:val="both"/>
+        <w:rPr>
+          <w:rFonts w:cstheme="minorHAnsi"/>
+          <w:color w:val="202124"/>
+          <w:shd w:val="clear" w:color="auto" w:fill="FFFFFF"/>
+          <w:lang w:val="pt-BR"/>
+        </w:rPr>
+      </w:pPr>
+      <w:r>
+        <w:rPr>
+          <w:rFonts w:cstheme="minorHAnsi"/>
+          <w:color w:val="202124"/>
+          <w:shd w:val="clear" w:color="auto" w:fill="FFFFFF"/>
+          <w:lang w:val="pt-BR"/>
+        </w:rPr>
+        <w:t>Um servidor de arquivos local, funciona levando para uma máquina servidor todos os dados, centralizando as informações, tornando os dados de acesso geral e não apenas da máquina local do usuário</w:t>
+      </w:r>
+      <w:r>
+        <w:rPr>
+          <w:rFonts w:cstheme="minorHAnsi"/>
+          <w:color w:val="202124"/>
+          <w:shd w:val="clear" w:color="auto" w:fill="FFFFFF"/>
+          <w:lang w:val="pt-BR"/>
+        </w:rPr>
+        <w:t>, além disso, o monitoramento das máquinas e do trabalho, além da prevenção da perda de dados, já que estará numa máquina central</w:t>
+      </w:r>
+      <w:r>
+        <w:rPr>
+          <w:rFonts w:cstheme="minorHAnsi"/>
+          <w:color w:val="202124"/>
+          <w:shd w:val="clear" w:color="auto" w:fill="FFFFFF"/>
+          <w:lang w:val="pt-BR"/>
+        </w:rPr>
+        <w:t>. O Windows usa o SMB como protocolo para compartilhamento de arquivos, já o LINUX usa o SAMBA.</w:t>
+      </w:r>
+    </w:p>
+    <w:p>
+      <w:pPr>
+        <w:jc w:val="both"/>
+        <w:rPr>
+          <w:rFonts w:cstheme="minorHAnsi"/>
+          <w:color w:val="202124"/>
+          <w:shd w:val="clear" w:color="auto" w:fill="FFFFFF"/>
+          <w:lang w:val="pt-BR"/>
+        </w:rPr>
+      </w:pPr>
+      <w:r>
+        <w:rPr>
+          <w:rFonts w:cstheme="minorHAnsi"/>
+          <w:color w:val="202124"/>
+          <w:shd w:val="clear" w:color="auto" w:fill="FFFFFF"/>
+          <w:lang w:val="pt-BR"/>
+        </w:rPr>
+        <w:t xml:space="preserve">A documentação do SAMBA está disponível no site </w:t>
+      </w:r>
+      <w:hyperlink r:id="rId17" w:history="1">
+        <w:r>
+          <w:rPr>
+            <w:rStyle w:val="Hyperlink"/>
+            <w:rFonts w:cstheme="minorHAnsi"/>
+            <w:shd w:val="clear" w:color="auto" w:fill="FFFFFF"/>
+            <w:lang w:val="pt-BR"/>
+          </w:rPr>
+          <w:t>www.samba.org</w:t>
+        </w:r>
+      </w:hyperlink>
+      <w:r>
+        <w:rPr>
+          <w:rFonts w:cstheme="minorHAnsi"/>
+          <w:color w:val="202124"/>
+          <w:shd w:val="clear" w:color="auto" w:fill="FFFFFF"/>
+          <w:lang w:val="pt-BR"/>
+        </w:rPr>
+        <w:t>.</w:t>
+      </w:r>
+    </w:p>
+    <w:p>
+      <w:pPr>
+        <w:jc w:val="both"/>
+        <w:rPr>
+          <w:rFonts w:cstheme="minorHAnsi"/>
+          <w:color w:val="202124"/>
+          <w:shd w:val="clear" w:color="auto" w:fill="FFFFFF"/>
+          <w:lang w:val="pt-BR"/>
+        </w:rPr>
+      </w:pPr>
+      <w:r>
+        <w:rPr>
+          <w:rFonts w:cstheme="minorHAnsi"/>
+          <w:color w:val="202124"/>
+          <w:shd w:val="clear" w:color="auto" w:fill="FFFFFF"/>
+          <w:lang w:val="pt-BR"/>
+        </w:rPr>
+        <w:t>O ideal e utilizar um disco diferente do sistema operacional para realizar os trabalhos de servidor. Para falar que a pasta estará disponível na rede utilizando o SAMBA, basta editar o arquivo encontrado no caminho /</w:t>
+      </w:r>
+      <w:proofErr w:type="spellStart"/>
+      <w:r>
+        <w:rPr>
+          <w:rFonts w:cstheme="minorHAnsi"/>
+          <w:color w:val="202124"/>
+          <w:shd w:val="clear" w:color="auto" w:fill="FFFFFF"/>
+          <w:lang w:val="pt-BR"/>
+        </w:rPr>
+        <w:t>etc</w:t>
+      </w:r>
+      <w:proofErr w:type="spellEnd"/>
+      <w:r>
+        <w:rPr>
+          <w:rFonts w:cstheme="minorHAnsi"/>
+          <w:color w:val="202124"/>
+          <w:shd w:val="clear" w:color="auto" w:fill="FFFFFF"/>
+          <w:lang w:val="pt-BR"/>
+        </w:rPr>
+        <w:t>/samba/</w:t>
+      </w:r>
+      <w:proofErr w:type="spellStart"/>
+      <w:r>
+        <w:rPr>
+          <w:rFonts w:cstheme="minorHAnsi"/>
+          <w:color w:val="202124"/>
+          <w:shd w:val="clear" w:color="auto" w:fill="FFFFFF"/>
+          <w:lang w:val="pt-BR"/>
+        </w:rPr>
+        <w:t>smb.conf</w:t>
+      </w:r>
+      <w:proofErr w:type="spellEnd"/>
+    </w:p>
+    <w:p>
+      <w:pPr>
+        <w:jc w:val="both"/>
+        <w:rPr>
+          <w:rFonts w:cstheme="minorHAnsi"/>
+          <w:color w:val="202124"/>
+          <w:shd w:val="clear" w:color="auto" w:fill="FFFFFF"/>
+          <w:lang w:val="pt-BR"/>
+        </w:rPr>
+      </w:pPr>
+    </w:p>
+    <w:p>
+      <w:pPr>
+        <w:jc w:val="both"/>
+        <w:rPr>
+          <w:rFonts w:cstheme="minorHAnsi"/>
+          <w:color w:val="202124"/>
+          <w:shd w:val="clear" w:color="auto" w:fill="FFFFFF"/>
+          <w:lang w:val="pt-BR"/>
+        </w:rPr>
+      </w:pPr>
+      <w:r>
+        <w:rPr>
+          <w:rFonts w:cstheme="minorHAnsi"/>
+          <w:color w:val="202124"/>
+          <w:shd w:val="clear" w:color="auto" w:fill="FFFFFF"/>
+          <w:lang w:val="pt-BR"/>
+        </w:rPr>
+        <w:drawing>
+          <wp:anchor distT="0" distB="0" distL="114300" distR="114300" simplePos="0" relativeHeight="251658240" behindDoc="0" locked="0" layoutInCell="1" allowOverlap="1" wp14:anchorId="1F3C6E5D" wp14:editId="7D2A8717">
+            <wp:simplePos x="0" y="0"/>
+            <wp:positionH relativeFrom="column">
+              <wp:posOffset>3491865</wp:posOffset>
+            </wp:positionH>
+            <wp:positionV relativeFrom="paragraph">
+              <wp:posOffset>116205</wp:posOffset>
+            </wp:positionV>
+            <wp:extent cx="1943100" cy="1261110"/>
+            <wp:effectExtent l="0" t="0" r="0" b="0"/>
+            <wp:wrapSquare wrapText="bothSides"/>
+            <wp:docPr id="11" name="Imagem 11" descr="Texto&#10;&#10;Descrição gerada automaticamente"/>
+            <wp:cNvGraphicFramePr>
+              <a:graphicFrameLocks xmlns:a="http://schemas.openxmlformats.org/drawingml/2006/main" noChangeAspect="1"/>
+            </wp:cNvGraphicFramePr>
+            <a:graphic xmlns:a="http://schemas.openxmlformats.org/drawingml/2006/main">
+              <a:graphicData uri="http://schemas.openxmlformats.org/drawingml/2006/picture">
+                <pic:pic xmlns:pic="http://schemas.openxmlformats.org/drawingml/2006/picture">
+                  <pic:nvPicPr>
+                    <pic:cNvPr id="11" name="Imagem 11" descr="Texto&#10;&#10;Descrição gerada automaticamente"/>
+                    <pic:cNvPicPr/>
+                  </pic:nvPicPr>
+                  <pic:blipFill>
+                    <a:blip r:embed="rId18">
+                      <a:extLst>
+                        <a:ext uri="{28A0092B-C50C-407E-A947-70E740481C1C}">
+                          <a14:useLocalDpi xmlns:a14="http://schemas.microsoft.com/office/drawing/2010/main" val="0"/>
+                        </a:ext>
+                      </a:extLst>
+                    </a:blip>
+                    <a:stretch>
+                      <a:fillRect/>
+                    </a:stretch>
+                  </pic:blipFill>
+                  <pic:spPr>
+                    <a:xfrm>
+                      <a:off x="0" y="0"/>
+                      <a:ext cx="1943100" cy="1261110"/>
+                    </a:xfrm>
+                    <a:prstGeom prst="rect">
+                      <a:avLst/>
+                    </a:prstGeom>
+                  </pic:spPr>
+                </pic:pic>
+              </a:graphicData>
+            </a:graphic>
+            <wp14:sizeRelH relativeFrom="page">
+              <wp14:pctWidth>0</wp14:pctWidth>
+            </wp14:sizeRelH>
+            <wp14:sizeRelV relativeFrom="page">
+              <wp14:pctHeight>0</wp14:pctHeight>
+            </wp14:sizeRelV>
+          </wp:anchor>
+        </w:drawing>
+      </w:r>
+      <w:r>
+        <w:rPr>
+          <w:rFonts w:cstheme="minorHAnsi"/>
+          <w:color w:val="202124"/>
+          <w:shd w:val="clear" w:color="auto" w:fill="FFFFFF"/>
+          <w:lang w:val="pt-BR"/>
+        </w:rPr>
+        <w:t>Cria o nome do servidor usando [exemplo]</w:t>
+      </w:r>
+    </w:p>
+    <w:p>
+      <w:pPr>
+        <w:jc w:val="both"/>
+        <w:rPr>
+          <w:rFonts w:cstheme="minorHAnsi"/>
+          <w:color w:val="202124"/>
+          <w:shd w:val="clear" w:color="auto" w:fill="FFFFFF"/>
+          <w:lang w:val="pt-BR"/>
+        </w:rPr>
+      </w:pPr>
+      <w:r>
+        <w:rPr>
+          <w:rFonts w:cstheme="minorHAnsi"/>
+          <w:color w:val="202124"/>
+          <w:shd w:val="clear" w:color="auto" w:fill="FFFFFF"/>
+          <w:lang w:val="pt-BR"/>
+        </w:rPr>
+        <w:t>Comando path = caminho do diretório</w:t>
+      </w:r>
+    </w:p>
+    <w:p>
+      <w:pPr>
+        <w:jc w:val="both"/>
+        <w:rPr>
+          <w:rFonts w:cstheme="minorHAnsi"/>
+          <w:color w:val="202124"/>
+          <w:shd w:val="clear" w:color="auto" w:fill="FFFFFF"/>
+          <w:lang w:val="pt-BR"/>
+        </w:rPr>
+      </w:pPr>
+      <w:r>
+        <w:rPr>
+          <w:rFonts w:cstheme="minorHAnsi"/>
+          <w:color w:val="202124"/>
+          <w:shd w:val="clear" w:color="auto" w:fill="FFFFFF"/>
+          <w:lang w:val="pt-BR"/>
+        </w:rPr>
+        <w:t xml:space="preserve">Comando </w:t>
+      </w:r>
+      <w:proofErr w:type="spellStart"/>
+      <w:r>
+        <w:rPr>
+          <w:rFonts w:cstheme="minorHAnsi"/>
+          <w:color w:val="202124"/>
+          <w:shd w:val="clear" w:color="auto" w:fill="FFFFFF"/>
+          <w:lang w:val="pt-BR"/>
+        </w:rPr>
+        <w:t>writable</w:t>
+      </w:r>
+      <w:proofErr w:type="spellEnd"/>
+      <w:r>
+        <w:rPr>
+          <w:rFonts w:cstheme="minorHAnsi"/>
+          <w:color w:val="202124"/>
+          <w:shd w:val="clear" w:color="auto" w:fill="FFFFFF"/>
+          <w:lang w:val="pt-BR"/>
+        </w:rPr>
+        <w:t xml:space="preserve"> = y </w:t>
+      </w:r>
+      <w:r>
+        <w:rPr>
+          <w:rFonts w:cstheme="minorHAnsi"/>
+          <w:color w:val="202124"/>
+          <w:shd w:val="clear" w:color="auto" w:fill="FFFFFF"/>
+          <w:lang w:val="pt-BR"/>
+        </w:rPr>
+        <w:t>está</w:t>
+      </w:r>
+      <w:r>
+        <w:rPr>
+          <w:rFonts w:cstheme="minorHAnsi"/>
+          <w:color w:val="202124"/>
+          <w:shd w:val="clear" w:color="auto" w:fill="FFFFFF"/>
+          <w:lang w:val="pt-BR"/>
+        </w:rPr>
+        <w:t xml:space="preserve"> liberado para gravação</w:t>
+      </w:r>
+    </w:p>
+    <w:p>
+      <w:pPr>
+        <w:jc w:val="both"/>
+        <w:rPr>
+          <w:rFonts w:cstheme="minorHAnsi"/>
+          <w:color w:val="202124"/>
+          <w:shd w:val="clear" w:color="auto" w:fill="FFFFFF"/>
+          <w:lang w:val="pt-BR"/>
+        </w:rPr>
+      </w:pPr>
+      <w:r>
+        <w:rPr>
+          <w:rFonts w:cstheme="minorHAnsi"/>
+          <w:color w:val="202124"/>
+          <w:shd w:val="clear" w:color="auto" w:fill="FFFFFF"/>
+          <w:lang w:val="pt-BR"/>
+        </w:rPr>
+        <w:t xml:space="preserve">Comando </w:t>
+      </w:r>
+      <w:proofErr w:type="spellStart"/>
+      <w:r>
+        <w:rPr>
+          <w:rFonts w:cstheme="minorHAnsi"/>
+          <w:color w:val="202124"/>
+          <w:shd w:val="clear" w:color="auto" w:fill="FFFFFF"/>
+          <w:lang w:val="pt-BR"/>
+        </w:rPr>
+        <w:t>guest</w:t>
+      </w:r>
+      <w:proofErr w:type="spellEnd"/>
+      <w:r>
+        <w:rPr>
+          <w:rFonts w:cstheme="minorHAnsi"/>
+          <w:color w:val="202124"/>
+          <w:shd w:val="clear" w:color="auto" w:fill="FFFFFF"/>
+          <w:lang w:val="pt-BR"/>
+        </w:rPr>
+        <w:t xml:space="preserve"> ok qualquer pessoa pode acessar a pasta.</w:t>
+      </w:r>
+    </w:p>
+    <w:p>
+      <w:pPr>
+        <w:jc w:val="both"/>
+        <w:rPr>
+          <w:rFonts w:cstheme="minorHAnsi"/>
+          <w:color w:val="202124"/>
+          <w:shd w:val="clear" w:color="auto" w:fill="FFFFFF"/>
+          <w:lang w:val="pt-BR"/>
+        </w:rPr>
+      </w:pPr>
+      <w:r>
+        <w:rPr>
+          <w:rFonts w:cstheme="minorHAnsi"/>
+          <w:color w:val="202124"/>
+          <w:shd w:val="clear" w:color="auto" w:fill="FFFFFF"/>
+          <w:lang w:val="pt-BR"/>
+        </w:rPr>
+        <w:t xml:space="preserve">Comando </w:t>
+      </w:r>
+      <w:proofErr w:type="spellStart"/>
+      <w:r>
+        <w:rPr>
+          <w:rFonts w:cstheme="minorHAnsi"/>
+          <w:color w:val="202124"/>
+          <w:shd w:val="clear" w:color="auto" w:fill="FFFFFF"/>
+          <w:lang w:val="pt-BR"/>
+        </w:rPr>
+        <w:t>guest</w:t>
+      </w:r>
+      <w:proofErr w:type="spellEnd"/>
+      <w:r>
+        <w:rPr>
+          <w:rFonts w:cstheme="minorHAnsi"/>
+          <w:color w:val="202124"/>
+          <w:shd w:val="clear" w:color="auto" w:fill="FFFFFF"/>
+          <w:lang w:val="pt-BR"/>
+        </w:rPr>
+        <w:t xml:space="preserve"> </w:t>
+      </w:r>
+      <w:proofErr w:type="spellStart"/>
+      <w:r>
+        <w:rPr>
+          <w:rFonts w:cstheme="minorHAnsi"/>
+          <w:color w:val="202124"/>
+          <w:shd w:val="clear" w:color="auto" w:fill="FFFFFF"/>
+          <w:lang w:val="pt-BR"/>
+        </w:rPr>
+        <w:t>only</w:t>
+      </w:r>
+      <w:proofErr w:type="spellEnd"/>
+      <w:r>
+        <w:rPr>
+          <w:rFonts w:cstheme="minorHAnsi"/>
+          <w:color w:val="202124"/>
+          <w:shd w:val="clear" w:color="auto" w:fill="FFFFFF"/>
+          <w:lang w:val="pt-BR"/>
+        </w:rPr>
+        <w:t xml:space="preserve"> = </w:t>
+      </w:r>
+      <w:proofErr w:type="spellStart"/>
+      <w:r>
+        <w:rPr>
+          <w:rFonts w:cstheme="minorHAnsi"/>
+          <w:color w:val="202124"/>
+          <w:shd w:val="clear" w:color="auto" w:fill="FFFFFF"/>
+          <w:lang w:val="pt-BR"/>
+        </w:rPr>
+        <w:t>yes</w:t>
+      </w:r>
+      <w:proofErr w:type="spellEnd"/>
+    </w:p>
+    <w:p>
+      <w:pPr>
+        <w:jc w:val="both"/>
+        <w:rPr>
+          <w:rFonts w:cstheme="minorHAnsi"/>
+          <w:color w:val="202124"/>
+          <w:shd w:val="clear" w:color="auto" w:fill="FFFFFF"/>
+          <w:lang w:val="pt-BR"/>
+        </w:rPr>
+      </w:pPr>
+    </w:p>
+    <w:p>
+      <w:pPr>
+        <w:jc w:val="both"/>
+        <w:rPr>
+          <w:rFonts w:cstheme="minorHAnsi"/>
+          <w:color w:val="202124"/>
+          <w:shd w:val="clear" w:color="auto" w:fill="FFFFFF"/>
+          <w:lang w:val="pt-BR"/>
+        </w:rPr>
+      </w:pPr>
+    </w:p>
+    <w:p>
+      <w:pPr>
+        <w:jc w:val="both"/>
+        <w:rPr>
+          <w:rFonts w:cstheme="minorHAnsi"/>
+          <w:color w:val="202124"/>
+          <w:shd w:val="clear" w:color="auto" w:fill="FFFFFF"/>
+          <w:lang w:val="pt-BR"/>
+        </w:rPr>
+      </w:pPr>
+      <w:r>
+        <w:rPr>
+          <w:rFonts w:cstheme="minorHAnsi"/>
+          <w:color w:val="202124"/>
+          <w:shd w:val="clear" w:color="auto" w:fill="FFFFFF"/>
+          <w:lang w:val="pt-BR"/>
+        </w:rPr>
+        <w:t xml:space="preserve">O SAMBA e um </w:t>
+      </w:r>
+      <w:proofErr w:type="spellStart"/>
+      <w:r>
+        <w:rPr>
+          <w:rFonts w:cstheme="minorHAnsi"/>
+          <w:color w:val="202124"/>
+          <w:shd w:val="clear" w:color="auto" w:fill="FFFFFF"/>
+          <w:lang w:val="pt-BR"/>
+        </w:rPr>
+        <w:t>daemon</w:t>
+      </w:r>
+      <w:proofErr w:type="spellEnd"/>
+      <w:r>
+        <w:rPr>
+          <w:rFonts w:cstheme="minorHAnsi"/>
+          <w:color w:val="202124"/>
+          <w:shd w:val="clear" w:color="auto" w:fill="FFFFFF"/>
+          <w:lang w:val="pt-BR"/>
+        </w:rPr>
+        <w:t xml:space="preserve">, ou seja, e um serviço em segundo plano. E para reiniciá-lo precisa usar o comando </w:t>
+      </w:r>
+      <w:proofErr w:type="spellStart"/>
+      <w:r>
+        <w:rPr>
+          <w:rFonts w:cstheme="minorHAnsi"/>
+          <w:color w:val="202124"/>
+          <w:shd w:val="clear" w:color="auto" w:fill="FFFFFF"/>
+          <w:lang w:val="pt-BR"/>
+        </w:rPr>
+        <w:t>systemctl</w:t>
+      </w:r>
+      <w:proofErr w:type="spellEnd"/>
+      <w:r>
+        <w:rPr>
+          <w:rFonts w:cstheme="minorHAnsi"/>
+          <w:color w:val="202124"/>
+          <w:shd w:val="clear" w:color="auto" w:fill="FFFFFF"/>
+          <w:lang w:val="pt-BR"/>
+        </w:rPr>
+        <w:t xml:space="preserve"> </w:t>
+      </w:r>
+      <w:proofErr w:type="spellStart"/>
+      <w:r>
+        <w:rPr>
+          <w:rFonts w:cstheme="minorHAnsi"/>
+          <w:color w:val="202124"/>
+          <w:shd w:val="clear" w:color="auto" w:fill="FFFFFF"/>
+          <w:lang w:val="pt-BR"/>
+        </w:rPr>
+        <w:t>restart</w:t>
+      </w:r>
+      <w:proofErr w:type="spellEnd"/>
+      <w:r>
+        <w:rPr>
+          <w:rFonts w:cstheme="minorHAnsi"/>
+          <w:color w:val="202124"/>
+          <w:shd w:val="clear" w:color="auto" w:fill="FFFFFF"/>
+          <w:lang w:val="pt-BR"/>
+        </w:rPr>
+        <w:t xml:space="preserve"> </w:t>
+      </w:r>
+      <w:proofErr w:type="spellStart"/>
+      <w:r>
+        <w:rPr>
+          <w:rFonts w:cstheme="minorHAnsi"/>
+          <w:color w:val="202124"/>
+          <w:shd w:val="clear" w:color="auto" w:fill="FFFFFF"/>
+          <w:lang w:val="pt-BR"/>
+        </w:rPr>
+        <w:t>smbd</w:t>
+      </w:r>
+      <w:proofErr w:type="spellEnd"/>
+      <w:r>
+        <w:rPr>
+          <w:rFonts w:cstheme="minorHAnsi"/>
+          <w:color w:val="202124"/>
+          <w:shd w:val="clear" w:color="auto" w:fill="FFFFFF"/>
+          <w:lang w:val="pt-BR"/>
+        </w:rPr>
+        <w:t xml:space="preserve">. Caso eu reinicie o servidor, o SAMBA não será executado, e para que isso aconteça e necessário utilizar o comando </w:t>
+      </w:r>
+      <w:proofErr w:type="spellStart"/>
+      <w:r>
+        <w:rPr>
+          <w:rFonts w:cstheme="minorHAnsi"/>
+          <w:color w:val="202124"/>
+          <w:shd w:val="clear" w:color="auto" w:fill="FFFFFF"/>
+          <w:lang w:val="pt-BR"/>
+        </w:rPr>
+        <w:t>systemctl</w:t>
+      </w:r>
+      <w:proofErr w:type="spellEnd"/>
+      <w:r>
+        <w:rPr>
+          <w:rFonts w:cstheme="minorHAnsi"/>
+          <w:color w:val="202124"/>
+          <w:shd w:val="clear" w:color="auto" w:fill="FFFFFF"/>
+          <w:lang w:val="pt-BR"/>
+        </w:rPr>
+        <w:t xml:space="preserve"> </w:t>
+      </w:r>
+      <w:proofErr w:type="spellStart"/>
+      <w:r>
+        <w:rPr>
+          <w:rFonts w:cstheme="minorHAnsi"/>
+          <w:color w:val="202124"/>
+          <w:shd w:val="clear" w:color="auto" w:fill="FFFFFF"/>
+          <w:lang w:val="pt-BR"/>
+        </w:rPr>
+        <w:t>enable</w:t>
+      </w:r>
+      <w:proofErr w:type="spellEnd"/>
+      <w:r>
+        <w:rPr>
+          <w:rFonts w:cstheme="minorHAnsi"/>
+          <w:color w:val="202124"/>
+          <w:shd w:val="clear" w:color="auto" w:fill="FFFFFF"/>
+          <w:lang w:val="pt-BR"/>
+        </w:rPr>
+        <w:t xml:space="preserve"> </w:t>
+      </w:r>
+      <w:proofErr w:type="spellStart"/>
+      <w:r>
+        <w:rPr>
+          <w:rFonts w:cstheme="minorHAnsi"/>
+          <w:color w:val="202124"/>
+          <w:shd w:val="clear" w:color="auto" w:fill="FFFFFF"/>
+          <w:lang w:val="pt-BR"/>
+        </w:rPr>
+        <w:t>smbd</w:t>
+      </w:r>
+      <w:proofErr w:type="spellEnd"/>
+      <w:r>
+        <w:rPr>
+          <w:rFonts w:cstheme="minorHAnsi"/>
+          <w:color w:val="202124"/>
+          <w:shd w:val="clear" w:color="auto" w:fill="FFFFFF"/>
+          <w:lang w:val="pt-BR"/>
+        </w:rPr>
+        <w:t>.</w:t>
+      </w:r>
+    </w:p>
+    <w:p>
+      <w:pPr>
+        <w:jc w:val="both"/>
+        <w:rPr>
+          <w:rFonts w:cstheme="minorHAnsi"/>
+          <w:color w:val="202124"/>
+          <w:shd w:val="clear" w:color="auto" w:fill="FFFFFF"/>
+          <w:lang w:val="pt-BR"/>
+        </w:rPr>
+      </w:pPr>
+      <w:r>
+        <w:rPr>
+          <w:rFonts w:cstheme="minorHAnsi"/>
+          <w:color w:val="202124"/>
+          <w:shd w:val="clear" w:color="auto" w:fill="FFFFFF"/>
+          <w:lang w:val="pt-BR"/>
+        </w:rPr>
+        <w:drawing>
+          <wp:anchor distT="0" distB="0" distL="114300" distR="114300" simplePos="0" relativeHeight="251659264" behindDoc="0" locked="0" layoutInCell="1" allowOverlap="1" wp14:anchorId="593E7FCB" wp14:editId="6BF693DF">
+            <wp:simplePos x="0" y="0"/>
+            <wp:positionH relativeFrom="margin">
+              <wp:align>right</wp:align>
+            </wp:positionH>
+            <wp:positionV relativeFrom="paragraph">
+              <wp:posOffset>10795</wp:posOffset>
+            </wp:positionV>
+            <wp:extent cx="2542540" cy="1857375"/>
+            <wp:effectExtent l="0" t="0" r="0" b="9525"/>
+            <wp:wrapSquare wrapText="bothSides"/>
+            <wp:docPr id="12" name="Imagem 12" descr="Interface gráfica do usuário, Texto, Aplicativo, Email&#10;&#10;Descrição gerada automaticamente"/>
+            <wp:cNvGraphicFramePr>
+              <a:graphicFrameLocks xmlns:a="http://schemas.openxmlformats.org/drawingml/2006/main" noChangeAspect="1"/>
+            </wp:cNvGraphicFramePr>
+            <a:graphic xmlns:a="http://schemas.openxmlformats.org/drawingml/2006/main">
+              <a:graphicData uri="http://schemas.openxmlformats.org/drawingml/2006/picture">
+                <pic:pic xmlns:pic="http://schemas.openxmlformats.org/drawingml/2006/picture">
+                  <pic:nvPicPr>
+                    <pic:cNvPr id="12" name="Imagem 12" descr="Interface gráfica do usuário, Texto, Aplicativo, Email&#10;&#10;Descrição gerada automaticamente"/>
+                    <pic:cNvPicPr/>
+                  </pic:nvPicPr>
+                  <pic:blipFill>
+                    <a:blip r:embed="rId19">
+                      <a:extLst>
+                        <a:ext uri="{28A0092B-C50C-407E-A947-70E740481C1C}">
+                          <a14:useLocalDpi xmlns:a14="http://schemas.microsoft.com/office/drawing/2010/main" val="0"/>
+                        </a:ext>
+                      </a:extLst>
+                    </a:blip>
+                    <a:stretch>
+                      <a:fillRect/>
+                    </a:stretch>
+                  </pic:blipFill>
+                  <pic:spPr>
+                    <a:xfrm>
+                      <a:off x="0" y="0"/>
+                      <a:ext cx="2542540" cy="1857375"/>
+                    </a:xfrm>
+                    <a:prstGeom prst="rect">
+                      <a:avLst/>
+                    </a:prstGeom>
+                  </pic:spPr>
+                </pic:pic>
+              </a:graphicData>
+            </a:graphic>
+            <wp14:sizeRelH relativeFrom="page">
+              <wp14:pctWidth>0</wp14:pctWidth>
+            </wp14:sizeRelH>
+            <wp14:sizeRelV relativeFrom="page">
+              <wp14:pctHeight>0</wp14:pctHeight>
+            </wp14:sizeRelV>
+          </wp:anchor>
+        </w:drawing>
+      </w:r>
+      <w:r>
+        <w:rPr>
+          <w:rFonts w:cstheme="minorHAnsi"/>
+          <w:color w:val="202124"/>
+          <w:shd w:val="clear" w:color="auto" w:fill="FFFFFF"/>
+          <w:lang w:val="pt-BR"/>
+        </w:rPr>
+        <w:t xml:space="preserve">O acesso a um servidor e realizado pelo </w:t>
+      </w:r>
+      <w:proofErr w:type="spellStart"/>
+      <w:r>
+        <w:rPr>
+          <w:rFonts w:cstheme="minorHAnsi"/>
+          <w:color w:val="202124"/>
+          <w:shd w:val="clear" w:color="auto" w:fill="FFFFFF"/>
+          <w:lang w:val="pt-BR"/>
+        </w:rPr>
+        <w:t>ip</w:t>
+      </w:r>
+      <w:proofErr w:type="spellEnd"/>
+      <w:r>
+        <w:rPr>
+          <w:rFonts w:cstheme="minorHAnsi"/>
+          <w:color w:val="202124"/>
+          <w:shd w:val="clear" w:color="auto" w:fill="FFFFFF"/>
+          <w:lang w:val="pt-BR"/>
+        </w:rPr>
+        <w:t xml:space="preserve"> da rede, para fazer esse acesso de uma </w:t>
+      </w:r>
+      <w:proofErr w:type="spellStart"/>
+      <w:r>
+        <w:rPr>
+          <w:rFonts w:cstheme="minorHAnsi"/>
+          <w:color w:val="202124"/>
+          <w:shd w:val="clear" w:color="auto" w:fill="FFFFFF"/>
+          <w:lang w:val="pt-BR"/>
+        </w:rPr>
+        <w:t>maquina</w:t>
+      </w:r>
+      <w:proofErr w:type="spellEnd"/>
+      <w:r>
+        <w:rPr>
+          <w:rFonts w:cstheme="minorHAnsi"/>
+          <w:color w:val="202124"/>
+          <w:shd w:val="clear" w:color="auto" w:fill="FFFFFF"/>
+          <w:lang w:val="pt-BR"/>
+        </w:rPr>
+        <w:t xml:space="preserve"> Windows, basta ir em File Explorer e digitar na barra de acesso </w:t>
+      </w:r>
+      <w:hyperlink r:id="rId20" w:history="1">
+        <w:r>
+          <w:rPr>
+            <w:rStyle w:val="Hyperlink"/>
+            <w:rFonts w:cstheme="minorHAnsi"/>
+            <w:shd w:val="clear" w:color="auto" w:fill="FFFFFF"/>
+            <w:lang w:val="pt-BR"/>
+          </w:rPr>
+          <w:t>\\</w:t>
+        </w:r>
+        <w:r>
+          <w:rPr>
+            <w:rStyle w:val="Hyperlink"/>
+            <w:rFonts w:cstheme="minorHAnsi"/>
+            <w:i/>
+            <w:iCs/>
+            <w:shd w:val="clear" w:color="auto" w:fill="FFFFFF"/>
+            <w:lang w:val="pt-BR"/>
+          </w:rPr>
+          <w:t>numero_de_ip\nome_do_servidor</w:t>
+        </w:r>
+      </w:hyperlink>
+      <w:r>
+        <w:rPr>
+          <w:rFonts w:cstheme="minorHAnsi"/>
+          <w:color w:val="202124"/>
+          <w:shd w:val="clear" w:color="auto" w:fill="FFFFFF"/>
+          <w:lang w:val="pt-BR"/>
+        </w:rPr>
+        <w:t xml:space="preserve"> </w:t>
+      </w:r>
+      <w:proofErr w:type="spellStart"/>
+      <w:r>
+        <w:rPr>
+          <w:rFonts w:cstheme="minorHAnsi"/>
+          <w:color w:val="202124"/>
+          <w:shd w:val="clear" w:color="auto" w:fill="FFFFFF"/>
+          <w:lang w:val="pt-BR"/>
+        </w:rPr>
+        <w:t>Ex</w:t>
+      </w:r>
+      <w:proofErr w:type="spellEnd"/>
+      <w:r>
+        <w:rPr>
+          <w:rFonts w:cstheme="minorHAnsi"/>
+          <w:color w:val="202124"/>
+          <w:shd w:val="clear" w:color="auto" w:fill="FFFFFF"/>
+          <w:lang w:val="pt-BR"/>
+        </w:rPr>
+        <w:t xml:space="preserve">: </w:t>
+      </w:r>
+      <w:hyperlink r:id="rId21" w:history="1">
+        <w:r>
+          <w:rPr>
+            <w:rStyle w:val="Hyperlink"/>
+            <w:rFonts w:cstheme="minorHAnsi"/>
+            <w:shd w:val="clear" w:color="auto" w:fill="FFFFFF"/>
+            <w:lang w:val="pt-BR"/>
+          </w:rPr>
+          <w:t>\\192.168.100.176\publica</w:t>
+        </w:r>
+      </w:hyperlink>
+      <w:r>
+        <w:rPr>
+          <w:rFonts w:cstheme="minorHAnsi"/>
+          <w:color w:val="202124"/>
+          <w:shd w:val="clear" w:color="auto" w:fill="FFFFFF"/>
+          <w:lang w:val="pt-BR"/>
+        </w:rPr>
+        <w:t>.</w:t>
+      </w:r>
+      <w:r>
+        <w:rPr>
+          <w:rFonts w:cstheme="minorHAnsi"/>
+          <w:color w:val="202124"/>
+          <w:shd w:val="clear" w:color="auto" w:fill="FFFFFF"/>
+          <w:lang w:val="pt-BR"/>
+        </w:rPr>
+        <w:t xml:space="preserve"> O Windows </w:t>
+      </w:r>
+      <w:proofErr w:type="gramStart"/>
+      <w:r>
+        <w:rPr>
+          <w:rFonts w:cstheme="minorHAnsi"/>
+          <w:color w:val="202124"/>
+          <w:shd w:val="clear" w:color="auto" w:fill="FFFFFF"/>
+          <w:lang w:val="pt-BR"/>
+        </w:rPr>
+        <w:t>ira</w:t>
+      </w:r>
+      <w:proofErr w:type="gramEnd"/>
+      <w:r>
+        <w:rPr>
+          <w:rFonts w:cstheme="minorHAnsi"/>
+          <w:color w:val="202124"/>
+          <w:shd w:val="clear" w:color="auto" w:fill="FFFFFF"/>
+          <w:lang w:val="pt-BR"/>
+        </w:rPr>
+        <w:t xml:space="preserve"> pedir as credenciais do usuário que esta cadastrado na rede Linux, para facilitar o acesso do usuário basta clicar em </w:t>
+      </w:r>
+      <w:proofErr w:type="spellStart"/>
+      <w:r>
+        <w:rPr>
+          <w:rFonts w:cstheme="minorHAnsi"/>
+          <w:color w:val="202124"/>
+          <w:shd w:val="clear" w:color="auto" w:fill="FFFFFF"/>
+          <w:lang w:val="pt-BR"/>
+        </w:rPr>
+        <w:t>map</w:t>
+      </w:r>
+      <w:proofErr w:type="spellEnd"/>
+      <w:r>
+        <w:rPr>
+          <w:rFonts w:cstheme="minorHAnsi"/>
+          <w:color w:val="202124"/>
+          <w:shd w:val="clear" w:color="auto" w:fill="FFFFFF"/>
+          <w:lang w:val="pt-BR"/>
+        </w:rPr>
+        <w:t xml:space="preserve"> network drive..., declarar o endereço do diretório e finalizar.</w:t>
+      </w:r>
+    </w:p>
+    <w:p>
+      <w:pPr>
+        <w:jc w:val="both"/>
+        <w:rPr>
+          <w:rFonts w:cstheme="minorHAnsi"/>
+          <w:color w:val="202124"/>
+          <w:shd w:val="clear" w:color="auto" w:fill="FFFFFF"/>
+          <w:lang w:val="pt-BR"/>
+        </w:rPr>
+      </w:pPr>
+    </w:p>
+    <w:p>
+      <w:pPr>
+        <w:jc w:val="both"/>
+        <w:rPr>
+          <w:rFonts w:cstheme="minorHAnsi"/>
+          <w:color w:val="202124"/>
+          <w:shd w:val="clear" w:color="auto" w:fill="FFFFFF"/>
+          <w:lang w:val="pt-BR"/>
+        </w:rPr>
+      </w:pPr>
+    </w:p>
+    <w:p>
+      <w:pPr>
+        <w:jc w:val="both"/>
+        <w:rPr>
+          <w:rFonts w:cstheme="minorHAnsi"/>
+          <w:color w:val="202124"/>
+          <w:shd w:val="clear" w:color="auto" w:fill="FFFFFF"/>
+          <w:lang w:val="pt-BR"/>
+        </w:rPr>
+      </w:pPr>
+    </w:p>
+    <w:p>
+      <w:pPr>
+        <w:jc w:val="both"/>
+        <w:rPr>
+          <w:rFonts w:cstheme="minorHAnsi"/>
+          <w:color w:val="202124"/>
+          <w:shd w:val="clear" w:color="auto" w:fill="FFFFFF"/>
+          <w:lang w:val="pt-BR"/>
+        </w:rPr>
+      </w:pPr>
+    </w:p>
+    <w:p>
+      <w:pPr>
+        <w:jc w:val="both"/>
+        <w:rPr>
+          <w:rFonts w:cstheme="minorHAnsi"/>
+          <w:color w:val="202124"/>
+          <w:shd w:val="clear" w:color="auto" w:fill="FFFFFF"/>
+          <w:lang w:val="pt-BR"/>
+        </w:rPr>
+      </w:pPr>
+    </w:p>
+    <w:p>
+      <w:pPr>
+        <w:jc w:val="center"/>
+        <w:rPr>
+          <w:rFonts w:cstheme="minorHAnsi"/>
+          <w:b/>
+          <w:bCs/>
+          <w:color w:val="202124"/>
+          <w:shd w:val="clear" w:color="auto" w:fill="FFFFFF"/>
+          <w:lang w:val="pt-BR"/>
+        </w:rPr>
+      </w:pPr>
+      <w:r>
+        <w:rPr>
+          <w:rFonts w:cstheme="minorHAnsi"/>
+          <w:b/>
+          <w:bCs/>
+          <w:color w:val="202124"/>
+          <w:shd w:val="clear" w:color="auto" w:fill="FFFFFF"/>
+          <w:lang w:val="pt-BR"/>
+        </w:rPr>
+        <w:lastRenderedPageBreak/>
+        <w:t>SERVIDORES</w:t>
+      </w:r>
+      <w:r>
+        <w:rPr>
+          <w:rFonts w:cstheme="minorHAnsi"/>
+          <w:b/>
+          <w:bCs/>
+          <w:color w:val="202124"/>
+          <w:shd w:val="clear" w:color="auto" w:fill="FFFFFF"/>
+          <w:lang w:val="pt-BR"/>
+        </w:rPr>
+        <w:t xml:space="preserve"> WEB</w:t>
+      </w:r>
+      <w:r>
+        <w:rPr>
+          <w:rFonts w:cstheme="minorHAnsi"/>
+          <w:b/>
+          <w:bCs/>
+          <w:color w:val="202124"/>
+          <w:shd w:val="clear" w:color="auto" w:fill="FFFFFF"/>
+          <w:lang w:val="pt-BR"/>
+        </w:rPr>
+        <w:t xml:space="preserve"> LINUX</w:t>
+      </w:r>
+    </w:p>
+    <w:p>
+      <w:pPr>
+        <w:jc w:val="both"/>
+        <w:rPr>
+          <w:rFonts w:cstheme="minorHAnsi"/>
+          <w:color w:val="202124"/>
+          <w:shd w:val="clear" w:color="auto" w:fill="FFFFFF"/>
+          <w:lang w:val="pt-BR"/>
+        </w:rPr>
+      </w:pPr>
+      <w:r>
+        <w:rPr>
+          <w:rFonts w:cstheme="minorHAnsi"/>
+          <w:color w:val="202124"/>
+          <w:shd w:val="clear" w:color="auto" w:fill="FFFFFF"/>
+          <w:lang w:val="pt-BR"/>
+        </w:rPr>
+        <w:t xml:space="preserve">Uma </w:t>
+      </w:r>
+      <w:r>
+        <w:rPr>
+          <w:rFonts w:cstheme="minorHAnsi"/>
+          <w:color w:val="202124"/>
+          <w:shd w:val="clear" w:color="auto" w:fill="FFFFFF"/>
+          <w:lang w:val="pt-BR"/>
+        </w:rPr>
+        <w:t>máquina</w:t>
+      </w:r>
+      <w:r>
+        <w:rPr>
+          <w:rFonts w:cstheme="minorHAnsi"/>
+          <w:color w:val="202124"/>
+          <w:shd w:val="clear" w:color="auto" w:fill="FFFFFF"/>
+          <w:lang w:val="pt-BR"/>
+        </w:rPr>
+        <w:t xml:space="preserve"> local faz uma requisição, e feito uma consulta num servidor DNS (Domain </w:t>
+      </w:r>
+      <w:proofErr w:type="spellStart"/>
+      <w:r>
+        <w:rPr>
+          <w:rFonts w:cstheme="minorHAnsi"/>
+          <w:color w:val="202124"/>
+          <w:shd w:val="clear" w:color="auto" w:fill="FFFFFF"/>
+          <w:lang w:val="pt-BR"/>
+        </w:rPr>
+        <w:t>Name</w:t>
+      </w:r>
+      <w:proofErr w:type="spellEnd"/>
+      <w:r>
+        <w:rPr>
+          <w:rFonts w:cstheme="minorHAnsi"/>
+          <w:color w:val="202124"/>
+          <w:shd w:val="clear" w:color="auto" w:fill="FFFFFF"/>
+          <w:lang w:val="pt-BR"/>
+        </w:rPr>
+        <w:t xml:space="preserve"> System) onde e </w:t>
+      </w:r>
+      <w:r>
+        <w:rPr>
+          <w:rFonts w:cstheme="minorHAnsi"/>
+          <w:color w:val="202124"/>
+          <w:shd w:val="clear" w:color="auto" w:fill="FFFFFF"/>
+          <w:lang w:val="pt-BR"/>
+        </w:rPr>
+        <w:t>encontrado</w:t>
+      </w:r>
+      <w:r>
+        <w:rPr>
+          <w:rFonts w:cstheme="minorHAnsi"/>
+          <w:color w:val="202124"/>
+          <w:shd w:val="clear" w:color="auto" w:fill="FFFFFF"/>
+          <w:lang w:val="pt-BR"/>
+        </w:rPr>
+        <w:t xml:space="preserve"> um </w:t>
+      </w:r>
+      <w:proofErr w:type="spellStart"/>
+      <w:r>
+        <w:rPr>
+          <w:rFonts w:cstheme="minorHAnsi"/>
+          <w:color w:val="202124"/>
+          <w:shd w:val="clear" w:color="auto" w:fill="FFFFFF"/>
+          <w:lang w:val="pt-BR"/>
+        </w:rPr>
+        <w:t>ip</w:t>
+      </w:r>
+      <w:proofErr w:type="spellEnd"/>
+      <w:r>
+        <w:rPr>
+          <w:rFonts w:cstheme="minorHAnsi"/>
+          <w:color w:val="202124"/>
+          <w:shd w:val="clear" w:color="auto" w:fill="FFFFFF"/>
+          <w:lang w:val="pt-BR"/>
+        </w:rPr>
+        <w:t xml:space="preserve"> e enviado para um servidor web, podendo ser um software </w:t>
+      </w:r>
+      <w:proofErr w:type="spellStart"/>
+      <w:r>
+        <w:rPr>
+          <w:rFonts w:cstheme="minorHAnsi"/>
+          <w:color w:val="202124"/>
+          <w:shd w:val="clear" w:color="auto" w:fill="FFFFFF"/>
+          <w:lang w:val="pt-BR"/>
+        </w:rPr>
+        <w:t>Ex</w:t>
+      </w:r>
+      <w:proofErr w:type="spellEnd"/>
+      <w:r>
+        <w:rPr>
+          <w:rFonts w:cstheme="minorHAnsi"/>
+          <w:color w:val="202124"/>
+          <w:shd w:val="clear" w:color="auto" w:fill="FFFFFF"/>
+          <w:lang w:val="pt-BR"/>
+        </w:rPr>
+        <w:t>: apache</w:t>
+      </w:r>
+      <w:r>
+        <w:rPr>
+          <w:rFonts w:cstheme="minorHAnsi"/>
+          <w:color w:val="202124"/>
+          <w:shd w:val="clear" w:color="auto" w:fill="FFFFFF"/>
+          <w:lang w:val="pt-BR"/>
+        </w:rPr>
+        <w:t xml:space="preserve"> que </w:t>
+      </w:r>
+      <w:r>
+        <w:rPr>
+          <w:rFonts w:cstheme="minorHAnsi"/>
+          <w:color w:val="202124"/>
+          <w:shd w:val="clear" w:color="auto" w:fill="FFFFFF"/>
+          <w:lang w:val="pt-BR"/>
+        </w:rPr>
+        <w:t>irá</w:t>
+      </w:r>
+      <w:r>
+        <w:rPr>
+          <w:rFonts w:cstheme="minorHAnsi"/>
+          <w:color w:val="202124"/>
+          <w:shd w:val="clear" w:color="auto" w:fill="FFFFFF"/>
+          <w:lang w:val="pt-BR"/>
+        </w:rPr>
+        <w:t xml:space="preserve"> retornar os dados para a </w:t>
+      </w:r>
+      <w:r>
+        <w:rPr>
+          <w:rFonts w:cstheme="minorHAnsi"/>
+          <w:color w:val="202124"/>
+          <w:shd w:val="clear" w:color="auto" w:fill="FFFFFF"/>
+          <w:lang w:val="pt-BR"/>
+        </w:rPr>
+        <w:t>máquina</w:t>
+      </w:r>
+      <w:r>
+        <w:rPr>
+          <w:rFonts w:cstheme="minorHAnsi"/>
+          <w:color w:val="202124"/>
+          <w:shd w:val="clear" w:color="auto" w:fill="FFFFFF"/>
+          <w:lang w:val="pt-BR"/>
+        </w:rPr>
+        <w:t xml:space="preserve"> local, utilizando um protocolo http ou https. </w:t>
+      </w:r>
+    </w:p>
+    <w:p>
+      <w:pPr>
+        <w:jc w:val="both"/>
+        <w:rPr>
+          <w:noProof/>
+          <w:lang w:val="pt-BR"/>
+        </w:rPr>
+      </w:pPr>
+      <w:r>
+        <w:rPr>
+          <w:rFonts w:cstheme="minorHAnsi"/>
+          <w:color w:val="202124"/>
+          <w:shd w:val="clear" w:color="auto" w:fill="FFFFFF"/>
+          <w:lang w:val="pt-BR"/>
+        </w:rPr>
+        <w:drawing>
+          <wp:anchor distT="0" distB="0" distL="114300" distR="114300" simplePos="0" relativeHeight="251660288" behindDoc="0" locked="0" layoutInCell="1" allowOverlap="1" wp14:anchorId="4047BA69" wp14:editId="38302DBF">
+            <wp:simplePos x="0" y="0"/>
+            <wp:positionH relativeFrom="margin">
+              <wp:align>right</wp:align>
+            </wp:positionH>
+            <wp:positionV relativeFrom="paragraph">
+              <wp:posOffset>132715</wp:posOffset>
+            </wp:positionV>
+            <wp:extent cx="2800350" cy="390525"/>
+            <wp:effectExtent l="0" t="0" r="0" b="9525"/>
+            <wp:wrapSquare wrapText="bothSides"/>
+            <wp:docPr id="13" name="Imagem 13"/>
+            <wp:cNvGraphicFramePr>
+              <a:graphicFrameLocks xmlns:a="http://schemas.openxmlformats.org/drawingml/2006/main" noChangeAspect="1"/>
+            </wp:cNvGraphicFramePr>
+            <a:graphic xmlns:a="http://schemas.openxmlformats.org/drawingml/2006/main">
+              <a:graphicData uri="http://schemas.openxmlformats.org/drawingml/2006/picture">
+                <pic:pic xmlns:pic="http://schemas.openxmlformats.org/drawingml/2006/picture">
+                  <pic:nvPicPr>
+                    <pic:cNvPr id="1" name=""/>
+                    <pic:cNvPicPr/>
+                  </pic:nvPicPr>
+                  <pic:blipFill>
+                    <a:blip r:embed="rId22">
+                      <a:extLst>
+                        <a:ext uri="{28A0092B-C50C-407E-A947-70E740481C1C}">
+                          <a14:useLocalDpi xmlns:a14="http://schemas.microsoft.com/office/drawing/2010/main" val="0"/>
+                        </a:ext>
+                      </a:extLst>
+                    </a:blip>
+                    <a:stretch>
+                      <a:fillRect/>
+                    </a:stretch>
+                  </pic:blipFill>
+                  <pic:spPr>
+                    <a:xfrm>
+                      <a:off x="0" y="0"/>
+                      <a:ext cx="2800350" cy="390525"/>
+                    </a:xfrm>
+                    <a:prstGeom prst="rect">
+                      <a:avLst/>
+                    </a:prstGeom>
+                  </pic:spPr>
+                </pic:pic>
+              </a:graphicData>
+            </a:graphic>
+            <wp14:sizeRelH relativeFrom="page">
+              <wp14:pctWidth>0</wp14:pctWidth>
+            </wp14:sizeRelH>
+            <wp14:sizeRelV relativeFrom="page">
+              <wp14:pctHeight>0</wp14:pctHeight>
+            </wp14:sizeRelV>
+          </wp:anchor>
+        </w:drawing>
+      </w:r>
+      <w:r>
+        <w:rPr>
+          <w:rFonts w:cstheme="minorHAnsi"/>
+          <w:color w:val="202124"/>
+          <w:shd w:val="clear" w:color="auto" w:fill="FFFFFF"/>
+          <w:lang w:val="pt-BR"/>
+        </w:rPr>
+        <w:t xml:space="preserve">Para abrir arquivo </w:t>
+      </w:r>
+      <w:proofErr w:type="spellStart"/>
+      <w:r>
+        <w:rPr>
+          <w:rFonts w:cstheme="minorHAnsi"/>
+          <w:color w:val="202124"/>
+          <w:shd w:val="clear" w:color="auto" w:fill="FFFFFF"/>
+          <w:lang w:val="pt-BR"/>
+        </w:rPr>
+        <w:t>html</w:t>
+      </w:r>
+      <w:proofErr w:type="spellEnd"/>
+      <w:r>
+        <w:rPr>
+          <w:rFonts w:cstheme="minorHAnsi"/>
+          <w:color w:val="202124"/>
+          <w:shd w:val="clear" w:color="auto" w:fill="FFFFFF"/>
+          <w:lang w:val="pt-BR"/>
+        </w:rPr>
+        <w:t xml:space="preserve"> que </w:t>
+      </w:r>
+      <w:proofErr w:type="gramStart"/>
+      <w:r>
+        <w:rPr>
+          <w:rFonts w:cstheme="minorHAnsi"/>
+          <w:color w:val="202124"/>
+          <w:shd w:val="clear" w:color="auto" w:fill="FFFFFF"/>
+          <w:lang w:val="pt-BR"/>
+        </w:rPr>
+        <w:t>esta</w:t>
+      </w:r>
+      <w:proofErr w:type="gramEnd"/>
+      <w:r>
+        <w:rPr>
+          <w:rFonts w:cstheme="minorHAnsi"/>
+          <w:color w:val="202124"/>
+          <w:shd w:val="clear" w:color="auto" w:fill="FFFFFF"/>
+          <w:lang w:val="pt-BR"/>
+        </w:rPr>
+        <w:t xml:space="preserve"> sendo exibido no servidor apache, basta digitar seu </w:t>
+      </w:r>
+      <w:proofErr w:type="spellStart"/>
+      <w:r>
+        <w:rPr>
+          <w:rFonts w:cstheme="minorHAnsi"/>
+          <w:color w:val="202124"/>
+          <w:shd w:val="clear" w:color="auto" w:fill="FFFFFF"/>
+          <w:lang w:val="pt-BR"/>
+        </w:rPr>
+        <w:t>ip</w:t>
+      </w:r>
+      <w:proofErr w:type="spellEnd"/>
+      <w:r>
+        <w:rPr>
+          <w:rFonts w:cstheme="minorHAnsi"/>
+          <w:color w:val="202124"/>
+          <w:shd w:val="clear" w:color="auto" w:fill="FFFFFF"/>
+          <w:lang w:val="pt-BR"/>
+        </w:rPr>
+        <w:t xml:space="preserve"> no navegador enquanto o apache estiver ativo e encontrar o endereço da página.</w:t>
+      </w:r>
+      <w:r>
+        <w:rPr>
+          <w:noProof/>
+          <w:lang w:val="pt-BR"/>
+        </w:rPr>
+        <w:t xml:space="preserve"> </w:t>
+      </w:r>
+      <w:r>
+        <w:rPr>
+          <w:noProof/>
+          <w:lang w:val="pt-BR"/>
+        </w:rPr>
+        <w:t>Neste caso esta em /var/www/html/index.html.</w:t>
+      </w:r>
+    </w:p>
+    <w:p>
+      <w:pPr>
+        <w:jc w:val="both"/>
+        <w:rPr>
+          <w:noProof/>
+          <w:lang w:val="pt-BR"/>
+        </w:rPr>
+      </w:pPr>
+      <w:r>
+        <w:rPr>
+          <w:noProof/>
+          <w:lang w:val="pt-BR"/>
+        </w:rPr>
+        <w:t>Executando aplicacoes web em um servidor Linux.</w:t>
+      </w:r>
+    </w:p>
+    <w:p>
+      <w:pPr>
+        <w:jc w:val="both"/>
+        <w:rPr>
+          <w:noProof/>
+          <w:lang w:val="pt-BR"/>
+        </w:rPr>
+      </w:pPr>
+    </w:p>
+    <w:p>
+      <w:pPr>
+        <w:jc w:val="center"/>
+        <w:rPr>
+          <w:rFonts w:cstheme="minorHAnsi"/>
+          <w:b/>
+          <w:bCs/>
+          <w:color w:val="202124"/>
+          <w:shd w:val="clear" w:color="auto" w:fill="FFFFFF"/>
+          <w:lang w:val="pt-BR"/>
+        </w:rPr>
+      </w:pPr>
+      <w:r>
+        <w:rPr>
+          <w:rFonts w:cstheme="minorHAnsi"/>
+          <w:b/>
+          <w:bCs/>
+          <w:color w:val="202124"/>
+          <w:shd w:val="clear" w:color="auto" w:fill="FFFFFF"/>
+          <w:lang w:val="pt-BR"/>
+        </w:rPr>
+        <w:t>SERVIDORES</w:t>
+      </w:r>
+      <w:r>
+        <w:rPr>
+          <w:rFonts w:cstheme="minorHAnsi"/>
+          <w:b/>
+          <w:bCs/>
+          <w:color w:val="202124"/>
+          <w:shd w:val="clear" w:color="auto" w:fill="FFFFFF"/>
+          <w:lang w:val="pt-BR"/>
+        </w:rPr>
+        <w:t xml:space="preserve"> </w:t>
+      </w:r>
+      <w:r>
+        <w:rPr>
+          <w:rFonts w:cstheme="minorHAnsi"/>
+          <w:b/>
+          <w:bCs/>
+          <w:color w:val="202124"/>
+          <w:shd w:val="clear" w:color="auto" w:fill="FFFFFF"/>
+          <w:lang w:val="pt-BR"/>
+        </w:rPr>
+        <w:t xml:space="preserve">BANCO DE DADOS </w:t>
+      </w:r>
+      <w:r>
+        <w:rPr>
+          <w:rFonts w:cstheme="minorHAnsi"/>
+          <w:b/>
+          <w:bCs/>
+          <w:color w:val="202124"/>
+          <w:shd w:val="clear" w:color="auto" w:fill="FFFFFF"/>
+          <w:lang w:val="pt-BR"/>
+        </w:rPr>
+        <w:t>LINUX</w:t>
+      </w:r>
+    </w:p>
+    <w:p>
+      <w:pPr>
+        <w:rPr>
+          <w:rFonts w:cstheme="minorHAnsi"/>
+          <w:color w:val="202124"/>
+          <w:shd w:val="clear" w:color="auto" w:fill="FFFFFF"/>
+          <w:lang w:val="pt-BR"/>
+        </w:rPr>
+      </w:pPr>
+    </w:p>
+    <w:p>
+      <w:pPr>
+        <w:jc w:val="both"/>
+        <w:rPr>
+          <w:rFonts w:cstheme="minorHAnsi"/>
+          <w:color w:val="202124"/>
+          <w:shd w:val="clear" w:color="auto" w:fill="FFFFFF"/>
+          <w:lang w:val="pt-BR"/>
+        </w:rPr>
+      </w:pPr>
     </w:p>
     <w:sectPr>
       <w:pgSz w:w="12240" w:h="15840"/>
